--- a/Book 5 - The Price of Infamy/Book5_SnS_Combat.docx
+++ b/Book 5 - The Price of Infamy/Book5_SnS_Combat.docx
@@ -1167,7 +1167,7 @@
         <w:rPr>
           <w:rtl w:val="0"/>
         </w:rPr>
-        <w:t xml:space="preserve"> remove Medium, Drow &amp; Elf trait, Light Blindness, Immunity to sleep, and Divine Innate Spellcasting; Add Small &amp; Gnome trait, Attack of Opportunity (Reaction), and </w:t>
+        <w:t xml:space="preserve"> remove Medium, Drow &amp; Elf trait, Light Blindness, Immunity to sleep, and Divine Innate Spellcasting; Add Small &amp; Halfling trait, Attack of Opportunity (Reaction), and </w:t>
       </w:r>
       <w:r>
         <w:rPr>
@@ -2264,6 +2264,19 @@
           <w:i w:val="1"/>
           <w:rtl w:val="0"/>
         </w:rPr>
+        <w:t xml:space="preserve">Unique </w:t>
+      </w:r>
+      <w:r>
+        <w:rPr>
+          <w:rtl w:val="0"/>
+        </w:rPr>
+        <w:t xml:space="preserve">/ </w:t>
+      </w:r>
+      <w:r>
+        <w:rPr>
+          <w:i w:val="1"/>
+          <w:rtl w:val="0"/>
+        </w:rPr>
         <w:t xml:space="preserve">NE </w:t>
       </w:r>
       <w:r>
@@ -2784,7 +2797,7 @@
           <w:i w:val="1"/>
           <w:rtl w:val="0"/>
         </w:rPr>
-        <w:t xml:space="preserve">detect magic, electric arc, light, read magic, shield</w:t>
+        <w:t xml:space="preserve">detect magic, electric arc, light, read aura, shield</w:t>
       </w:r>
     </w:p>
     <w:p>
@@ -2983,6 +2996,19 @@
           <w:i w:val="1"/>
           <w:rtl w:val="0"/>
         </w:rPr>
+        <w:t xml:space="preserve">Unique</w:t>
+      </w:r>
+      <w:r>
+        <w:rPr>
+          <w:rtl w:val="0"/>
+        </w:rPr>
+        <w:t xml:space="preserve"> / </w:t>
+      </w:r>
+      <w:r>
+        <w:rPr>
+          <w:i w:val="1"/>
+          <w:rtl w:val="0"/>
+        </w:rPr>
         <w:t xml:space="preserve">NE </w:t>
       </w:r>
       <w:r>
@@ -3634,6 +3660,19 @@
           <w:i w:val="1"/>
           <w:rtl w:val="0"/>
         </w:rPr>
+        <w:t xml:space="preserve">Uncommon</w:t>
+      </w:r>
+      <w:r>
+        <w:rPr>
+          <w:rtl w:val="0"/>
+        </w:rPr>
+        <w:t xml:space="preserve"> / </w:t>
+      </w:r>
+      <w:r>
+        <w:rPr>
+          <w:i w:val="1"/>
+          <w:rtl w:val="0"/>
+        </w:rPr>
         <w:t xml:space="preserve">N </w:t>
       </w:r>
       <w:r>
@@ -3709,7 +3748,7 @@
         <w:rPr>
           <w:rtl w:val="0"/>
         </w:rPr>
-        <w:t xml:space="preserve">Athletics +27 (+29 to Shove or Grapple), Stealth +23 (+25 in kelp or seaweed)</w:t>
+        <w:t xml:space="preserve">Athletics +27 (+29 to Shove or Grapple), Stealth +23 (+25 to Hide in kelp or seaweed)</w:t>
       </w:r>
     </w:p>
     <w:p>
@@ -4211,6 +4250,19 @@
           <w:i w:val="1"/>
           <w:rtl w:val="0"/>
         </w:rPr>
+        <w:t xml:space="preserve">Unique </w:t>
+      </w:r>
+      <w:r>
+        <w:rPr>
+          <w:rtl w:val="0"/>
+        </w:rPr>
+        <w:t xml:space="preserve">/ </w:t>
+      </w:r>
+      <w:r>
+        <w:rPr>
+          <w:i w:val="1"/>
+          <w:rtl w:val="0"/>
+        </w:rPr>
         <w:t xml:space="preserve">NE </w:t>
       </w:r>
       <w:r>
@@ -4304,7 +4356,7 @@
         <w:rPr>
           <w:rtl w:val="0"/>
         </w:rPr>
-        <w:t xml:space="preserve">Acrobatics +21, Arcana +24, Athletics +16 (+18 to Swim), Crafting +24, Nature +19, Survival +19</w:t>
+        <w:t xml:space="preserve">Acrobatics +21, Arcana +24, Athletics +16 (+18 to Swim), Crafting +24, Intimidation +21, Nature +19, Survival +19</w:t>
       </w:r>
     </w:p>
     <w:p>
@@ -4392,9 +4444,7 @@
     </w:p>
     <w:p>
       <w:pPr>
-        <w:rPr>
-          <w:i w:val="1"/>
-        </w:rPr>
+        <w:rPr/>
       </w:pPr>
       <w:r>
         <w:rPr>
@@ -4416,6 +4466,12 @@
         </w:rPr>
         <w:t xml:space="preserve">dust of disappearance</w:t>
       </w:r>
+      <w:r>
+        <w:rPr>
+          <w:rtl w:val="0"/>
+        </w:rPr>
+        <w:t xml:space="preserve">, staff</w:t>
+      </w:r>
     </w:p>
     <w:p>
       <w:pPr>
@@ -4501,13 +4557,670 @@
           <w:b w:val="1"/>
           <w:rtl w:val="0"/>
         </w:rPr>
+        <w:t xml:space="preserve">Speed</w:t>
+      </w:r>
+      <w:r>
+        <w:rPr>
+          <w:rtl w:val="0"/>
+        </w:rPr>
+        <w:t xml:space="preserve"> 25 feet</w:t>
+      </w:r>
+    </w:p>
+    <w:p>
+      <w:pPr>
+        <w:rPr/>
+      </w:pPr>
+      <w:r>
+        <w:rPr>
+          <w:b w:val="1"/>
+          <w:rtl w:val="0"/>
+        </w:rPr>
+        <w:t xml:space="preserve">Melee </w:t>
+      </w:r>
+      <w:r>
+        <w:rPr>
+          <w:rtl w:val="0"/>
+        </w:rPr>
+        <w:t xml:space="preserve">1Action staff +18 [+13/+8] (two-hand 1d8), </w:t>
+      </w:r>
+      <w:r>
+        <w:rPr>
+          <w:b w:val="1"/>
+          <w:rtl w:val="0"/>
+        </w:rPr>
+        <w:t xml:space="preserve">Damage </w:t>
+      </w:r>
+      <w:r>
+        <w:rPr>
+          <w:rtl w:val="0"/>
+        </w:rPr>
+        <w:t xml:space="preserve">1d4+4 bludgeoning</w:t>
+      </w:r>
+    </w:p>
+    <w:p>
+      <w:pPr>
+        <w:rPr>
+          <w:i w:val="1"/>
+        </w:rPr>
+      </w:pPr>
+      <w:r>
+        <w:rPr>
+          <w:b w:val="1"/>
+          <w:rtl w:val="0"/>
+        </w:rPr>
+        <w:t xml:space="preserve">Primal Prepared Spells </w:t>
+      </w:r>
+      <w:r>
+        <w:rPr>
+          <w:rtl w:val="0"/>
+        </w:rPr>
+        <w:t xml:space="preserve">DC 36, attack +28 ; </w:t>
+      </w:r>
+      <w:r>
+        <w:rPr>
+          <w:b w:val="1"/>
+          <w:rtl w:val="0"/>
+        </w:rPr>
+        <w:t xml:space="preserve">6th </w:t>
+      </w:r>
+      <w:r>
+        <w:rPr>
+          <w:i w:val="1"/>
+          <w:rtl w:val="0"/>
+        </w:rPr>
+        <w:t xml:space="preserve">baleful polymorph, chain lightning, flesh to stone</w:t>
+      </w:r>
+      <w:r>
+        <w:rPr>
+          <w:rtl w:val="0"/>
+        </w:rPr>
+        <w:t xml:space="preserve">; </w:t>
+      </w:r>
+      <w:r>
+        <w:rPr>
+          <w:b w:val="1"/>
+          <w:rtl w:val="0"/>
+        </w:rPr>
+        <w:t xml:space="preserve">5th </w:t>
+      </w:r>
+      <w:r>
+        <w:rPr>
+          <w:i w:val="1"/>
+          <w:rtl w:val="0"/>
+        </w:rPr>
+        <w:t xml:space="preserve">cone of cold, control water, mariner's curse</w:t>
+      </w:r>
+      <w:r>
+        <w:rPr>
+          <w:rtl w:val="0"/>
+        </w:rPr>
+        <w:t xml:space="preserve">; </w:t>
+      </w:r>
+      <w:r>
+        <w:rPr>
+          <w:b w:val="1"/>
+          <w:rtl w:val="0"/>
+        </w:rPr>
+        <w:t xml:space="preserve">4th</w:t>
+      </w:r>
+      <w:r>
+        <w:rPr>
+          <w:rtl w:val="0"/>
+        </w:rPr>
+        <w:t xml:space="preserve"> </w:t>
+      </w:r>
+      <w:r>
+        <w:rPr>
+          <w:i w:val="1"/>
+          <w:rtl w:val="0"/>
+        </w:rPr>
+        <w:t xml:space="preserve">air walk, freedom of movement, hydraulic torrent</w:t>
+      </w:r>
+      <w:r>
+        <w:rPr>
+          <w:rtl w:val="0"/>
+        </w:rPr>
+        <w:t xml:space="preserve">; </w:t>
+      </w:r>
+      <w:r>
+        <w:rPr>
+          <w:b w:val="1"/>
+          <w:rtl w:val="0"/>
+        </w:rPr>
+        <w:t xml:space="preserve">3rd </w:t>
+      </w:r>
+      <w:r>
+        <w:rPr>
+          <w:i w:val="1"/>
+          <w:rtl w:val="0"/>
+        </w:rPr>
+        <w:t xml:space="preserve">fear, lightning bolt, slow</w:t>
+      </w:r>
+      <w:r>
+        <w:rPr>
+          <w:rtl w:val="0"/>
+        </w:rPr>
+        <w:t xml:space="preserve">; </w:t>
+      </w:r>
+      <w:r>
+        <w:rPr>
+          <w:b w:val="1"/>
+          <w:rtl w:val="0"/>
+        </w:rPr>
+        <w:t xml:space="preserve">2nd </w:t>
+      </w:r>
+      <w:r>
+        <w:rPr>
+          <w:i w:val="1"/>
+          <w:rtl w:val="0"/>
+        </w:rPr>
+        <w:t xml:space="preserve">deafness, dispel magic, obscuring mist</w:t>
+      </w:r>
+      <w:r>
+        <w:rPr>
+          <w:rtl w:val="0"/>
+        </w:rPr>
+        <w:t xml:space="preserve">; </w:t>
+      </w:r>
+      <w:r>
+        <w:rPr>
+          <w:b w:val="1"/>
+          <w:rtl w:val="0"/>
+        </w:rPr>
+        <w:t xml:space="preserve">1st </w:t>
+      </w:r>
+      <w:r>
+        <w:rPr>
+          <w:i w:val="1"/>
+          <w:rtl w:val="0"/>
+        </w:rPr>
+        <w:t xml:space="preserve">air bubble, pet cache, tether</w:t>
+      </w:r>
+      <w:r>
+        <w:rPr>
+          <w:rtl w:val="0"/>
+        </w:rPr>
+        <w:t xml:space="preserve">; </w:t>
+      </w:r>
+      <w:r>
+        <w:rPr>
+          <w:b w:val="1"/>
+          <w:rtl w:val="0"/>
+        </w:rPr>
+        <w:t xml:space="preserve">cantrips (6th)</w:t>
+      </w:r>
+      <w:r>
+        <w:rPr>
+          <w:rtl w:val="0"/>
+        </w:rPr>
+        <w:t xml:space="preserve"> </w:t>
+      </w:r>
+      <w:r>
+        <w:rPr>
+          <w:i w:val="1"/>
+          <w:rtl w:val="0"/>
+        </w:rPr>
+        <w:t xml:space="preserve">dancing lights, detect magic, electric arc, stabilize, read aura</w:t>
+      </w:r>
+    </w:p>
+    <w:p>
+      <w:pPr>
+        <w:rPr>
+          <w:i w:val="1"/>
+        </w:rPr>
+      </w:pPr>
+      <w:r>
+        <w:rPr>
+          <w:b w:val="1"/>
+          <w:rtl w:val="0"/>
+        </w:rPr>
+        <w:t xml:space="preserve">Witch Hexes </w:t>
+      </w:r>
+      <w:r>
+        <w:rPr>
+          <w:rtl w:val="0"/>
+        </w:rPr>
+        <w:t xml:space="preserve">3 Focus Points, DC 36 , attack +28; </w:t>
+      </w:r>
+      <w:r>
+        <w:rPr>
+          <w:b w:val="1"/>
+          <w:rtl w:val="0"/>
+        </w:rPr>
+        <w:t xml:space="preserve">6th </w:t>
+      </w:r>
+      <w:r>
+        <w:rPr>
+          <w:i w:val="1"/>
+          <w:rtl w:val="0"/>
+        </w:rPr>
+        <w:t xml:space="preserve">curse of death, elemental betrayal</w:t>
+      </w:r>
+      <w:r>
+        <w:rPr>
+          <w:rtl w:val="0"/>
+        </w:rPr>
+        <w:t xml:space="preserve">, </w:t>
+      </w:r>
+      <w:r>
+        <w:rPr>
+          <w:i w:val="1"/>
+          <w:rtl w:val="0"/>
+        </w:rPr>
+        <w:t xml:space="preserve">phase familiar</w:t>
+      </w:r>
+      <w:r>
+        <w:rPr>
+          <w:rtl w:val="0"/>
+        </w:rPr>
+        <w:t xml:space="preserve">; </w:t>
+      </w:r>
+      <w:r>
+        <w:rPr>
+          <w:b w:val="1"/>
+          <w:rtl w:val="0"/>
+        </w:rPr>
+        <w:t xml:space="preserve">cantrips (6th)</w:t>
+      </w:r>
+      <w:r>
+        <w:rPr>
+          <w:rtl w:val="0"/>
+        </w:rPr>
+        <w:t xml:space="preserve"> </w:t>
+      </w:r>
+      <w:r>
+        <w:rPr>
+          <w:i w:val="1"/>
+          <w:rtl w:val="0"/>
+        </w:rPr>
+        <w:t xml:space="preserve">wilding word</w:t>
+      </w:r>
+    </w:p>
+    <w:p>
+      <w:pPr>
+        <w:rPr/>
+      </w:pPr>
+      <w:r>
+        <w:rPr>
+          <w:b w:val="1"/>
+          <w:rtl w:val="0"/>
+        </w:rPr>
+        <w:t xml:space="preserve">Familiar </w:t>
+      </w:r>
+      <w:r>
+        <w:rPr>
+          <w:rtl w:val="0"/>
+        </w:rPr>
+        <w:t xml:space="preserve">Gilbrok's familiar is a monkey named Maka-ruku. Maka-ruku has a Speed of 25 feet, a climb Speed of 25 feet, and darkvision. Gilbrok has the lifelink and spell delivery master abilities.</w:t>
+      </w:r>
+    </w:p>
+    <w:p>
+      <w:pPr>
+        <w:rPr/>
+      </w:pPr>
+      <w:r>
+        <w:rPr>
+          <w:b w:val="1"/>
+          <w:rtl w:val="0"/>
+        </w:rPr>
+        <w:t xml:space="preserve">Frightful Tongue </w:t>
+      </w:r>
+      <w:r>
+        <w:rPr>
+          <w:rtl w:val="0"/>
+        </w:rPr>
+        <w:t xml:space="preserve">Gilbrok can Demoralize with his twisting tongue. When he does so, Demoralize loses the auditory trait and gains the visual trait, and he doesn’t take a penalty if the creature doesn’t understand his language.</w:t>
+      </w:r>
+    </w:p>
+    <w:p>
+      <w:pPr>
+        <w:rPr/>
+      </w:pPr>
+      <w:r>
+        <w:rPr>
+          <w:rtl w:val="0"/>
+        </w:rPr>
+      </w:r>
+    </w:p>
+    <w:p>
+      <w:pPr>
+        <w:rPr/>
+      </w:pPr>
+      <w:r>
+        <w:rPr>
+          <w:b w:val="1"/>
+          <w:rtl w:val="0"/>
+        </w:rPr>
+        <w:t xml:space="preserve">Gorebeard Trench </w:t>
+      </w:r>
+      <w:r>
+        <w:rPr>
+          <w:rtl w:val="0"/>
+        </w:rPr>
+        <w:t xml:space="preserve">/ Creature 10 </w:t>
+      </w:r>
+    </w:p>
+    <w:p>
+      <w:pPr>
+        <w:rPr>
+          <w:i w:val="1"/>
+        </w:rPr>
+      </w:pPr>
+      <w:r>
+        <w:rPr>
+          <w:i w:val="1"/>
+          <w:rtl w:val="0"/>
+        </w:rPr>
+        <w:t xml:space="preserve">Unique</w:t>
+      </w:r>
+      <w:r>
+        <w:rPr>
+          <w:rtl w:val="0"/>
+        </w:rPr>
+        <w:t xml:space="preserve"> / </w:t>
+      </w:r>
+      <w:r>
+        <w:rPr>
+          <w:i w:val="1"/>
+          <w:rtl w:val="0"/>
+        </w:rPr>
+        <w:t xml:space="preserve">CE</w:t>
+      </w:r>
+      <w:r>
+        <w:rPr>
+          <w:rtl w:val="0"/>
+        </w:rPr>
+        <w:t xml:space="preserve"> / </w:t>
+      </w:r>
+      <w:r>
+        <w:rPr>
+          <w:i w:val="1"/>
+          <w:rtl w:val="0"/>
+        </w:rPr>
+        <w:t xml:space="preserve">Medium </w:t>
+      </w:r>
+      <w:r>
+        <w:rPr>
+          <w:rtl w:val="0"/>
+        </w:rPr>
+        <w:t xml:space="preserve">/ </w:t>
+      </w:r>
+      <w:r>
+        <w:rPr>
+          <w:i w:val="1"/>
+          <w:rtl w:val="0"/>
+        </w:rPr>
+        <w:t xml:space="preserve">Humanoid </w:t>
+      </w:r>
+      <w:r>
+        <w:rPr>
+          <w:rtl w:val="0"/>
+        </w:rPr>
+        <w:t xml:space="preserve">/ </w:t>
+      </w:r>
+      <w:r>
+        <w:rPr>
+          <w:i w:val="1"/>
+          <w:rtl w:val="0"/>
+        </w:rPr>
+        <w:t xml:space="preserve">Human</w:t>
+      </w:r>
+    </w:p>
+    <w:p>
+      <w:pPr>
+        <w:rPr/>
+      </w:pPr>
+      <w:r>
+        <w:rPr>
+          <w:b w:val="1"/>
+          <w:rtl w:val="0"/>
+        </w:rPr>
+        <w:t xml:space="preserve">Languages </w:t>
+      </w:r>
+      <w:r>
+        <w:rPr>
+          <w:rtl w:val="0"/>
+        </w:rPr>
+        <w:t xml:space="preserve">Common, Polyglot</w:t>
+      </w:r>
+    </w:p>
+    <w:p>
+      <w:pPr>
+        <w:rPr/>
+      </w:pPr>
+      <w:r>
+        <w:rPr>
+          <w:b w:val="1"/>
+          <w:rtl w:val="0"/>
+        </w:rPr>
+        <w:t xml:space="preserve">Skills </w:t>
+      </w:r>
+      <w:r>
+        <w:rPr>
+          <w:rtl w:val="0"/>
+        </w:rPr>
+        <w:t xml:space="preserve">Acrobatics +17, Athletics +22 (+24 to Jump or Swim), Intimidation +18, Performance +16</w:t>
+      </w:r>
+    </w:p>
+    <w:p>
+      <w:pPr>
+        <w:rPr/>
+      </w:pPr>
+      <w:r>
+        <w:rPr>
+          <w:b w:val="1"/>
+          <w:rtl w:val="0"/>
+        </w:rPr>
+        <w:t xml:space="preserve">Str </w:t>
+      </w:r>
+      <w:r>
+        <w:rPr>
+          <w:rtl w:val="0"/>
+        </w:rPr>
+        <w:t xml:space="preserve">+8, </w:t>
+      </w:r>
+      <w:r>
+        <w:rPr>
+          <w:b w:val="1"/>
+          <w:rtl w:val="0"/>
+        </w:rPr>
+        <w:t xml:space="preserve">Dex </w:t>
+      </w:r>
+      <w:r>
+        <w:rPr>
+          <w:rtl w:val="0"/>
+        </w:rPr>
+        <w:t xml:space="preserve">+3, </w:t>
+      </w:r>
+      <w:r>
+        <w:rPr>
+          <w:b w:val="1"/>
+          <w:rtl w:val="0"/>
+        </w:rPr>
+        <w:t xml:space="preserve">Con </w:t>
+      </w:r>
+      <w:r>
+        <w:rPr>
+          <w:rtl w:val="0"/>
+        </w:rPr>
+        <w:t xml:space="preserve">+7, </w:t>
+      </w:r>
+      <w:r>
+        <w:rPr>
+          <w:b w:val="1"/>
+          <w:rtl w:val="0"/>
+        </w:rPr>
+        <w:t xml:space="preserve">Int </w:t>
+      </w:r>
+      <w:r>
+        <w:rPr>
+          <w:rtl w:val="0"/>
+        </w:rPr>
+        <w:t xml:space="preserve">+1, </w:t>
+      </w:r>
+      <w:r>
+        <w:rPr>
+          <w:b w:val="1"/>
+          <w:rtl w:val="0"/>
+        </w:rPr>
+        <w:t xml:space="preserve">Wis </w:t>
+      </w:r>
+      <w:r>
+        <w:rPr>
+          <w:rtl w:val="0"/>
+        </w:rPr>
+        <w:t xml:space="preserve">+4, </w:t>
+      </w:r>
+      <w:r>
+        <w:rPr>
+          <w:b w:val="1"/>
+          <w:rtl w:val="0"/>
+        </w:rPr>
+        <w:t xml:space="preserve">Cha </w:t>
+      </w:r>
+      <w:r>
+        <w:rPr>
+          <w:rtl w:val="0"/>
+        </w:rPr>
+        <w:t xml:space="preserve">+2</w:t>
+      </w:r>
+    </w:p>
+    <w:p>
+      <w:pPr>
+        <w:rPr>
+          <w:i w:val="1"/>
+        </w:rPr>
+      </w:pPr>
+      <w:r>
+        <w:rPr>
+          <w:b w:val="1"/>
+          <w:rtl w:val="0"/>
+        </w:rPr>
+        <w:t xml:space="preserve">Items </w:t>
+      </w:r>
+      <w:r>
+        <w:rPr>
+          <w:rtl w:val="0"/>
+        </w:rPr>
+        <w:t xml:space="preserve">+2 </w:t>
+      </w:r>
+      <w:r>
+        <w:rPr>
+          <w:i w:val="1"/>
+          <w:rtl w:val="0"/>
+        </w:rPr>
+        <w:t xml:space="preserve">greater striking handwraps of mighty blows</w:t>
+      </w:r>
+    </w:p>
+    <w:p>
+      <w:pPr>
+        <w:rPr/>
+      </w:pPr>
+      <w:r>
+        <w:rPr>
+          <w:b w:val="1"/>
+          <w:rtl w:val="0"/>
+        </w:rPr>
+        <w:t xml:space="preserve">AC </w:t>
+      </w:r>
+      <w:r>
+        <w:rPr>
+          <w:rtl w:val="0"/>
+        </w:rPr>
+        <w:t xml:space="preserve">27; </w:t>
+      </w:r>
+      <w:r>
+        <w:rPr>
+          <w:b w:val="1"/>
+          <w:rtl w:val="0"/>
+        </w:rPr>
+        <w:t xml:space="preserve">Fort </w:t>
+      </w:r>
+      <w:r>
+        <w:rPr>
+          <w:rtl w:val="0"/>
+        </w:rPr>
+        <w:t xml:space="preserve">+23, </w:t>
+      </w:r>
+      <w:r>
+        <w:rPr>
+          <w:b w:val="1"/>
+          <w:rtl w:val="0"/>
+        </w:rPr>
+        <w:t xml:space="preserve">Ref </w:t>
+      </w:r>
+      <w:r>
+        <w:rPr>
+          <w:rtl w:val="0"/>
+        </w:rPr>
+        <w:t xml:space="preserve">+17, </w:t>
+      </w:r>
+      <w:r>
+        <w:rPr>
+          <w:b w:val="1"/>
+          <w:rtl w:val="0"/>
+        </w:rPr>
+        <w:t xml:space="preserve">Will </w:t>
+      </w:r>
+      <w:r>
+        <w:rPr>
+          <w:rtl w:val="0"/>
+        </w:rPr>
+        <w:t xml:space="preserve">+20</w:t>
+      </w:r>
+    </w:p>
+    <w:p>
+      <w:pPr>
+        <w:rPr/>
+      </w:pPr>
+      <w:r>
+        <w:rPr>
+          <w:b w:val="1"/>
+          <w:rtl w:val="0"/>
+        </w:rPr>
+        <w:t xml:space="preserve">HP </w:t>
+      </w:r>
+      <w:r>
+        <w:rPr>
+          <w:rtl w:val="0"/>
+        </w:rPr>
+        <w:t xml:space="preserve">228</w:t>
+      </w:r>
+    </w:p>
+    <w:p>
+      <w:pPr>
+        <w:rPr/>
+      </w:pPr>
+      <w:r>
+        <w:rPr>
+          <w:b w:val="1"/>
+          <w:rtl w:val="0"/>
+        </w:rPr>
+        <w:t xml:space="preserve">Attack of Opportunity </w:t>
+      </w:r>
+      <w:r>
+        <w:rPr>
+          <w:rtl w:val="0"/>
+        </w:rPr>
+        <w:t xml:space="preserve">Reaction</w:t>
+      </w:r>
+    </w:p>
+    <w:p>
+      <w:pPr>
+        <w:rPr/>
+      </w:pPr>
+      <w:r>
+        <w:rPr>
+          <w:b w:val="1"/>
+          <w:rtl w:val="0"/>
+        </w:rPr>
         <w:t xml:space="preserve">Speed </w:t>
       </w:r>
       <w:r>
         <w:rPr>
           <w:rtl w:val="0"/>
         </w:rPr>
-        <w:t xml:space="preserve">5 feet</w:t>
+        <w:t xml:space="preserve">25 feet</w:t>
       </w:r>
     </w:p>
     <w:p>
@@ -4525,7 +5238,7 @@
         <w:rPr>
           <w:rtl w:val="0"/>
         </w:rPr>
-        <w:t xml:space="preserve">1Action staff +18 [+13/+8] (two-hand 1d8), </w:t>
+        <w:t xml:space="preserve">1Action fist +22 [+17/+12] (grapple, magical, unarmed), </w:t>
       </w:r>
       <w:r>
         <w:rPr>
@@ -4538,27 +5251,2503 @@
         <w:rPr>
           <w:rtl w:val="0"/>
         </w:rPr>
-        <w:t xml:space="preserve">1d4+4 bludgeoning</w:t>
-      </w:r>
-    </w:p>
-    <w:p>
-      <w:pPr>
-        <w:rPr>
-          <w:i w:val="1"/>
-        </w:rPr>
-      </w:pPr>
-      <w:r>
-        <w:rPr>
-          <w:b w:val="1"/>
-          <w:rtl w:val="0"/>
-        </w:rPr>
-        <w:t xml:space="preserve">Primal Prepared Spells </w:t>
-      </w:r>
-      <w:r>
-        <w:rPr>
-          <w:rtl w:val="0"/>
-        </w:rPr>
-        <w:t xml:space="preserve">DC 36, attack +28 ; </w:t>
+        <w:t xml:space="preserve">3d10+14 bludgeoning</w:t>
+      </w:r>
+    </w:p>
+    <w:p>
+      <w:pPr>
+        <w:rPr/>
+      </w:pPr>
+      <w:r>
+        <w:rPr>
+          <w:b w:val="1"/>
+          <w:rtl w:val="0"/>
+        </w:rPr>
+        <w:t xml:space="preserve">Melee </w:t>
+      </w:r>
+      <w:r>
+        <w:rPr>
+          <w:rtl w:val="0"/>
+        </w:rPr>
+        <w:t xml:space="preserve">1Action throw anything +20 [+15/+10] (range 20 feet), </w:t>
+      </w:r>
+      <w:r>
+        <w:rPr>
+          <w:b w:val="1"/>
+          <w:rtl w:val="0"/>
+        </w:rPr>
+        <w:t xml:space="preserve">Damage </w:t>
+      </w:r>
+      <w:r>
+        <w:rPr>
+          <w:rtl w:val="0"/>
+        </w:rPr>
+        <w:t xml:space="preserve">3d6+14 bludgeoning</w:t>
+      </w:r>
+    </w:p>
+    <w:p>
+      <w:pPr>
+        <w:rPr/>
+      </w:pPr>
+      <w:r>
+        <w:rPr>
+          <w:b w:val="1"/>
+          <w:rtl w:val="0"/>
+        </w:rPr>
+        <w:t xml:space="preserve">Rage </w:t>
+      </w:r>
+      <w:r>
+        <w:rPr>
+          <w:rtl w:val="0"/>
+        </w:rPr>
+        <w:t xml:space="preserve">1Action As the barbarian class ability; AC 26, +17 Hit Points, +5 melee damage, gain Resistance piercing 10 and slashing 10</w:t>
+      </w:r>
+    </w:p>
+    <w:p>
+      <w:pPr>
+        <w:rPr/>
+      </w:pPr>
+      <w:r>
+        <w:rPr>
+          <w:b w:val="1"/>
+          <w:rtl w:val="0"/>
+        </w:rPr>
+        <w:t xml:space="preserve">Throw Anything</w:t>
+      </w:r>
+      <w:r>
+        <w:rPr>
+          <w:rtl w:val="0"/>
+        </w:rPr>
+        <w:t xml:space="preserve"> 1Action Gorebeard can use Interact to draw an improvised weapon, then Strike with it. Furthermore, when Gorebeard throws an improvised weapon, he does not take the –2 penalty for doing so, nor does he take a penalty for using a thrown improvised weapon with the nonlethal trait to make a lethal attack.</w:t>
+      </w:r>
+    </w:p>
+    <w:p>
+      <w:pPr>
+        <w:rPr/>
+      </w:pPr>
+      <w:r>
+        <w:rPr>
+          <w:b w:val="1"/>
+          <w:rtl w:val="0"/>
+        </w:rPr>
+        <w:t xml:space="preserve">Smear Beard</w:t>
+      </w:r>
+      <w:r>
+        <w:rPr>
+          <w:rtl w:val="0"/>
+        </w:rPr>
+        <w:t xml:space="preserve"> 1Action (emotion, fear, interact, mental, visual) If Gorebeard reduces a creature 0 hit points, he must make a DC 15 flat check. On a failed check, he must spend his very next action to smear his beard in the creature's blood. All creatures within 30 feet that can see this must make a DC 29 Will save.</w:t>
+      </w:r>
+    </w:p>
+    <w:p>
+      <w:pPr>
+        <w:ind w:firstLine="720"/>
+        <w:rPr/>
+      </w:pPr>
+      <w:r>
+        <w:rPr>
+          <w:b w:val="1"/>
+          <w:rtl w:val="0"/>
+        </w:rPr>
+        <w:t xml:space="preserve">Critical Success </w:t>
+      </w:r>
+      <w:r>
+        <w:rPr>
+          <w:rtl w:val="0"/>
+        </w:rPr>
+        <w:t xml:space="preserve">The target is unaffected.</w:t>
+      </w:r>
+    </w:p>
+    <w:p>
+      <w:pPr>
+        <w:ind w:firstLine="720"/>
+        <w:rPr/>
+      </w:pPr>
+      <w:r>
+        <w:rPr>
+          <w:b w:val="1"/>
+          <w:rtl w:val="0"/>
+        </w:rPr>
+        <w:t xml:space="preserve">Success </w:t>
+      </w:r>
+      <w:r>
+        <w:rPr>
+          <w:rtl w:val="0"/>
+        </w:rPr>
+        <w:t xml:space="preserve">The target is frightened 1.</w:t>
+      </w:r>
+    </w:p>
+    <w:p>
+      <w:pPr>
+        <w:ind w:firstLine="720"/>
+        <w:rPr/>
+      </w:pPr>
+      <w:r>
+        <w:rPr>
+          <w:b w:val="1"/>
+          <w:rtl w:val="0"/>
+        </w:rPr>
+        <w:t xml:space="preserve">Failure </w:t>
+      </w:r>
+      <w:r>
+        <w:rPr>
+          <w:rtl w:val="0"/>
+        </w:rPr>
+        <w:t xml:space="preserve">The target is frightened 2.</w:t>
+      </w:r>
+    </w:p>
+    <w:p>
+      <w:pPr>
+        <w:ind w:firstLine="720"/>
+        <w:rPr/>
+      </w:pPr>
+      <w:r>
+        <w:rPr>
+          <w:b w:val="1"/>
+          <w:rtl w:val="0"/>
+        </w:rPr>
+        <w:t xml:space="preserve">Critical Failure </w:t>
+      </w:r>
+      <w:r>
+        <w:rPr>
+          <w:rtl w:val="0"/>
+        </w:rPr>
+        <w:t xml:space="preserve">The target is frightened 3 and fleeing for 1 round.</w:t>
+      </w:r>
+    </w:p>
+    <w:p>
+      <w:pPr>
+        <w:rPr/>
+      </w:pPr>
+      <w:r>
+        <w:rPr>
+          <w:rtl w:val="0"/>
+        </w:rPr>
+      </w:r>
+    </w:p>
+    <w:p>
+      <w:pPr>
+        <w:rPr/>
+      </w:pPr>
+      <w:r>
+        <w:rPr>
+          <w:b w:val="1"/>
+          <w:rtl w:val="0"/>
+        </w:rPr>
+        <w:t xml:space="preserve">Isawyn </w:t>
+      </w:r>
+      <w:r>
+        <w:rPr>
+          <w:rtl w:val="0"/>
+        </w:rPr>
+        <w:t xml:space="preserve">/ Creature 10</w:t>
+      </w:r>
+    </w:p>
+    <w:p>
+      <w:pPr>
+        <w:rPr>
+          <w:i w:val="1"/>
+        </w:rPr>
+      </w:pPr>
+      <w:r>
+        <w:rPr>
+          <w:i w:val="1"/>
+          <w:rtl w:val="0"/>
+        </w:rPr>
+        <w:t xml:space="preserve">LE </w:t>
+      </w:r>
+      <w:r>
+        <w:rPr>
+          <w:rtl w:val="0"/>
+        </w:rPr>
+        <w:t xml:space="preserve">/ </w:t>
+      </w:r>
+      <w:r>
+        <w:rPr>
+          <w:i w:val="1"/>
+          <w:rtl w:val="0"/>
+        </w:rPr>
+        <w:t xml:space="preserve">Medium </w:t>
+      </w:r>
+      <w:r>
+        <w:rPr>
+          <w:rtl w:val="0"/>
+        </w:rPr>
+        <w:t xml:space="preserve">/ </w:t>
+      </w:r>
+      <w:r>
+        <w:rPr>
+          <w:i w:val="1"/>
+          <w:rtl w:val="0"/>
+        </w:rPr>
+        <w:t xml:space="preserve">Humanoid </w:t>
+      </w:r>
+      <w:r>
+        <w:rPr>
+          <w:rtl w:val="0"/>
+        </w:rPr>
+        <w:t xml:space="preserve">/ </w:t>
+      </w:r>
+      <w:r>
+        <w:rPr>
+          <w:i w:val="1"/>
+          <w:rtl w:val="0"/>
+        </w:rPr>
+        <w:t xml:space="preserve">Human</w:t>
+      </w:r>
+    </w:p>
+    <w:p>
+      <w:pPr>
+        <w:rPr/>
+      </w:pPr>
+      <w:r>
+        <w:rPr>
+          <w:b w:val="1"/>
+          <w:rtl w:val="0"/>
+        </w:rPr>
+        <w:t xml:space="preserve">Perception </w:t>
+      </w:r>
+      <w:r>
+        <w:rPr>
+          <w:rtl w:val="0"/>
+        </w:rPr>
+        <w:t xml:space="preserve">+19</w:t>
+      </w:r>
+    </w:p>
+    <w:p>
+      <w:pPr>
+        <w:rPr/>
+      </w:pPr>
+      <w:r>
+        <w:rPr>
+          <w:b w:val="1"/>
+          <w:rtl w:val="0"/>
+        </w:rPr>
+        <w:t xml:space="preserve">Languages </w:t>
+      </w:r>
+      <w:r>
+        <w:rPr>
+          <w:rtl w:val="0"/>
+        </w:rPr>
+        <w:t xml:space="preserve">Common, Gnome, Goblin, Infernal, Polyglot</w:t>
+      </w:r>
+    </w:p>
+    <w:p>
+      <w:pPr>
+        <w:rPr/>
+      </w:pPr>
+      <w:r>
+        <w:rPr>
+          <w:b w:val="1"/>
+          <w:rtl w:val="0"/>
+        </w:rPr>
+        <w:t xml:space="preserve">Skills </w:t>
+      </w:r>
+      <w:r>
+        <w:rPr>
+          <w:rtl w:val="0"/>
+        </w:rPr>
+        <w:t xml:space="preserve">Acrobatics +19, Deception +23, Diplomacy +21, Intimidation +21, Occultism +17, Performance +23, Society +17</w:t>
+      </w:r>
+    </w:p>
+    <w:p>
+      <w:pPr>
+        <w:rPr/>
+      </w:pPr>
+      <w:r>
+        <w:rPr>
+          <w:b w:val="1"/>
+          <w:rtl w:val="0"/>
+        </w:rPr>
+        <w:t xml:space="preserve">Str </w:t>
+      </w:r>
+      <w:r>
+        <w:rPr>
+          <w:rtl w:val="0"/>
+        </w:rPr>
+        <w:t xml:space="preserve">+3, </w:t>
+      </w:r>
+      <w:r>
+        <w:rPr>
+          <w:b w:val="1"/>
+          <w:rtl w:val="0"/>
+        </w:rPr>
+        <w:t xml:space="preserve">Dex </w:t>
+      </w:r>
+      <w:r>
+        <w:rPr>
+          <w:rtl w:val="0"/>
+        </w:rPr>
+        <w:t xml:space="preserve">+5, </w:t>
+      </w:r>
+      <w:r>
+        <w:rPr>
+          <w:b w:val="1"/>
+          <w:rtl w:val="0"/>
+        </w:rPr>
+        <w:t xml:space="preserve">Con </w:t>
+      </w:r>
+      <w:r>
+        <w:rPr>
+          <w:rtl w:val="0"/>
+        </w:rPr>
+        <w:t xml:space="preserve">+2, </w:t>
+      </w:r>
+      <w:r>
+        <w:rPr>
+          <w:b w:val="1"/>
+          <w:rtl w:val="0"/>
+        </w:rPr>
+        <w:t xml:space="preserve">Int </w:t>
+      </w:r>
+      <w:r>
+        <w:rPr>
+          <w:rtl w:val="0"/>
+        </w:rPr>
+        <w:t xml:space="preserve">+1, </w:t>
+      </w:r>
+      <w:r>
+        <w:rPr>
+          <w:b w:val="1"/>
+          <w:rtl w:val="0"/>
+        </w:rPr>
+        <w:t xml:space="preserve">Wis </w:t>
+      </w:r>
+      <w:r>
+        <w:rPr>
+          <w:rtl w:val="0"/>
+        </w:rPr>
+        <w:t xml:space="preserve">+5, </w:t>
+      </w:r>
+      <w:r>
+        <w:rPr>
+          <w:b w:val="1"/>
+          <w:rtl w:val="0"/>
+        </w:rPr>
+        <w:t xml:space="preserve">Cha </w:t>
+      </w:r>
+      <w:r>
+        <w:rPr>
+          <w:rtl w:val="0"/>
+        </w:rPr>
+        <w:t xml:space="preserve">+7</w:t>
+      </w:r>
+    </w:p>
+    <w:p>
+      <w:pPr>
+        <w:rPr/>
+      </w:pPr>
+      <w:r>
+        <w:rPr>
+          <w:b w:val="1"/>
+          <w:rtl w:val="0"/>
+        </w:rPr>
+        <w:t xml:space="preserve">Items </w:t>
+      </w:r>
+      <w:r>
+        <w:rPr>
+          <w:i w:val="1"/>
+          <w:rtl w:val="0"/>
+        </w:rPr>
+        <w:t xml:space="preserve">+1 striking rapier</w:t>
+      </w:r>
+      <w:r>
+        <w:rPr>
+          <w:rtl w:val="0"/>
+        </w:rPr>
+        <w:t xml:space="preserve">, buckler, composite shortbow (20 arrows), leather</w:t>
+      </w:r>
+    </w:p>
+    <w:p>
+      <w:pPr>
+        <w:rPr/>
+      </w:pPr>
+      <w:r>
+        <w:rPr>
+          <w:b w:val="1"/>
+          <w:rtl w:val="0"/>
+        </w:rPr>
+        <w:t xml:space="preserve">AC </w:t>
+      </w:r>
+      <w:r>
+        <w:rPr>
+          <w:rtl w:val="0"/>
+        </w:rPr>
+        <w:t xml:space="preserve">29 (30 with buckler raised); </w:t>
+      </w:r>
+      <w:r>
+        <w:rPr>
+          <w:b w:val="1"/>
+          <w:rtl w:val="0"/>
+        </w:rPr>
+        <w:t xml:space="preserve">Fort </w:t>
+      </w:r>
+      <w:r>
+        <w:rPr>
+          <w:rtl w:val="0"/>
+        </w:rPr>
+        <w:t xml:space="preserve">+16, </w:t>
+      </w:r>
+      <w:r>
+        <w:rPr>
+          <w:b w:val="1"/>
+          <w:rtl w:val="0"/>
+        </w:rPr>
+        <w:t xml:space="preserve">Ref </w:t>
+      </w:r>
+      <w:r>
+        <w:rPr>
+          <w:rtl w:val="0"/>
+        </w:rPr>
+        <w:t xml:space="preserve">+19, </w:t>
+      </w:r>
+      <w:r>
+        <w:rPr>
+          <w:b w:val="1"/>
+          <w:rtl w:val="0"/>
+        </w:rPr>
+        <w:t xml:space="preserve">Will </w:t>
+      </w:r>
+      <w:r>
+        <w:rPr>
+          <w:rtl w:val="0"/>
+        </w:rPr>
+        <w:t xml:space="preserve">+21</w:t>
+      </w:r>
+    </w:p>
+    <w:p>
+      <w:pPr>
+        <w:rPr/>
+      </w:pPr>
+      <w:r>
+        <w:rPr>
+          <w:b w:val="1"/>
+          <w:rtl w:val="0"/>
+        </w:rPr>
+        <w:t xml:space="preserve">HP </w:t>
+      </w:r>
+      <w:r>
+        <w:rPr>
+          <w:rtl w:val="0"/>
+        </w:rPr>
+        <w:t xml:space="preserve">130</w:t>
+      </w:r>
+    </w:p>
+    <w:p>
+      <w:pPr>
+        <w:rPr/>
+      </w:pPr>
+      <w:r>
+        <w:rPr>
+          <w:b w:val="1"/>
+          <w:rtl w:val="0"/>
+        </w:rPr>
+        <w:t xml:space="preserve">All Eyes On Me</w:t>
+      </w:r>
+      <w:r>
+        <w:rPr>
+          <w:rtl w:val="0"/>
+        </w:rPr>
+        <w:t xml:space="preserve"> Reaction (Auditory, Emotion, Mental, Visual) If a creature within 30 feet of Isawyn attempts a Diplomacy, Intimidation, or Performance check against one of Isawyn's allies, she can immediately attempt her own Performance check. If the result of her check is higher than the triggering creature's Will DC, the target treats the result of their check as one degree of success worse.</w:t>
+      </w:r>
+    </w:p>
+    <w:p>
+      <w:pPr>
+        <w:rPr/>
+      </w:pPr>
+      <w:r>
+        <w:rPr>
+          <w:b w:val="1"/>
+          <w:rtl w:val="0"/>
+        </w:rPr>
+        <w:t xml:space="preserve">Speed </w:t>
+      </w:r>
+      <w:r>
+        <w:rPr>
+          <w:rtl w:val="0"/>
+        </w:rPr>
+        <w:t xml:space="preserve">25 feet</w:t>
+      </w:r>
+    </w:p>
+    <w:p>
+      <w:pPr>
+        <w:rPr/>
+      </w:pPr>
+      <w:r>
+        <w:rPr>
+          <w:b w:val="1"/>
+          <w:rtl w:val="0"/>
+        </w:rPr>
+        <w:t xml:space="preserve">Melee </w:t>
+      </w:r>
+      <w:r>
+        <w:rPr>
+          <w:rtl w:val="0"/>
+        </w:rPr>
+        <w:t xml:space="preserve">1Action rapier +18 [+13/+8] (deadly 1d8, disarm, finesse), </w:t>
+      </w:r>
+      <w:r>
+        <w:rPr>
+          <w:b w:val="1"/>
+          <w:rtl w:val="0"/>
+        </w:rPr>
+        <w:t xml:space="preserve">Damage </w:t>
+      </w:r>
+      <w:r>
+        <w:rPr>
+          <w:rtl w:val="0"/>
+        </w:rPr>
+        <w:t xml:space="preserve">2d6+9 piercing</w:t>
+      </w:r>
+    </w:p>
+    <w:p>
+      <w:pPr>
+        <w:rPr/>
+      </w:pPr>
+      <w:r>
+        <w:rPr>
+          <w:b w:val="1"/>
+          <w:rtl w:val="0"/>
+        </w:rPr>
+        <w:t xml:space="preserve">Ranged </w:t>
+      </w:r>
+      <w:r>
+        <w:rPr>
+          <w:rtl w:val="0"/>
+        </w:rPr>
+        <w:t xml:space="preserve">1Action composite shortbow +17 [+12/+5] (deadly d10, propulsive), </w:t>
+      </w:r>
+      <w:r>
+        <w:rPr>
+          <w:b w:val="1"/>
+          <w:rtl w:val="0"/>
+        </w:rPr>
+        <w:t xml:space="preserve">Damage </w:t>
+      </w:r>
+      <w:r>
+        <w:rPr>
+          <w:rtl w:val="0"/>
+        </w:rPr>
+        <w:t xml:space="preserve">1d6+7 piercing</w:t>
+      </w:r>
+    </w:p>
+    <w:p>
+      <w:pPr>
+        <w:rPr>
+          <w:i w:val="1"/>
+        </w:rPr>
+      </w:pPr>
+      <w:r>
+        <w:rPr>
+          <w:b w:val="1"/>
+          <w:rtl w:val="0"/>
+        </w:rPr>
+        <w:t xml:space="preserve">Occult Spontaneous Spells </w:t>
+      </w:r>
+      <w:r>
+        <w:rPr>
+          <w:rtl w:val="0"/>
+        </w:rPr>
+        <w:t xml:space="preserve">DC 29, attack +21; </w:t>
+      </w:r>
+      <w:r>
+        <w:rPr>
+          <w:b w:val="1"/>
+          <w:rtl w:val="0"/>
+        </w:rPr>
+        <w:t xml:space="preserve">5th </w:t>
+      </w:r>
+      <w:r>
+        <w:rPr>
+          <w:i w:val="1"/>
+          <w:rtl w:val="0"/>
+        </w:rPr>
+        <w:t xml:space="preserve">crushing despair, sound burst, synesthesia</w:t>
+      </w:r>
+      <w:r>
+        <w:rPr>
+          <w:rtl w:val="0"/>
+        </w:rPr>
+        <w:t xml:space="preserve"> (3 slots); </w:t>
+      </w:r>
+      <w:r>
+        <w:rPr>
+          <w:b w:val="1"/>
+          <w:rtl w:val="0"/>
+        </w:rPr>
+        <w:t xml:space="preserve">4th </w:t>
+      </w:r>
+      <w:r>
+        <w:rPr>
+          <w:i w:val="1"/>
+          <w:rtl w:val="0"/>
+        </w:rPr>
+        <w:t xml:space="preserve">confusion, dimension door, seal fate</w:t>
+      </w:r>
+      <w:r>
+        <w:rPr>
+          <w:rtl w:val="0"/>
+        </w:rPr>
+        <w:t xml:space="preserve"> (3 slots); </w:t>
+      </w:r>
+      <w:r>
+        <w:rPr>
+          <w:b w:val="1"/>
+          <w:rtl w:val="0"/>
+        </w:rPr>
+        <w:t xml:space="preserve">3rd </w:t>
+      </w:r>
+      <w:r>
+        <w:rPr>
+          <w:i w:val="1"/>
+          <w:rtl w:val="0"/>
+        </w:rPr>
+        <w:t xml:space="preserve">fear, haste, mind reading </w:t>
+      </w:r>
+      <w:r>
+        <w:rPr>
+          <w:rtl w:val="0"/>
+        </w:rPr>
+        <w:t xml:space="preserve">(3 slots); </w:t>
+      </w:r>
+      <w:r>
+        <w:rPr>
+          <w:b w:val="1"/>
+          <w:rtl w:val="0"/>
+        </w:rPr>
+        <w:t xml:space="preserve">2nd </w:t>
+      </w:r>
+      <w:r>
+        <w:rPr>
+          <w:i w:val="1"/>
+          <w:rtl w:val="0"/>
+        </w:rPr>
+        <w:t xml:space="preserve">dispel magic, final sacrifice, invisibility</w:t>
+      </w:r>
+      <w:r>
+        <w:rPr>
+          <w:rtl w:val="0"/>
+        </w:rPr>
+        <w:t xml:space="preserve"> (3 slots); </w:t>
+      </w:r>
+      <w:r>
+        <w:rPr>
+          <w:b w:val="1"/>
+          <w:rtl w:val="0"/>
+        </w:rPr>
+        <w:t xml:space="preserve">1st </w:t>
+      </w:r>
+      <w:r>
+        <w:rPr>
+          <w:i w:val="1"/>
+          <w:rtl w:val="0"/>
+        </w:rPr>
+        <w:t xml:space="preserve">animate rope, fear, unseen servant, ventriloquism</w:t>
+      </w:r>
+      <w:r>
+        <w:rPr>
+          <w:rtl w:val="0"/>
+        </w:rPr>
+        <w:t xml:space="preserve"> (3 slots); </w:t>
+      </w:r>
+      <w:r>
+        <w:rPr>
+          <w:b w:val="1"/>
+          <w:rtl w:val="0"/>
+        </w:rPr>
+        <w:t xml:space="preserve">cantrips (5th) </w:t>
+      </w:r>
+      <w:r>
+        <w:rPr>
+          <w:i w:val="1"/>
+          <w:rtl w:val="0"/>
+        </w:rPr>
+        <w:t xml:space="preserve">detect magic, light, mage hand, prestidigitation, read aura</w:t>
+      </w:r>
+    </w:p>
+    <w:p>
+      <w:pPr>
+        <w:rPr>
+          <w:i w:val="1"/>
+        </w:rPr>
+      </w:pPr>
+      <w:r>
+        <w:rPr>
+          <w:b w:val="1"/>
+          <w:rtl w:val="0"/>
+        </w:rPr>
+        <w:t xml:space="preserve">Bard Composition Spells </w:t>
+      </w:r>
+      <w:r>
+        <w:rPr>
+          <w:rtl w:val="0"/>
+        </w:rPr>
+        <w:t xml:space="preserve">2 Focus Points, DC 29, attack +21; </w:t>
+      </w:r>
+      <w:r>
+        <w:rPr>
+          <w:b w:val="1"/>
+          <w:rtl w:val="0"/>
+        </w:rPr>
+        <w:t xml:space="preserve">5th </w:t>
+      </w:r>
+      <w:r>
+        <w:rPr>
+          <w:i w:val="1"/>
+          <w:rtl w:val="0"/>
+        </w:rPr>
+        <w:t xml:space="preserve">counter performance</w:t>
+      </w:r>
+      <w:r>
+        <w:rPr>
+          <w:rtl w:val="0"/>
+        </w:rPr>
+        <w:t xml:space="preserve">; </w:t>
+      </w:r>
+      <w:r>
+        <w:rPr>
+          <w:b w:val="1"/>
+          <w:rtl w:val="0"/>
+        </w:rPr>
+        <w:t xml:space="preserve">cantrips (5th) </w:t>
+      </w:r>
+      <w:r>
+        <w:rPr>
+          <w:i w:val="1"/>
+          <w:rtl w:val="0"/>
+        </w:rPr>
+        <w:t xml:space="preserve">inspire courage, song of strength</w:t>
+      </w:r>
+    </w:p>
+    <w:p>
+      <w:pPr>
+        <w:rPr/>
+      </w:pPr>
+      <w:r>
+        <w:rPr>
+          <w:rtl w:val="0"/>
+        </w:rPr>
+      </w:r>
+    </w:p>
+    <w:p>
+      <w:pPr>
+        <w:rPr/>
+      </w:pPr>
+      <w:r>
+        <w:rPr>
+          <w:b w:val="1"/>
+          <w:rtl w:val="0"/>
+        </w:rPr>
+        <w:t xml:space="preserve">Jakaw Razorbeak </w:t>
+      </w:r>
+      <w:r>
+        <w:rPr>
+          <w:rtl w:val="0"/>
+        </w:rPr>
+        <w:t xml:space="preserve">/ Creature 10</w:t>
+      </w:r>
+    </w:p>
+    <w:p>
+      <w:pPr>
+        <w:rPr>
+          <w:i w:val="1"/>
+        </w:rPr>
+      </w:pPr>
+      <w:r>
+        <w:rPr>
+          <w:i w:val="1"/>
+          <w:rtl w:val="0"/>
+        </w:rPr>
+        <w:t xml:space="preserve">Unique</w:t>
+      </w:r>
+      <w:r>
+        <w:rPr>
+          <w:rtl w:val="0"/>
+        </w:rPr>
+        <w:t xml:space="preserve"> / </w:t>
+      </w:r>
+      <w:r>
+        <w:rPr>
+          <w:i w:val="1"/>
+          <w:rtl w:val="0"/>
+        </w:rPr>
+        <w:t xml:space="preserve">NE </w:t>
+      </w:r>
+      <w:r>
+        <w:rPr>
+          <w:rtl w:val="0"/>
+        </w:rPr>
+        <w:t xml:space="preserve">/ </w:t>
+      </w:r>
+      <w:r>
+        <w:rPr>
+          <w:i w:val="1"/>
+          <w:rtl w:val="0"/>
+        </w:rPr>
+        <w:t xml:space="preserve">Medium </w:t>
+      </w:r>
+      <w:r>
+        <w:rPr>
+          <w:rtl w:val="0"/>
+        </w:rPr>
+        <w:t xml:space="preserve">/ </w:t>
+      </w:r>
+      <w:r>
+        <w:rPr>
+          <w:i w:val="1"/>
+          <w:rtl w:val="0"/>
+        </w:rPr>
+        <w:t xml:space="preserve">Humanoid </w:t>
+      </w:r>
+      <w:r>
+        <w:rPr>
+          <w:rtl w:val="0"/>
+        </w:rPr>
+        <w:t xml:space="preserve">/ </w:t>
+      </w:r>
+      <w:r>
+        <w:rPr>
+          <w:i w:val="1"/>
+          <w:rtl w:val="0"/>
+        </w:rPr>
+        <w:t xml:space="preserve">Tengu</w:t>
+      </w:r>
+    </w:p>
+    <w:p>
+      <w:pPr>
+        <w:rPr/>
+      </w:pPr>
+      <w:r>
+        <w:rPr>
+          <w:b w:val="1"/>
+          <w:rtl w:val="0"/>
+        </w:rPr>
+        <w:t xml:space="preserve">Perception </w:t>
+      </w:r>
+      <w:r>
+        <w:rPr>
+          <w:rtl w:val="0"/>
+        </w:rPr>
+        <w:t xml:space="preserve">+20; low-light vision</w:t>
+      </w:r>
+    </w:p>
+    <w:p>
+      <w:pPr>
+        <w:rPr/>
+      </w:pPr>
+      <w:r>
+        <w:rPr>
+          <w:b w:val="1"/>
+          <w:rtl w:val="0"/>
+        </w:rPr>
+        <w:t xml:space="preserve">Languages </w:t>
+      </w:r>
+      <w:r>
+        <w:rPr>
+          <w:rtl w:val="0"/>
+        </w:rPr>
+        <w:t xml:space="preserve">Aquan, Common, Elven, Osiriani, Polyglot, Tengu</w:t>
+      </w:r>
+    </w:p>
+    <w:p>
+      <w:pPr>
+        <w:rPr/>
+      </w:pPr>
+      <w:r>
+        <w:rPr>
+          <w:b w:val="1"/>
+          <w:rtl w:val="0"/>
+        </w:rPr>
+        <w:t xml:space="preserve">Skills </w:t>
+      </w:r>
+      <w:r>
+        <w:rPr>
+          <w:rtl w:val="0"/>
+        </w:rPr>
+        <w:t xml:space="preserve">Acrobatics +20, Deception +16, Intimidation +18, Nature +18, Stealth +22, Survival +20, Sailing Lore +17</w:t>
+      </w:r>
+    </w:p>
+    <w:p>
+      <w:pPr>
+        <w:rPr/>
+      </w:pPr>
+      <w:r>
+        <w:rPr>
+          <w:b w:val="1"/>
+          <w:rtl w:val="0"/>
+        </w:rPr>
+        <w:t xml:space="preserve">Str </w:t>
+      </w:r>
+      <w:r>
+        <w:rPr>
+          <w:rtl w:val="0"/>
+        </w:rPr>
+        <w:t xml:space="preserve">+7, </w:t>
+      </w:r>
+      <w:r>
+        <w:rPr>
+          <w:b w:val="1"/>
+          <w:rtl w:val="0"/>
+        </w:rPr>
+        <w:t xml:space="preserve">Dex </w:t>
+      </w:r>
+      <w:r>
+        <w:rPr>
+          <w:rtl w:val="0"/>
+        </w:rPr>
+        <w:t xml:space="preserve">+6, </w:t>
+      </w:r>
+      <w:r>
+        <w:rPr>
+          <w:b w:val="1"/>
+          <w:rtl w:val="0"/>
+        </w:rPr>
+        <w:t xml:space="preserve">Con </w:t>
+      </w:r>
+      <w:r>
+        <w:rPr>
+          <w:rtl w:val="0"/>
+        </w:rPr>
+        <w:t xml:space="preserve">+5, </w:t>
+      </w:r>
+      <w:r>
+        <w:rPr>
+          <w:b w:val="1"/>
+          <w:rtl w:val="0"/>
+        </w:rPr>
+        <w:t xml:space="preserve">Int </w:t>
+      </w:r>
+      <w:r>
+        <w:rPr>
+          <w:rtl w:val="0"/>
+        </w:rPr>
+        <w:t xml:space="preserve">+3, </w:t>
+      </w:r>
+      <w:r>
+        <w:rPr>
+          <w:b w:val="1"/>
+          <w:rtl w:val="0"/>
+        </w:rPr>
+        <w:t xml:space="preserve">Wis </w:t>
+      </w:r>
+      <w:r>
+        <w:rPr>
+          <w:rtl w:val="0"/>
+        </w:rPr>
+        <w:t xml:space="preserve">+4, </w:t>
+      </w:r>
+      <w:r>
+        <w:rPr>
+          <w:b w:val="1"/>
+          <w:rtl w:val="0"/>
+        </w:rPr>
+        <w:t xml:space="preserve">Cha </w:t>
+      </w:r>
+      <w:r>
+        <w:rPr>
+          <w:rtl w:val="0"/>
+        </w:rPr>
+        <w:t xml:space="preserve">+2</w:t>
+      </w:r>
+    </w:p>
+    <w:p>
+      <w:pPr>
+        <w:rPr>
+          <w:i w:val="1"/>
+        </w:rPr>
+      </w:pPr>
+      <w:r>
+        <w:rPr>
+          <w:b w:val="1"/>
+          <w:rtl w:val="0"/>
+        </w:rPr>
+        <w:t xml:space="preserve">Items </w:t>
+      </w:r>
+      <w:r>
+        <w:rPr>
+          <w:i w:val="1"/>
+          <w:rtl w:val="0"/>
+        </w:rPr>
+        <w:t xml:space="preserve">+1 striking tengu gale blade</w:t>
+      </w:r>
+      <w:r>
+        <w:rPr>
+          <w:rtl w:val="0"/>
+        </w:rPr>
+        <w:t xml:space="preserve">, </w:t>
+      </w:r>
+      <w:r>
+        <w:rPr>
+          <w:i w:val="1"/>
+          <w:rtl w:val="0"/>
+        </w:rPr>
+        <w:t xml:space="preserve">+1 striking khopesh</w:t>
+      </w:r>
+    </w:p>
+    <w:p>
+      <w:pPr>
+        <w:rPr/>
+      </w:pPr>
+      <w:r>
+        <w:rPr>
+          <w:b w:val="1"/>
+          <w:rtl w:val="0"/>
+        </w:rPr>
+        <w:t xml:space="preserve">AC </w:t>
+      </w:r>
+      <w:r>
+        <w:rPr>
+          <w:rtl w:val="0"/>
+        </w:rPr>
+        <w:t xml:space="preserve">30; </w:t>
+      </w:r>
+      <w:r>
+        <w:rPr>
+          <w:b w:val="1"/>
+          <w:rtl w:val="0"/>
+        </w:rPr>
+        <w:t xml:space="preserve">Fort </w:t>
+      </w:r>
+      <w:r>
+        <w:rPr>
+          <w:rtl w:val="0"/>
+        </w:rPr>
+        <w:t xml:space="preserve">+17, </w:t>
+      </w:r>
+      <w:r>
+        <w:rPr>
+          <w:b w:val="1"/>
+          <w:rtl w:val="0"/>
+        </w:rPr>
+        <w:t xml:space="preserve">Ref </w:t>
+      </w:r>
+      <w:r>
+        <w:rPr>
+          <w:rtl w:val="0"/>
+        </w:rPr>
+        <w:t xml:space="preserve">+22, </w:t>
+      </w:r>
+      <w:r>
+        <w:rPr>
+          <w:b w:val="1"/>
+          <w:rtl w:val="0"/>
+        </w:rPr>
+        <w:t xml:space="preserve">Will </w:t>
+      </w:r>
+      <w:r>
+        <w:rPr>
+          <w:rtl w:val="0"/>
+        </w:rPr>
+        <w:t xml:space="preserve">+20</w:t>
+      </w:r>
+    </w:p>
+    <w:p>
+      <w:pPr>
+        <w:rPr/>
+      </w:pPr>
+      <w:r>
+        <w:rPr>
+          <w:b w:val="1"/>
+          <w:rtl w:val="0"/>
+        </w:rPr>
+        <w:t xml:space="preserve">HP </w:t>
+      </w:r>
+      <w:r>
+        <w:rPr>
+          <w:rtl w:val="0"/>
+        </w:rPr>
+        <w:t xml:space="preserve">180</w:t>
+      </w:r>
+    </w:p>
+    <w:p>
+      <w:pPr>
+        <w:rPr/>
+      </w:pPr>
+      <w:r>
+        <w:rPr>
+          <w:b w:val="1"/>
+          <w:rtl w:val="0"/>
+        </w:rPr>
+        <w:t xml:space="preserve">Speed </w:t>
+      </w:r>
+      <w:r>
+        <w:rPr>
+          <w:rtl w:val="0"/>
+        </w:rPr>
+        <w:t xml:space="preserve">30 feet</w:t>
+      </w:r>
+    </w:p>
+    <w:p>
+      <w:pPr>
+        <w:rPr/>
+      </w:pPr>
+      <w:r>
+        <w:rPr>
+          <w:b w:val="1"/>
+          <w:rtl w:val="0"/>
+        </w:rPr>
+        <w:t xml:space="preserve">Melee </w:t>
+      </w:r>
+      <w:r>
+        <w:rPr>
+          <w:rtl w:val="0"/>
+        </w:rPr>
+        <w:t xml:space="preserve">1Action beak +23 [+18/+13] (finesse), </w:t>
+      </w:r>
+      <w:r>
+        <w:rPr>
+          <w:b w:val="1"/>
+          <w:rtl w:val="0"/>
+        </w:rPr>
+        <w:t xml:space="preserve">Damage </w:t>
+      </w:r>
+      <w:r>
+        <w:rPr>
+          <w:rtl w:val="0"/>
+        </w:rPr>
+        <w:t xml:space="preserve">1d6+7 piercing</w:t>
+      </w:r>
+    </w:p>
+    <w:p>
+      <w:pPr>
+        <w:rPr/>
+      </w:pPr>
+      <w:r>
+        <w:rPr>
+          <w:b w:val="1"/>
+          <w:rtl w:val="0"/>
+        </w:rPr>
+        <w:t xml:space="preserve">Melee</w:t>
+      </w:r>
+      <w:r>
+        <w:rPr>
+          <w:rtl w:val="0"/>
+        </w:rPr>
+        <w:t xml:space="preserve"> 1Action gale blade +24 [+20/+16] (agile, disarm, finesse), </w:t>
+      </w:r>
+      <w:r>
+        <w:rPr>
+          <w:b w:val="1"/>
+          <w:rtl w:val="0"/>
+        </w:rPr>
+        <w:t xml:space="preserve">Damage </w:t>
+      </w:r>
+      <w:r>
+        <w:rPr>
+          <w:rtl w:val="0"/>
+        </w:rPr>
+        <w:t xml:space="preserve">2d6+13 slashing</w:t>
+      </w:r>
+    </w:p>
+    <w:p>
+      <w:pPr>
+        <w:rPr/>
+      </w:pPr>
+      <w:r>
+        <w:rPr>
+          <w:b w:val="1"/>
+          <w:rtl w:val="0"/>
+        </w:rPr>
+        <w:t xml:space="preserve">Melee</w:t>
+      </w:r>
+      <w:r>
+        <w:rPr>
+          <w:rtl w:val="0"/>
+        </w:rPr>
+        <w:t xml:space="preserve"> 1Action khopesh +24 [+19/+14] (trip), </w:t>
+      </w:r>
+      <w:r>
+        <w:rPr>
+          <w:b w:val="1"/>
+          <w:rtl w:val="0"/>
+        </w:rPr>
+        <w:t xml:space="preserve">Damage </w:t>
+      </w:r>
+      <w:r>
+        <w:rPr>
+          <w:rtl w:val="0"/>
+        </w:rPr>
+        <w:t xml:space="preserve">2d8+13 slashing</w:t>
+      </w:r>
+    </w:p>
+    <w:p>
+      <w:pPr>
+        <w:rPr/>
+      </w:pPr>
+      <w:r>
+        <w:rPr>
+          <w:b w:val="1"/>
+          <w:rtl w:val="0"/>
+        </w:rPr>
+        <w:t xml:space="preserve">Warden Spells </w:t>
+      </w:r>
+      <w:r>
+        <w:rPr>
+          <w:rtl w:val="0"/>
+        </w:rPr>
+        <w:t xml:space="preserve">2 Focus Points, DC 26 ; </w:t>
+      </w:r>
+      <w:r>
+        <w:rPr>
+          <w:b w:val="1"/>
+          <w:rtl w:val="0"/>
+        </w:rPr>
+        <w:t xml:space="preserve">5th </w:t>
+      </w:r>
+      <w:r>
+        <w:rPr>
+          <w:i w:val="1"/>
+          <w:rtl w:val="0"/>
+        </w:rPr>
+        <w:t xml:space="preserve">gravity weapon, ranger's bramble</w:t>
+      </w:r>
+      <w:r>
+        <w:rPr>
+          <w:rtl w:val="0"/>
+        </w:rPr>
+        <w:t xml:space="preserve">;</w:t>
+      </w:r>
+    </w:p>
+    <w:p>
+      <w:pPr>
+        <w:rPr/>
+      </w:pPr>
+      <w:r>
+        <w:rPr>
+          <w:b w:val="1"/>
+          <w:rtl w:val="0"/>
+        </w:rPr>
+        <w:t xml:space="preserve">Double Slice</w:t>
+      </w:r>
+      <w:r>
+        <w:rPr>
+          <w:rtl w:val="0"/>
+        </w:rPr>
+        <w:t xml:space="preserve"> 2Action Jakaw makes two Strikes against the same target, one with his khopesh and one with his gale blade. Both Strikes count toward its multiple attack penalty, but the penalty doesn't increase until after he has made both attacks.</w:t>
+      </w:r>
+    </w:p>
+    <w:p>
+      <w:pPr>
+        <w:rPr/>
+      </w:pPr>
+      <w:r>
+        <w:rPr>
+          <w:b w:val="1"/>
+          <w:rtl w:val="0"/>
+        </w:rPr>
+        <w:t xml:space="preserve">Hunt Prey </w:t>
+      </w:r>
+      <w:r>
+        <w:rPr>
+          <w:rtl w:val="0"/>
+        </w:rPr>
+        <w:t xml:space="preserve">1Action (concentrate) Jakaw designates a single creature they can see and hear, or one they're Tracking, as their prey. Jakaw gains a +2 circumstance bonus to Perception checks to Seek the prey and to Survival checks to Track the prey. The first time Jakaw hits his designated prey in a round, he deals an additional 1d8 precision damage. These effects last until he uses Hunt Prey again.</w:t>
+      </w:r>
+    </w:p>
+    <w:p>
+      <w:pPr>
+        <w:rPr/>
+      </w:pPr>
+      <w:r>
+        <w:rPr>
+          <w:rtl w:val="0"/>
+        </w:rPr>
+      </w:r>
+    </w:p>
+    <w:p>
+      <w:pPr>
+        <w:rPr/>
+      </w:pPr>
+      <w:r>
+        <w:rPr>
+          <w:b w:val="1"/>
+          <w:rtl w:val="0"/>
+        </w:rPr>
+        <w:t xml:space="preserve">Lady Nightshade </w:t>
+      </w:r>
+      <w:r>
+        <w:rPr>
+          <w:rtl w:val="0"/>
+        </w:rPr>
+        <w:t xml:space="preserve">/ Creature 10 </w:t>
+      </w:r>
+    </w:p>
+    <w:p>
+      <w:pPr>
+        <w:rPr>
+          <w:i w:val="1"/>
+        </w:rPr>
+      </w:pPr>
+      <w:r>
+        <w:rPr>
+          <w:i w:val="1"/>
+          <w:rtl w:val="0"/>
+        </w:rPr>
+        <w:t xml:space="preserve">Unique</w:t>
+      </w:r>
+      <w:r>
+        <w:rPr>
+          <w:rtl w:val="0"/>
+        </w:rPr>
+        <w:t xml:space="preserve"> / </w:t>
+      </w:r>
+      <w:r>
+        <w:rPr>
+          <w:i w:val="1"/>
+          <w:rtl w:val="0"/>
+        </w:rPr>
+        <w:t xml:space="preserve">NE </w:t>
+      </w:r>
+      <w:r>
+        <w:rPr>
+          <w:rtl w:val="0"/>
+        </w:rPr>
+        <w:t xml:space="preserve">/ </w:t>
+      </w:r>
+      <w:r>
+        <w:rPr>
+          <w:i w:val="1"/>
+          <w:rtl w:val="0"/>
+        </w:rPr>
+        <w:t xml:space="preserve">Medium </w:t>
+      </w:r>
+      <w:r>
+        <w:rPr>
+          <w:rtl w:val="0"/>
+        </w:rPr>
+        <w:t xml:space="preserve">/ </w:t>
+      </w:r>
+      <w:r>
+        <w:rPr>
+          <w:i w:val="1"/>
+          <w:rtl w:val="0"/>
+        </w:rPr>
+        <w:t xml:space="preserve">Humanoid </w:t>
+      </w:r>
+      <w:r>
+        <w:rPr>
+          <w:rtl w:val="0"/>
+        </w:rPr>
+        <w:t xml:space="preserve">/ </w:t>
+      </w:r>
+      <w:r>
+        <w:rPr>
+          <w:i w:val="1"/>
+          <w:rtl w:val="0"/>
+        </w:rPr>
+        <w:t xml:space="preserve">Urdefhan </w:t>
+      </w:r>
+      <w:r>
+        <w:rPr>
+          <w:rtl w:val="0"/>
+        </w:rPr>
+        <w:t xml:space="preserve">/ </w:t>
+      </w:r>
+      <w:r>
+        <w:rPr>
+          <w:i w:val="1"/>
+          <w:rtl w:val="0"/>
+        </w:rPr>
+        <w:t xml:space="preserve">Tiefling</w:t>
+      </w:r>
+    </w:p>
+    <w:p>
+      <w:pPr>
+        <w:rPr/>
+      </w:pPr>
+      <w:r>
+        <w:rPr>
+          <w:b w:val="1"/>
+          <w:rtl w:val="0"/>
+        </w:rPr>
+        <w:t xml:space="preserve">Perception </w:t>
+      </w:r>
+      <w:r>
+        <w:rPr>
+          <w:rtl w:val="0"/>
+        </w:rPr>
+        <w:t xml:space="preserve">+15; greater darkvision</w:t>
+      </w:r>
+    </w:p>
+    <w:p>
+      <w:pPr>
+        <w:rPr/>
+      </w:pPr>
+      <w:r>
+        <w:rPr>
+          <w:b w:val="1"/>
+          <w:rtl w:val="0"/>
+        </w:rPr>
+        <w:t xml:space="preserve">Languages </w:t>
+      </w:r>
+      <w:r>
+        <w:rPr>
+          <w:rtl w:val="0"/>
+        </w:rPr>
+        <w:t xml:space="preserve">Abyssal, Aquan, Common, Gnome, Goblin, Infernal, Polyglot</w:t>
+      </w:r>
+    </w:p>
+    <w:p>
+      <w:pPr>
+        <w:rPr/>
+      </w:pPr>
+      <w:r>
+        <w:rPr>
+          <w:b w:val="1"/>
+          <w:rtl w:val="0"/>
+        </w:rPr>
+        <w:t xml:space="preserve">Skills </w:t>
+      </w:r>
+      <w:r>
+        <w:rPr>
+          <w:rtl w:val="0"/>
+        </w:rPr>
+        <w:t xml:space="preserve">Acrobatics +19, Arcana +23, Performance +16, Society +19, Thievery +17</w:t>
+      </w:r>
+    </w:p>
+    <w:p>
+      <w:pPr>
+        <w:rPr/>
+      </w:pPr>
+      <w:r>
+        <w:rPr>
+          <w:b w:val="1"/>
+          <w:rtl w:val="0"/>
+        </w:rPr>
+        <w:t xml:space="preserve">Str </w:t>
+      </w:r>
+      <w:r>
+        <w:rPr>
+          <w:rtl w:val="0"/>
+        </w:rPr>
+        <w:t xml:space="preserve">+3, </w:t>
+      </w:r>
+      <w:r>
+        <w:rPr>
+          <w:b w:val="1"/>
+          <w:rtl w:val="0"/>
+        </w:rPr>
+        <w:t xml:space="preserve">Dex </w:t>
+      </w:r>
+      <w:r>
+        <w:rPr>
+          <w:rtl w:val="0"/>
+        </w:rPr>
+        <w:t xml:space="preserve">+5, </w:t>
+      </w:r>
+      <w:r>
+        <w:rPr>
+          <w:b w:val="1"/>
+          <w:rtl w:val="0"/>
+        </w:rPr>
+        <w:t xml:space="preserve">Con </w:t>
+      </w:r>
+      <w:r>
+        <w:rPr>
+          <w:rtl w:val="0"/>
+        </w:rPr>
+        <w:t xml:space="preserve">+6, </w:t>
+      </w:r>
+      <w:r>
+        <w:rPr>
+          <w:b w:val="1"/>
+          <w:rtl w:val="0"/>
+        </w:rPr>
+        <w:t xml:space="preserve">Int </w:t>
+      </w:r>
+      <w:r>
+        <w:rPr>
+          <w:rtl w:val="0"/>
+        </w:rPr>
+        <w:t xml:space="preserve">+7, </w:t>
+      </w:r>
+      <w:r>
+        <w:rPr>
+          <w:b w:val="1"/>
+          <w:rtl w:val="0"/>
+        </w:rPr>
+        <w:t xml:space="preserve">Wis </w:t>
+      </w:r>
+      <w:r>
+        <w:rPr>
+          <w:rtl w:val="0"/>
+        </w:rPr>
+        <w:t xml:space="preserve">+3, </w:t>
+      </w:r>
+      <w:r>
+        <w:rPr>
+          <w:b w:val="1"/>
+          <w:rtl w:val="0"/>
+        </w:rPr>
+        <w:t xml:space="preserve">Cha </w:t>
+      </w:r>
+      <w:r>
+        <w:rPr>
+          <w:rtl w:val="0"/>
+        </w:rPr>
+        <w:t xml:space="preserve">+2</w:t>
+      </w:r>
+    </w:p>
+    <w:p>
+      <w:pPr>
+        <w:rPr/>
+      </w:pPr>
+      <w:r>
+        <w:rPr>
+          <w:b w:val="1"/>
+          <w:rtl w:val="0"/>
+        </w:rPr>
+        <w:t xml:space="preserve">Items </w:t>
+      </w:r>
+      <w:r>
+        <w:rPr>
+          <w:rtl w:val="0"/>
+        </w:rPr>
+        <w:t xml:space="preserve">amulet (bonded item), dagger, spellbook</w:t>
+      </w:r>
+    </w:p>
+    <w:p>
+      <w:pPr>
+        <w:rPr/>
+      </w:pPr>
+      <w:r>
+        <w:rPr>
+          <w:b w:val="1"/>
+          <w:rtl w:val="0"/>
+        </w:rPr>
+        <w:t xml:space="preserve">AC </w:t>
+      </w:r>
+      <w:r>
+        <w:rPr>
+          <w:rtl w:val="0"/>
+        </w:rPr>
+        <w:t xml:space="preserve">27; </w:t>
+      </w:r>
+      <w:r>
+        <w:rPr>
+          <w:b w:val="1"/>
+          <w:rtl w:val="0"/>
+        </w:rPr>
+        <w:t xml:space="preserve">Fort </w:t>
+      </w:r>
+      <w:r>
+        <w:rPr>
+          <w:rtl w:val="0"/>
+        </w:rPr>
+        <w:t xml:space="preserve">+18, </w:t>
+      </w:r>
+      <w:r>
+        <w:rPr>
+          <w:b w:val="1"/>
+          <w:rtl w:val="0"/>
+        </w:rPr>
+        <w:t xml:space="preserve">Ref </w:t>
+      </w:r>
+      <w:r>
+        <w:rPr>
+          <w:rtl w:val="0"/>
+        </w:rPr>
+        <w:t xml:space="preserve">+19, </w:t>
+      </w:r>
+      <w:r>
+        <w:rPr>
+          <w:b w:val="1"/>
+          <w:rtl w:val="0"/>
+        </w:rPr>
+        <w:t xml:space="preserve">Will </w:t>
+      </w:r>
+      <w:r>
+        <w:rPr>
+          <w:rtl w:val="0"/>
+        </w:rPr>
+        <w:t xml:space="preserve">+21</w:t>
+      </w:r>
+    </w:p>
+    <w:p>
+      <w:pPr>
+        <w:rPr/>
+      </w:pPr>
+      <w:r>
+        <w:rPr>
+          <w:b w:val="1"/>
+          <w:rtl w:val="0"/>
+        </w:rPr>
+        <w:t xml:space="preserve">HP </w:t>
+      </w:r>
+      <w:r>
+        <w:rPr>
+          <w:rtl w:val="0"/>
+        </w:rPr>
+        <w:t xml:space="preserve">140 (negative healing); </w:t>
+      </w:r>
+      <w:r>
+        <w:rPr>
+          <w:b w:val="1"/>
+          <w:rtl w:val="0"/>
+        </w:rPr>
+        <w:t xml:space="preserve">Immunities </w:t>
+      </w:r>
+      <w:r>
+        <w:rPr>
+          <w:rtl w:val="0"/>
+        </w:rPr>
+        <w:t xml:space="preserve">death effects, disease, fear; </w:t>
+      </w:r>
+      <w:r>
+        <w:rPr>
+          <w:b w:val="1"/>
+          <w:rtl w:val="0"/>
+        </w:rPr>
+        <w:t xml:space="preserve">Resistances </w:t>
+      </w:r>
+      <w:r>
+        <w:rPr>
+          <w:rtl w:val="0"/>
+        </w:rPr>
+        <w:t xml:space="preserve">fire 7</w:t>
+      </w:r>
+    </w:p>
+    <w:p>
+      <w:pPr>
+        <w:rPr/>
+      </w:pPr>
+      <w:r>
+        <w:rPr>
+          <w:b w:val="1"/>
+          <w:rtl w:val="0"/>
+        </w:rPr>
+        <w:t xml:space="preserve">Necrotic Decay </w:t>
+      </w:r>
+      <w:r>
+        <w:rPr>
+          <w:rtl w:val="0"/>
+        </w:rPr>
+        <w:t xml:space="preserve">(divine, necromancy, negative) When an urdefhan dies, its invisible flesh quickly rots away and sublimates into a foul-smelling gas that fills a 5-foot emanation around the body. This gas deals 10d6 negative damage to creatures in this area as their flesh curdles and rots as well (DC 30 basic Fortitude save).</w:t>
+      </w:r>
+    </w:p>
+    <w:p>
+      <w:pPr>
+        <w:rPr/>
+      </w:pPr>
+      <w:r>
+        <w:rPr>
+          <w:b w:val="1"/>
+          <w:rtl w:val="0"/>
+        </w:rPr>
+        <w:t xml:space="preserve">Speed </w:t>
+      </w:r>
+      <w:r>
+        <w:rPr>
+          <w:rtl w:val="0"/>
+        </w:rPr>
+        <w:t xml:space="preserve">25 feet</w:t>
+      </w:r>
+    </w:p>
+    <w:p>
+      <w:pPr>
+        <w:rPr/>
+      </w:pPr>
+      <w:r>
+        <w:rPr>
+          <w:b w:val="1"/>
+          <w:rtl w:val="0"/>
+        </w:rPr>
+        <w:t xml:space="preserve">Melee </w:t>
+      </w:r>
+      <w:r>
+        <w:rPr>
+          <w:rtl w:val="0"/>
+        </w:rPr>
+        <w:t xml:space="preserve">1Action dagger +17 [+13/+9] (agile, finesse, versatile S), </w:t>
+      </w:r>
+      <w:r>
+        <w:rPr>
+          <w:b w:val="1"/>
+          <w:rtl w:val="0"/>
+        </w:rPr>
+        <w:t xml:space="preserve">Damage </w:t>
+      </w:r>
+      <w:r>
+        <w:rPr>
+          <w:rtl w:val="0"/>
+        </w:rPr>
+        <w:t xml:space="preserve">1d4+7 piercing</w:t>
+      </w:r>
+    </w:p>
+    <w:p>
+      <w:pPr>
+        <w:rPr/>
+      </w:pPr>
+      <w:r>
+        <w:rPr>
+          <w:b w:val="1"/>
+          <w:rtl w:val="0"/>
+        </w:rPr>
+        <w:t xml:space="preserve">Ranged </w:t>
+      </w:r>
+      <w:r>
+        <w:rPr>
+          <w:rtl w:val="0"/>
+        </w:rPr>
+        <w:t xml:space="preserve">1Action dagger +17 [+13/+9] (agile, thrown 10 feet, versatile S), </w:t>
+      </w:r>
+      <w:r>
+        <w:rPr>
+          <w:b w:val="1"/>
+          <w:rtl w:val="0"/>
+        </w:rPr>
+        <w:t xml:space="preserve">Damage </w:t>
+      </w:r>
+      <w:r>
+        <w:rPr>
+          <w:rtl w:val="0"/>
+        </w:rPr>
+        <w:t xml:space="preserve">1d4+4 piercing</w:t>
+      </w:r>
+    </w:p>
+    <w:p>
+      <w:pPr>
+        <w:rPr/>
+      </w:pPr>
+      <w:r>
+        <w:rPr>
+          <w:b w:val="1"/>
+          <w:rtl w:val="0"/>
+        </w:rPr>
+        <w:t xml:space="preserve">Melee </w:t>
+      </w:r>
+      <w:r>
+        <w:rPr>
+          <w:rtl w:val="0"/>
+        </w:rPr>
+        <w:t xml:space="preserve">1Action jaws +15 [+11/+7] (agile), </w:t>
+      </w:r>
+      <w:r>
+        <w:rPr>
+          <w:b w:val="1"/>
+          <w:rtl w:val="0"/>
+        </w:rPr>
+        <w:t xml:space="preserve">Damage </w:t>
+      </w:r>
+      <w:r>
+        <w:rPr>
+          <w:rtl w:val="0"/>
+        </w:rPr>
+        <w:t xml:space="preserve">3d6+7 piercing plus wicked bite</w:t>
+      </w:r>
+    </w:p>
+    <w:p>
+      <w:pPr>
+        <w:rPr>
+          <w:i w:val="1"/>
+        </w:rPr>
+      </w:pPr>
+      <w:r>
+        <w:rPr>
+          <w:b w:val="1"/>
+          <w:rtl w:val="0"/>
+        </w:rPr>
+        <w:t xml:space="preserve">Arcane Prepared Spells </w:t>
+      </w:r>
+      <w:r>
+        <w:rPr>
+          <w:rtl w:val="0"/>
+        </w:rPr>
+        <w:t xml:space="preserve">DC 31, attack +23 ; </w:t>
+      </w:r>
+      <w:r>
+        <w:rPr>
+          <w:b w:val="1"/>
+          <w:rtl w:val="0"/>
+        </w:rPr>
+        <w:t xml:space="preserve">5th </w:t>
+      </w:r>
+      <w:r>
+        <w:rPr>
+          <w:i w:val="1"/>
+          <w:rtl w:val="0"/>
+        </w:rPr>
+        <w:t xml:space="preserve">blister, cloak of colors, hallucination, summon dragon</w:t>
+      </w:r>
+      <w:r>
+        <w:rPr>
+          <w:rtl w:val="0"/>
+        </w:rPr>
+        <w:t xml:space="preserve">; </w:t>
+      </w:r>
+      <w:r>
+        <w:rPr>
+          <w:b w:val="1"/>
+          <w:rtl w:val="0"/>
+        </w:rPr>
+        <w:t xml:space="preserve">4th </w:t>
+      </w:r>
+      <w:r>
+        <w:rPr>
+          <w:i w:val="1"/>
+          <w:rtl w:val="0"/>
+        </w:rPr>
+        <w:t xml:space="preserve">dimension door, fly, invisibility, phantasmal killer;</w:t>
+      </w:r>
+      <w:r>
+        <w:rPr>
+          <w:rtl w:val="0"/>
+        </w:rPr>
+        <w:t xml:space="preserve"> </w:t>
+      </w:r>
+      <w:r>
+        <w:rPr>
+          <w:b w:val="1"/>
+          <w:rtl w:val="0"/>
+        </w:rPr>
+        <w:t xml:space="preserve">3rd </w:t>
+      </w:r>
+      <w:r>
+        <w:rPr>
+          <w:i w:val="1"/>
+          <w:rtl w:val="0"/>
+        </w:rPr>
+        <w:t xml:space="preserve">hypnotic pattern, invisibility sphere, lightning bolt, slow </w:t>
+      </w:r>
+      <w:r>
+        <w:rPr>
+          <w:rtl w:val="0"/>
+        </w:rPr>
+        <w:t xml:space="preserve">; </w:t>
+      </w:r>
+      <w:r>
+        <w:rPr>
+          <w:b w:val="1"/>
+          <w:rtl w:val="0"/>
+        </w:rPr>
+        <w:t xml:space="preserve">2nd </w:t>
+      </w:r>
+      <w:r>
+        <w:rPr>
+          <w:i w:val="1"/>
+          <w:rtl w:val="0"/>
+        </w:rPr>
+        <w:t xml:space="preserve">dispel magic, illusory creature, mirror image, obscuring mist; </w:t>
+      </w:r>
+      <w:r>
+        <w:rPr>
+          <w:b w:val="1"/>
+          <w:rtl w:val="0"/>
+        </w:rPr>
+        <w:t xml:space="preserve">1st </w:t>
+      </w:r>
+      <w:r>
+        <w:rPr>
+          <w:i w:val="1"/>
+          <w:rtl w:val="0"/>
+        </w:rPr>
+        <w:t xml:space="preserve">floating disk, illusory disguise, illusory object, mending</w:t>
+      </w:r>
+      <w:r>
+        <w:rPr>
+          <w:rtl w:val="0"/>
+        </w:rPr>
+        <w:t xml:space="preserve"> ; </w:t>
+      </w:r>
+      <w:r>
+        <w:rPr>
+          <w:b w:val="1"/>
+          <w:rtl w:val="0"/>
+        </w:rPr>
+        <w:t xml:space="preserve">cantrips (5th) </w:t>
+      </w:r>
+      <w:r>
+        <w:rPr>
+          <w:i w:val="1"/>
+          <w:rtl w:val="0"/>
+        </w:rPr>
+        <w:t xml:space="preserve">ghost sound, mage hand, prestidigitation, produce flame, shield</w:t>
+      </w:r>
+    </w:p>
+    <w:p>
+      <w:pPr>
+        <w:rPr/>
+      </w:pPr>
+      <w:r>
+        <w:rPr>
+          <w:b w:val="1"/>
+          <w:rtl w:val="0"/>
+        </w:rPr>
+        <w:t xml:space="preserve">Wizard School Spells </w:t>
+      </w:r>
+      <w:r>
+        <w:rPr>
+          <w:rtl w:val="0"/>
+        </w:rPr>
+        <w:t xml:space="preserve">1 Focus Point, DC 31 , </w:t>
+      </w:r>
+      <w:r>
+        <w:rPr>
+          <w:b w:val="1"/>
+          <w:rtl w:val="0"/>
+        </w:rPr>
+        <w:t xml:space="preserve">5th </w:t>
+      </w:r>
+      <w:r>
+        <w:rPr>
+          <w:i w:val="1"/>
+          <w:rtl w:val="0"/>
+        </w:rPr>
+        <w:t xml:space="preserve">warped terrain</w:t>
+      </w:r>
+      <w:r>
+        <w:rPr>
+          <w:rtl w:val="0"/>
+        </w:rPr>
+        <w:t xml:space="preserve">;</w:t>
+      </w:r>
+    </w:p>
+    <w:p>
+      <w:pPr>
+        <w:rPr/>
+      </w:pPr>
+      <w:r>
+        <w:rPr>
+          <w:b w:val="1"/>
+          <w:rtl w:val="0"/>
+        </w:rPr>
+        <w:t xml:space="preserve">Drain Bonded Item</w:t>
+      </w:r>
+      <w:r>
+        <w:rPr>
+          <w:rtl w:val="0"/>
+        </w:rPr>
+        <w:t xml:space="preserve"> FreeAction </w:t>
+      </w:r>
+      <w:r>
+        <w:rPr>
+          <w:b w:val="1"/>
+          <w:rtl w:val="0"/>
+        </w:rPr>
+        <w:t xml:space="preserve">Frequency </w:t>
+      </w:r>
+      <w:r>
+        <w:rPr>
+          <w:rtl w:val="0"/>
+        </w:rPr>
+        <w:t xml:space="preserve">Once per day; </w:t>
+      </w:r>
+      <w:r>
+        <w:rPr>
+          <w:b w:val="1"/>
+          <w:rtl w:val="0"/>
+        </w:rPr>
+        <w:t xml:space="preserve">Requirements </w:t>
+      </w:r>
+      <w:r>
+        <w:rPr>
+          <w:rtl w:val="0"/>
+        </w:rPr>
+        <w:t xml:space="preserve">Lady Nightshade hasn’t acted yet on this turn. </w:t>
+      </w:r>
+      <w:r>
+        <w:rPr>
+          <w:b w:val="1"/>
+          <w:rtl w:val="0"/>
+        </w:rPr>
+        <w:t xml:space="preserve">Effect </w:t>
+      </w:r>
+      <w:r>
+        <w:rPr>
+          <w:rtl w:val="0"/>
+        </w:rPr>
+        <w:t xml:space="preserve">Lady Nightshade expends the power stored in her amulet. This gives her the ability to cast one prepared spell she had already previously cast today, without spending a spell slot. She must still Cast the Spell and meet the spell’s other requirements.</w:t>
+      </w:r>
+    </w:p>
+    <w:p>
+      <w:pPr>
+        <w:rPr/>
+      </w:pPr>
+      <w:r>
+        <w:rPr>
+          <w:b w:val="1"/>
+          <w:rtl w:val="0"/>
+        </w:rPr>
+        <w:t xml:space="preserve">Wicked Bite </w:t>
+      </w:r>
+      <w:r>
+        <w:rPr>
+          <w:rtl w:val="0"/>
+        </w:rPr>
+        <w:t xml:space="preserve">1Action </w:t>
+      </w:r>
+      <w:r>
+        <w:rPr>
+          <w:b w:val="1"/>
+          <w:rtl w:val="0"/>
+        </w:rPr>
+        <w:t xml:space="preserve">Requirements </w:t>
+      </w:r>
+      <w:r>
+        <w:rPr>
+          <w:rtl w:val="0"/>
+        </w:rPr>
+        <w:t xml:space="preserve">Lady Nightshade damaged a creature with a jaws Strike on her last action; </w:t>
+      </w:r>
+      <w:r>
+        <w:rPr>
+          <w:b w:val="1"/>
+          <w:rtl w:val="0"/>
+        </w:rPr>
+        <w:t xml:space="preserve">Effect </w:t>
+      </w:r>
+      <w:r>
+        <w:rPr>
+          <w:rtl w:val="0"/>
+        </w:rPr>
+        <w:t xml:space="preserve">Lady Nightshade maintains contact, turning the creature's flesh translucent around the site of the injury. She chooses one of two options, each of which requires a DC 30 Fortitude save. If the jaws Strike was a critical hit, the creature suffers both effects, using the same save result for both.</w:t>
+      </w:r>
+    </w:p>
+    <w:p>
+      <w:pPr>
+        <w:rPr/>
+      </w:pPr>
+      <w:r>
+        <w:rPr>
+          <w:rtl w:val="0"/>
+        </w:rPr>
+        <w:t xml:space="preserve">     • </w:t>
+      </w:r>
+      <w:r>
+        <w:rPr>
+          <w:b w:val="1"/>
+          <w:rtl w:val="0"/>
+        </w:rPr>
+        <w:t xml:space="preserve">Drain Blood </w:t>
+      </w:r>
+      <w:r>
+        <w:rPr>
+          <w:rtl w:val="0"/>
+        </w:rPr>
+        <w:t xml:space="preserve">Lady Nightshade drinks some of the creature's blood. On a failed save, the creature is drained 1 and she regains 5 HP (or, on a critical failure, it's drained 2 and she regains 10 HP).</w:t>
+      </w:r>
+    </w:p>
+    <w:p>
+      <w:pPr>
+        <w:rPr/>
+      </w:pPr>
+      <w:r>
+        <w:rPr>
+          <w:rtl w:val="0"/>
+        </w:rPr>
+        <w:t xml:space="preserve">     • </w:t>
+      </w:r>
+      <w:r>
+        <w:rPr>
+          <w:b w:val="1"/>
+          <w:rtl w:val="0"/>
+        </w:rPr>
+        <w:t xml:space="preserve">Drain Vitality </w:t>
+      </w:r>
+      <w:r>
+        <w:rPr>
+          <w:rtl w:val="0"/>
+        </w:rPr>
+        <w:t xml:space="preserve">(necromancy) Lady Nightshade draws out some of the creature's vital essence. The creature becomes enfeebled 1 for 1 hour on a failed save (or enfeebled 2 for 1 hour on a critical failure).</w:t>
+      </w:r>
+    </w:p>
+    <w:p>
+      <w:pPr>
+        <w:rPr/>
+      </w:pPr>
+      <w:r>
+        <w:rPr>
+          <w:rtl w:val="0"/>
+        </w:rPr>
+      </w:r>
+    </w:p>
+    <w:p>
+      <w:pPr>
+        <w:rPr/>
+      </w:pPr>
+      <w:r>
+        <w:rPr>
+          <w:b w:val="1"/>
+          <w:rtl w:val="0"/>
+        </w:rPr>
+        <w:t xml:space="preserve">Luccaria </w:t>
+      </w:r>
+      <w:r>
+        <w:rPr>
+          <w:rtl w:val="0"/>
+        </w:rPr>
+        <w:t xml:space="preserve">/ Creature 11</w:t>
+      </w:r>
+    </w:p>
+    <w:p>
+      <w:pPr>
+        <w:rPr/>
+      </w:pPr>
+      <w:r>
+        <w:rPr>
+          <w:i w:val="1"/>
+          <w:rtl w:val="0"/>
+        </w:rPr>
+        <w:t xml:space="preserve">Unique</w:t>
+      </w:r>
+      <w:r>
+        <w:rPr>
+          <w:rtl w:val="0"/>
+        </w:rPr>
+        <w:t xml:space="preserve"> / </w:t>
+      </w:r>
+      <w:r>
+        <w:rPr>
+          <w:i w:val="1"/>
+          <w:rtl w:val="0"/>
+        </w:rPr>
+        <w:t xml:space="preserve">NE </w:t>
+      </w:r>
+      <w:r>
+        <w:rPr>
+          <w:rtl w:val="0"/>
+        </w:rPr>
+        <w:t xml:space="preserve">/ </w:t>
+      </w:r>
+      <w:r>
+        <w:rPr>
+          <w:i w:val="1"/>
+          <w:rtl w:val="0"/>
+        </w:rPr>
+        <w:t xml:space="preserve">Medium </w:t>
+      </w:r>
+      <w:r>
+        <w:rPr>
+          <w:rtl w:val="0"/>
+        </w:rPr>
+        <w:t xml:space="preserve">/ </w:t>
+      </w:r>
+      <w:r>
+        <w:rPr>
+          <w:i w:val="1"/>
+          <w:rtl w:val="0"/>
+        </w:rPr>
+        <w:t xml:space="preserve">Humanoid</w:t>
+      </w:r>
+      <w:r>
+        <w:rPr>
+          <w:rtl w:val="0"/>
+        </w:rPr>
+        <w:t xml:space="preserve"> / </w:t>
+      </w:r>
+      <w:r>
+        <w:rPr>
+          <w:i w:val="1"/>
+          <w:rtl w:val="0"/>
+        </w:rPr>
+        <w:t xml:space="preserve">Human</w:t>
+      </w:r>
+      <w:r>
+        <w:rPr>
+          <w:rtl w:val="0"/>
+        </w:rPr>
+      </w:r>
+    </w:p>
+    <w:p>
+      <w:pPr>
+        <w:rPr/>
+      </w:pPr>
+      <w:r>
+        <w:rPr>
+          <w:b w:val="1"/>
+          <w:rtl w:val="0"/>
+        </w:rPr>
+        <w:t xml:space="preserve">Perception </w:t>
+      </w:r>
+      <w:r>
+        <w:rPr>
+          <w:rtl w:val="0"/>
+        </w:rPr>
+        <w:t xml:space="preserve">+22</w:t>
+      </w:r>
+    </w:p>
+    <w:p>
+      <w:pPr>
+        <w:rPr/>
+      </w:pPr>
+      <w:r>
+        <w:rPr>
+          <w:b w:val="1"/>
+          <w:rtl w:val="0"/>
+        </w:rPr>
+        <w:t xml:space="preserve">Languages </w:t>
+      </w:r>
+      <w:r>
+        <w:rPr>
+          <w:rtl w:val="0"/>
+        </w:rPr>
+        <w:t xml:space="preserve">Common</w:t>
+      </w:r>
+    </w:p>
+    <w:p>
+      <w:pPr>
+        <w:rPr/>
+      </w:pPr>
+      <w:r>
+        <w:rPr>
+          <w:b w:val="1"/>
+          <w:rtl w:val="0"/>
+        </w:rPr>
+        <w:t xml:space="preserve">Skills </w:t>
+      </w:r>
+      <w:r>
+        <w:rPr>
+          <w:rtl w:val="0"/>
+        </w:rPr>
+        <w:t xml:space="preserve">Diplomacy +20, Intimidation +22, Medicine +22, Religion +22, Stealth +22, Torturing Lore +21</w:t>
+      </w:r>
+    </w:p>
+    <w:p>
+      <w:pPr>
+        <w:rPr/>
+      </w:pPr>
+      <w:r>
+        <w:rPr>
+          <w:b w:val="1"/>
+          <w:rtl w:val="0"/>
+        </w:rPr>
+        <w:t xml:space="preserve">Str </w:t>
+      </w:r>
+      <w:r>
+        <w:rPr>
+          <w:rtl w:val="0"/>
+        </w:rPr>
+        <w:t xml:space="preserve">+3, </w:t>
+      </w:r>
+      <w:r>
+        <w:rPr>
+          <w:b w:val="1"/>
+          <w:rtl w:val="0"/>
+        </w:rPr>
+        <w:t xml:space="preserve">Dex </w:t>
+      </w:r>
+      <w:r>
+        <w:rPr>
+          <w:rtl w:val="0"/>
+        </w:rPr>
+        <w:t xml:space="preserve">+5, </w:t>
+      </w:r>
+      <w:r>
+        <w:rPr>
+          <w:b w:val="1"/>
+          <w:rtl w:val="0"/>
+        </w:rPr>
+        <w:t xml:space="preserve">Con </w:t>
+      </w:r>
+      <w:r>
+        <w:rPr>
+          <w:rtl w:val="0"/>
+        </w:rPr>
+        <w:t xml:space="preserve">+4, </w:t>
+      </w:r>
+      <w:r>
+        <w:rPr>
+          <w:b w:val="1"/>
+          <w:rtl w:val="0"/>
+        </w:rPr>
+        <w:t xml:space="preserve">Int </w:t>
+      </w:r>
+      <w:r>
+        <w:rPr>
+          <w:rtl w:val="0"/>
+        </w:rPr>
+        <w:t xml:space="preserve">+2, </w:t>
+      </w:r>
+      <w:r>
+        <w:rPr>
+          <w:b w:val="1"/>
+          <w:rtl w:val="0"/>
+        </w:rPr>
+        <w:t xml:space="preserve">Wis </w:t>
+      </w:r>
+      <w:r>
+        <w:rPr>
+          <w:rtl w:val="0"/>
+        </w:rPr>
+        <w:t xml:space="preserve">+7, </w:t>
+      </w:r>
+      <w:r>
+        <w:rPr>
+          <w:b w:val="1"/>
+          <w:rtl w:val="0"/>
+        </w:rPr>
+        <w:t xml:space="preserve">Cha </w:t>
+      </w:r>
+      <w:r>
+        <w:rPr>
+          <w:rtl w:val="0"/>
+        </w:rPr>
+        <w:t xml:space="preserve">+5</w:t>
+      </w:r>
+    </w:p>
+    <w:p>
+      <w:pPr>
+        <w:rPr>
+          <w:i w:val="1"/>
+        </w:rPr>
+      </w:pPr>
+      <w:r>
+        <w:rPr>
+          <w:b w:val="1"/>
+          <w:rtl w:val="0"/>
+        </w:rPr>
+        <w:t xml:space="preserve">Items </w:t>
+      </w:r>
+      <w:r>
+        <w:rPr>
+          <w:i w:val="1"/>
+          <w:rtl w:val="0"/>
+        </w:rPr>
+        <w:t xml:space="preserve">+1 wounding striking shortsword</w:t>
+      </w:r>
+    </w:p>
+    <w:p>
+      <w:pPr>
+        <w:rPr/>
+      </w:pPr>
+      <w:r>
+        <w:rPr>
+          <w:b w:val="1"/>
+          <w:rtl w:val="0"/>
+        </w:rPr>
+        <w:t xml:space="preserve">AC </w:t>
+      </w:r>
+      <w:r>
+        <w:rPr>
+          <w:rtl w:val="0"/>
+        </w:rPr>
+        <w:t xml:space="preserve">28; </w:t>
+      </w:r>
+      <w:r>
+        <w:rPr>
+          <w:b w:val="1"/>
+          <w:rtl w:val="0"/>
+        </w:rPr>
+        <w:t xml:space="preserve">Fort </w:t>
+      </w:r>
+      <w:r>
+        <w:rPr>
+          <w:rtl w:val="0"/>
+        </w:rPr>
+        <w:t xml:space="preserve">+17, </w:t>
+      </w:r>
+      <w:r>
+        <w:rPr>
+          <w:b w:val="1"/>
+          <w:rtl w:val="0"/>
+        </w:rPr>
+        <w:t xml:space="preserve">Ref </w:t>
+      </w:r>
+      <w:r>
+        <w:rPr>
+          <w:rtl w:val="0"/>
+        </w:rPr>
+        <w:t xml:space="preserve">+20, </w:t>
+      </w:r>
+      <w:r>
+        <w:rPr>
+          <w:b w:val="1"/>
+          <w:rtl w:val="0"/>
+        </w:rPr>
+        <w:t xml:space="preserve">Will </w:t>
+      </w:r>
+      <w:r>
+        <w:rPr>
+          <w:rtl w:val="0"/>
+        </w:rPr>
+        <w:t xml:space="preserve">+24</w:t>
+      </w:r>
+    </w:p>
+    <w:p>
+      <w:pPr>
+        <w:rPr/>
+      </w:pPr>
+      <w:r>
+        <w:rPr>
+          <w:b w:val="1"/>
+          <w:rtl w:val="0"/>
+        </w:rPr>
+        <w:t xml:space="preserve">HP </w:t>
+      </w:r>
+      <w:r>
+        <w:rPr>
+          <w:rtl w:val="0"/>
+        </w:rPr>
+        <w:t xml:space="preserve">182</w:t>
+      </w:r>
+    </w:p>
+    <w:p>
+      <w:pPr>
+        <w:rPr/>
+      </w:pPr>
+      <w:r>
+        <w:rPr>
+          <w:b w:val="1"/>
+          <w:rtl w:val="0"/>
+        </w:rPr>
+        <w:t xml:space="preserve">Speed </w:t>
+      </w:r>
+      <w:r>
+        <w:rPr>
+          <w:rtl w:val="0"/>
+        </w:rPr>
+        <w:t xml:space="preserve">25 feet</w:t>
+      </w:r>
+    </w:p>
+    <w:p>
+      <w:pPr>
+        <w:rPr/>
+      </w:pPr>
+      <w:r>
+        <w:rPr>
+          <w:b w:val="1"/>
+          <w:rtl w:val="0"/>
+        </w:rPr>
+        <w:t xml:space="preserve">Melee </w:t>
+      </w:r>
+      <w:r>
+        <w:rPr>
+          <w:rtl w:val="0"/>
+        </w:rPr>
+        <w:t xml:space="preserve">1Aciton shortsword +21 [+17/+13] (agile, finesse, versatile S), </w:t>
+      </w:r>
+      <w:r>
+        <w:rPr>
+          <w:b w:val="1"/>
+          <w:rtl w:val="0"/>
+        </w:rPr>
+        <w:t xml:space="preserve">Damage </w:t>
+      </w:r>
+      <w:r>
+        <w:rPr>
+          <w:rtl w:val="0"/>
+        </w:rPr>
+        <w:t xml:space="preserve">2d6+9 piercing plus 1d6 persistent bleed</w:t>
+      </w:r>
+    </w:p>
+    <w:p>
+      <w:pPr>
+        <w:rPr>
+          <w:i w:val="1"/>
+        </w:rPr>
+      </w:pPr>
+      <w:r>
+        <w:rPr>
+          <w:b w:val="1"/>
+          <w:rtl w:val="0"/>
+        </w:rPr>
+        <w:t xml:space="preserve">Divine Prepared Spells </w:t>
+      </w:r>
+      <w:r>
+        <w:rPr>
+          <w:rtl w:val="0"/>
+        </w:rPr>
+        <w:t xml:space="preserve">DC 34, attack +26 ; </w:t>
       </w:r>
       <w:r>
         <w:rPr>
@@ -4572,7 +7761,20 @@
           <w:i w:val="1"/>
           <w:rtl w:val="0"/>
         </w:rPr>
-        <w:t xml:space="preserve">baleful polymorph, chain lightning, flesh to stone</w:t>
+        <w:t xml:space="preserve">blade barrier, harm </w:t>
+      </w:r>
+      <w:r>
+        <w:rPr>
+          <w:rtl w:val="0"/>
+        </w:rPr>
+        <w:t xml:space="preserve">(×6), </w:t>
+      </w:r>
+      <w:r>
+        <w:rPr>
+          <w:i w:val="1"/>
+          <w:rtl w:val="0"/>
+        </w:rPr>
+        <w:t xml:space="preserve">repulsion, spiritual weapon</w:t>
       </w:r>
       <w:r>
         <w:rPr>
@@ -4592,7 +7794,20 @@
           <w:i w:val="1"/>
           <w:rtl w:val="0"/>
         </w:rPr>
-        <w:t xml:space="preserve">cone of cold, control water, mariner's curse</w:t>
+        <w:t xml:space="preserve">flame strike </w:t>
+      </w:r>
+      <w:r>
+        <w:rPr>
+          <w:rtl w:val="0"/>
+        </w:rPr>
+        <w:t xml:space="preserve">(×2), </w:t>
+      </w:r>
+      <w:r>
+        <w:rPr>
+          <w:i w:val="1"/>
+          <w:rtl w:val="0"/>
+        </w:rPr>
+        <w:t xml:space="preserve">wall of flesh</w:t>
       </w:r>
       <w:r>
         <w:rPr>
@@ -4605,20 +7820,14 @@
           <w:b w:val="1"/>
           <w:rtl w:val="0"/>
         </w:rPr>
-        <w:t xml:space="preserve">4th</w:t>
-      </w:r>
-      <w:r>
-        <w:rPr>
-          <w:rtl w:val="0"/>
-        </w:rPr>
-        <w:t xml:space="preserve"> </w:t>
-      </w:r>
-      <w:r>
-        <w:rPr>
-          <w:i w:val="1"/>
-          <w:rtl w:val="0"/>
-        </w:rPr>
-        <w:t xml:space="preserve">air walk, freedom of movement, hydraulic torrent</w:t>
+        <w:t xml:space="preserve">4th </w:t>
+      </w:r>
+      <w:r>
+        <w:rPr>
+          <w:i w:val="1"/>
+          <w:rtl w:val="0"/>
+        </w:rPr>
+        <w:t xml:space="preserve">air walk, invisibility, phantasmal killer</w:t>
       </w:r>
       <w:r>
         <w:rPr>
@@ -4638,7 +7847,7 @@
           <w:i w:val="1"/>
           <w:rtl w:val="0"/>
         </w:rPr>
-        <w:t xml:space="preserve">fear, lightning bolt, slow</w:t>
+        <w:t xml:space="preserve">fear, neutralize poison, vampiric touch</w:t>
       </w:r>
       <w:r>
         <w:rPr>
@@ -4658,7 +7867,7 @@
           <w:i w:val="1"/>
           <w:rtl w:val="0"/>
         </w:rPr>
-        <w:t xml:space="preserve">deafness, dispel magic, obscuring mist</w:t>
+        <w:t xml:space="preserve">darkvision, invisibility, silence</w:t>
       </w:r>
       <w:r>
         <w:rPr>
@@ -4678,7 +7887,7 @@
           <w:i w:val="1"/>
           <w:rtl w:val="0"/>
         </w:rPr>
-        <w:t xml:space="preserve">air bubble, pet cache, tether</w:t>
+        <w:t xml:space="preserve">bane, illusory disguise, ray of enfeeblement</w:t>
       </w:r>
       <w:r>
         <w:rPr>
@@ -4691,40 +7900,34 @@
           <w:b w:val="1"/>
           <w:rtl w:val="0"/>
         </w:rPr>
-        <w:t xml:space="preserve">cantrips (6th)</w:t>
-      </w:r>
-      <w:r>
-        <w:rPr>
-          <w:rtl w:val="0"/>
-        </w:rPr>
-        <w:t xml:space="preserve"> </w:t>
-      </w:r>
-      <w:r>
-        <w:rPr>
-          <w:i w:val="1"/>
-          <w:rtl w:val="0"/>
-        </w:rPr>
-        <w:t xml:space="preserve">dancing lights, detect magic, electric arc, stabilize, read aura</w:t>
-      </w:r>
-    </w:p>
-    <w:p>
-      <w:pPr>
-        <w:rPr>
-          <w:i w:val="1"/>
-        </w:rPr>
-      </w:pPr>
-      <w:r>
-        <w:rPr>
-          <w:b w:val="1"/>
-          <w:rtl w:val="0"/>
-        </w:rPr>
-        <w:t xml:space="preserve">Witch Hexes </w:t>
-      </w:r>
-      <w:r>
-        <w:rPr>
-          <w:rtl w:val="0"/>
-        </w:rPr>
-        <w:t xml:space="preserve">3 Focus Points, DC 36 , attack +28; </w:t>
+        <w:t xml:space="preserve">cantrips (6th) </w:t>
+      </w:r>
+      <w:r>
+        <w:rPr>
+          <w:i w:val="1"/>
+          <w:rtl w:val="0"/>
+        </w:rPr>
+        <w:t xml:space="preserve">chill touch, detect magic, guidance, read aura, shield</w:t>
+      </w:r>
+    </w:p>
+    <w:p>
+      <w:pPr>
+        <w:rPr>
+          <w:i w:val="1"/>
+        </w:rPr>
+      </w:pPr>
+      <w:r>
+        <w:rPr>
+          <w:b w:val="1"/>
+          <w:rtl w:val="0"/>
+        </w:rPr>
+        <w:t xml:space="preserve">Domain Spells </w:t>
+      </w:r>
+      <w:r>
+        <w:rPr>
+          <w:rtl w:val="0"/>
+        </w:rPr>
+        <w:t xml:space="preserve">3 Focus Points, DC 34 , attack +26; </w:t>
       </w:r>
       <w:r>
         <w:rPr>
@@ -4738,7 +7941,978 @@
           <w:i w:val="1"/>
           <w:rtl w:val="0"/>
         </w:rPr>
-        <w:t xml:space="preserve">curse of death, elemental betrayal</w:t>
+        <w:t xml:space="preserve">forced quiet, trickster's twin, sudden shift;</w:t>
+      </w:r>
+    </w:p>
+    <w:p>
+      <w:pPr>
+        <w:rPr/>
+      </w:pPr>
+      <w:r>
+        <w:rPr>
+          <w:b w:val="1"/>
+          <w:rtl w:val="0"/>
+        </w:rPr>
+        <w:t xml:space="preserve">Lingering Rot </w:t>
+      </w:r>
+      <w:r>
+        <w:rPr>
+          <w:rtl w:val="0"/>
+        </w:rPr>
+        <w:t xml:space="preserve">A creature that fails a saving throw and takes negative damage from Luccaria's spellcasting also takes 2d6 persistent negative damage.</w:t>
+      </w:r>
+    </w:p>
+    <w:p>
+      <w:pPr>
+        <w:rPr/>
+      </w:pPr>
+      <w:r>
+        <w:rPr>
+          <w:b w:val="1"/>
+          <w:rtl w:val="0"/>
+        </w:rPr>
+        <w:t xml:space="preserve">Selective Harm </w:t>
+      </w:r>
+      <w:r>
+        <w:rPr>
+          <w:rtl w:val="0"/>
+        </w:rPr>
+        <w:t xml:space="preserve">When Luccaria casts </w:t>
+      </w:r>
+      <w:r>
+        <w:rPr>
+          <w:i w:val="1"/>
+          <w:rtl w:val="0"/>
+        </w:rPr>
+        <w:t xml:space="preserve">harm</w:t>
+      </w:r>
+      <w:r>
+        <w:rPr>
+          <w:rtl w:val="0"/>
+        </w:rPr>
+        <w:t xml:space="preserve">, and it affects creatures in an area, she can designate six creatures to not be targeted by the spell.</w:t>
+      </w:r>
+    </w:p>
+    <w:p>
+      <w:pPr>
+        <w:rPr/>
+      </w:pPr>
+      <w:r>
+        <w:rPr>
+          <w:rtl w:val="0"/>
+        </w:rPr>
+      </w:r>
+    </w:p>
+    <w:p>
+      <w:pPr>
+        <w:rPr/>
+      </w:pPr>
+      <w:r>
+        <w:rPr>
+          <w:b w:val="1"/>
+          <w:rtl w:val="0"/>
+        </w:rPr>
+        <w:t xml:space="preserve">Mr. Clack - Spiny Eurypterid </w:t>
+      </w:r>
+      <w:r>
+        <w:rPr>
+          <w:rtl w:val="0"/>
+        </w:rPr>
+        <w:t xml:space="preserve">/ Creature 12</w:t>
+      </w:r>
+    </w:p>
+    <w:p>
+      <w:pPr>
+        <w:rPr>
+          <w:i w:val="1"/>
+        </w:rPr>
+      </w:pPr>
+      <w:r>
+        <w:rPr>
+          <w:i w:val="1"/>
+          <w:rtl w:val="0"/>
+        </w:rPr>
+        <w:t xml:space="preserve">Unique</w:t>
+      </w:r>
+      <w:r>
+        <w:rPr>
+          <w:rtl w:val="0"/>
+        </w:rPr>
+        <w:t xml:space="preserve"> / </w:t>
+      </w:r>
+      <w:r>
+        <w:rPr>
+          <w:i w:val="1"/>
+          <w:rtl w:val="0"/>
+        </w:rPr>
+        <w:t xml:space="preserve">N </w:t>
+      </w:r>
+      <w:r>
+        <w:rPr>
+          <w:rtl w:val="0"/>
+        </w:rPr>
+        <w:t xml:space="preserve">/ </w:t>
+      </w:r>
+      <w:r>
+        <w:rPr>
+          <w:i w:val="1"/>
+          <w:rtl w:val="0"/>
+        </w:rPr>
+        <w:t xml:space="preserve">Huge </w:t>
+      </w:r>
+      <w:r>
+        <w:rPr>
+          <w:rtl w:val="0"/>
+        </w:rPr>
+        <w:t xml:space="preserve">/ </w:t>
+      </w:r>
+      <w:r>
+        <w:rPr>
+          <w:i w:val="1"/>
+          <w:rtl w:val="0"/>
+        </w:rPr>
+        <w:t xml:space="preserve">Animal</w:t>
+      </w:r>
+    </w:p>
+    <w:p>
+      <w:pPr>
+        <w:rPr/>
+      </w:pPr>
+      <w:r>
+        <w:rPr>
+          <w:b w:val="1"/>
+          <w:rtl w:val="0"/>
+        </w:rPr>
+        <w:t xml:space="preserve">Perception </w:t>
+      </w:r>
+      <w:r>
+        <w:rPr>
+          <w:rtl w:val="0"/>
+        </w:rPr>
+        <w:t xml:space="preserve">+22; darkvision, tremorsense (imprecise) 60 feet</w:t>
+      </w:r>
+    </w:p>
+    <w:p>
+      <w:pPr>
+        <w:rPr/>
+      </w:pPr>
+      <w:r>
+        <w:rPr>
+          <w:b w:val="1"/>
+          <w:rtl w:val="0"/>
+        </w:rPr>
+        <w:t xml:space="preserve">Skills </w:t>
+      </w:r>
+      <w:r>
+        <w:rPr>
+          <w:rtl w:val="0"/>
+        </w:rPr>
+        <w:t xml:space="preserve">Arcana +23, Stealth +25</w:t>
+      </w:r>
+    </w:p>
+    <w:p>
+      <w:pPr>
+        <w:rPr/>
+      </w:pPr>
+      <w:r>
+        <w:rPr>
+          <w:b w:val="1"/>
+          <w:rtl w:val="0"/>
+        </w:rPr>
+        <w:t xml:space="preserve">Str </w:t>
+      </w:r>
+      <w:r>
+        <w:rPr>
+          <w:rtl w:val="0"/>
+        </w:rPr>
+        <w:t xml:space="preserve">+5, </w:t>
+      </w:r>
+      <w:r>
+        <w:rPr>
+          <w:b w:val="1"/>
+          <w:rtl w:val="0"/>
+        </w:rPr>
+        <w:t xml:space="preserve">Dex </w:t>
+      </w:r>
+      <w:r>
+        <w:rPr>
+          <w:rtl w:val="0"/>
+        </w:rPr>
+        <w:t xml:space="preserve">+7, </w:t>
+      </w:r>
+      <w:r>
+        <w:rPr>
+          <w:b w:val="1"/>
+          <w:rtl w:val="0"/>
+        </w:rPr>
+        <w:t xml:space="preserve">Con </w:t>
+      </w:r>
+      <w:r>
+        <w:rPr>
+          <w:rtl w:val="0"/>
+        </w:rPr>
+        <w:t xml:space="preserve">+5, </w:t>
+      </w:r>
+      <w:r>
+        <w:rPr>
+          <w:b w:val="1"/>
+          <w:rtl w:val="0"/>
+        </w:rPr>
+        <w:t xml:space="preserve">Int </w:t>
+      </w:r>
+      <w:r>
+        <w:rPr>
+          <w:rtl w:val="0"/>
+        </w:rPr>
+        <w:t xml:space="preserve">-5, </w:t>
+      </w:r>
+      <w:r>
+        <w:rPr>
+          <w:b w:val="1"/>
+          <w:rtl w:val="0"/>
+        </w:rPr>
+        <w:t xml:space="preserve">Wis </w:t>
+      </w:r>
+      <w:r>
+        <w:rPr>
+          <w:rtl w:val="0"/>
+        </w:rPr>
+        <w:t xml:space="preserve">+4, </w:t>
+      </w:r>
+      <w:r>
+        <w:rPr>
+          <w:b w:val="1"/>
+          <w:rtl w:val="0"/>
+        </w:rPr>
+        <w:t xml:space="preserve">Cha </w:t>
+      </w:r>
+      <w:r>
+        <w:rPr>
+          <w:rtl w:val="0"/>
+        </w:rPr>
+        <w:t xml:space="preserve">-3</w:t>
+      </w:r>
+    </w:p>
+    <w:p>
+      <w:pPr>
+        <w:rPr/>
+      </w:pPr>
+      <w:r>
+        <w:rPr>
+          <w:b w:val="1"/>
+          <w:rtl w:val="0"/>
+        </w:rPr>
+        <w:t xml:space="preserve">AC </w:t>
+      </w:r>
+      <w:r>
+        <w:rPr>
+          <w:rtl w:val="0"/>
+        </w:rPr>
+        <w:t xml:space="preserve">33; </w:t>
+      </w:r>
+      <w:r>
+        <w:rPr>
+          <w:b w:val="1"/>
+          <w:rtl w:val="0"/>
+        </w:rPr>
+        <w:t xml:space="preserve">Fort </w:t>
+      </w:r>
+      <w:r>
+        <w:rPr>
+          <w:rtl w:val="0"/>
+        </w:rPr>
+        <w:t xml:space="preserve">+21, </w:t>
+      </w:r>
+      <w:r>
+        <w:rPr>
+          <w:b w:val="1"/>
+          <w:rtl w:val="0"/>
+        </w:rPr>
+        <w:t xml:space="preserve">Ref </w:t>
+      </w:r>
+      <w:r>
+        <w:rPr>
+          <w:rtl w:val="0"/>
+        </w:rPr>
+        <w:t xml:space="preserve">+25, </w:t>
+      </w:r>
+      <w:r>
+        <w:rPr>
+          <w:b w:val="1"/>
+          <w:rtl w:val="0"/>
+        </w:rPr>
+        <w:t xml:space="preserve">Will </w:t>
+      </w:r>
+      <w:r>
+        <w:rPr>
+          <w:rtl w:val="0"/>
+        </w:rPr>
+        <w:t xml:space="preserve">+18</w:t>
+      </w:r>
+    </w:p>
+    <w:p>
+      <w:pPr>
+        <w:rPr/>
+      </w:pPr>
+      <w:r>
+        <w:rPr>
+          <w:b w:val="1"/>
+          <w:rtl w:val="0"/>
+        </w:rPr>
+        <w:t xml:space="preserve">HP </w:t>
+      </w:r>
+      <w:r>
+        <w:rPr>
+          <w:rtl w:val="0"/>
+        </w:rPr>
+        <w:t xml:space="preserve">210</w:t>
+      </w:r>
+    </w:p>
+    <w:p>
+      <w:pPr>
+        <w:rPr/>
+      </w:pPr>
+      <w:r>
+        <w:rPr>
+          <w:b w:val="1"/>
+          <w:rtl w:val="0"/>
+        </w:rPr>
+        <w:t xml:space="preserve">Attack of Opportunity</w:t>
+      </w:r>
+      <w:r>
+        <w:rPr>
+          <w:rtl w:val="0"/>
+        </w:rPr>
+        <w:t xml:space="preserve"> Reaction Stinger only.</w:t>
+      </w:r>
+    </w:p>
+    <w:p>
+      <w:pPr>
+        <w:rPr/>
+      </w:pPr>
+      <w:r>
+        <w:rPr>
+          <w:b w:val="1"/>
+          <w:rtl w:val="0"/>
+        </w:rPr>
+        <w:t xml:space="preserve">Spiny Carapace </w:t>
+      </w:r>
+      <w:r>
+        <w:rPr>
+          <w:rtl w:val="0"/>
+        </w:rPr>
+        <w:t xml:space="preserve">A creature grabbed by Mr. Clack takes 2d6 piercing damage at the start of that creature's turn.</w:t>
+      </w:r>
+    </w:p>
+    <w:p>
+      <w:pPr>
+        <w:rPr/>
+      </w:pPr>
+      <w:r>
+        <w:rPr>
+          <w:b w:val="1"/>
+          <w:rtl w:val="0"/>
+        </w:rPr>
+        <w:t xml:space="preserve">Speed </w:t>
+      </w:r>
+      <w:r>
+        <w:rPr>
+          <w:rtl w:val="0"/>
+        </w:rPr>
+        <w:t xml:space="preserve">40 feet</w:t>
+      </w:r>
+    </w:p>
+    <w:p>
+      <w:pPr>
+        <w:rPr/>
+      </w:pPr>
+      <w:r>
+        <w:rPr>
+          <w:b w:val="1"/>
+          <w:rtl w:val="0"/>
+        </w:rPr>
+        <w:t xml:space="preserve">Melee</w:t>
+      </w:r>
+      <w:r>
+        <w:rPr>
+          <w:rtl w:val="0"/>
+        </w:rPr>
+        <w:t xml:space="preserve"> 1Action pincer +25 [+21/+17] (agile, finesse, reach 10 feet), </w:t>
+      </w:r>
+      <w:r>
+        <w:rPr>
+          <w:b w:val="1"/>
+          <w:rtl w:val="0"/>
+        </w:rPr>
+        <w:t xml:space="preserve">Damage </w:t>
+      </w:r>
+      <w:r>
+        <w:rPr>
+          <w:rtl w:val="0"/>
+        </w:rPr>
+        <w:t xml:space="preserve">2d6+9 piercing plus 2d6 persistent bleed and Improved Grab</w:t>
+      </w:r>
+    </w:p>
+    <w:p>
+      <w:pPr>
+        <w:rPr/>
+      </w:pPr>
+      <w:r>
+        <w:rPr>
+          <w:b w:val="1"/>
+          <w:rtl w:val="0"/>
+        </w:rPr>
+        <w:t xml:space="preserve">Melee </w:t>
+      </w:r>
+      <w:r>
+        <w:rPr>
+          <w:rtl w:val="0"/>
+        </w:rPr>
+        <w:t xml:space="preserve">1Action stinger +25 [+20/+15] (fatal d12, finesse, reach 10 feet), </w:t>
+      </w:r>
+      <w:r>
+        <w:rPr>
+          <w:b w:val="1"/>
+          <w:rtl w:val="0"/>
+        </w:rPr>
+        <w:t xml:space="preserve">Damage </w:t>
+      </w:r>
+      <w:r>
+        <w:rPr>
+          <w:rtl w:val="0"/>
+        </w:rPr>
+        <w:t xml:space="preserve">4d8+9 piercing plus Spiny Eurypterid venom</w:t>
+      </w:r>
+    </w:p>
+    <w:p>
+      <w:pPr>
+        <w:rPr/>
+      </w:pPr>
+      <w:r>
+        <w:rPr>
+          <w:b w:val="1"/>
+          <w:rtl w:val="0"/>
+        </w:rPr>
+        <w:t xml:space="preserve">Constrict </w:t>
+      </w:r>
+      <w:r>
+        <w:rPr>
+          <w:rtl w:val="0"/>
+        </w:rPr>
+        <w:t xml:space="preserve">1Action 2d6+9 bludgeoning, DC 33</w:t>
+      </w:r>
+    </w:p>
+    <w:p>
+      <w:pPr>
+        <w:rPr/>
+      </w:pPr>
+      <w:r>
+        <w:rPr>
+          <w:b w:val="1"/>
+          <w:rtl w:val="0"/>
+        </w:rPr>
+        <w:t xml:space="preserve">Spiny Eurypterid Venom </w:t>
+      </w:r>
+      <w:r>
+        <w:rPr>
+          <w:rtl w:val="0"/>
+        </w:rPr>
+        <w:t xml:space="preserve">(poison); </w:t>
+      </w:r>
+      <w:r>
+        <w:rPr>
+          <w:b w:val="1"/>
+          <w:rtl w:val="0"/>
+        </w:rPr>
+        <w:t xml:space="preserve">Saving Throw </w:t>
+      </w:r>
+      <w:r>
+        <w:rPr>
+          <w:rtl w:val="0"/>
+        </w:rPr>
+        <w:t xml:space="preserve">Fortitude DC 33; </w:t>
+      </w:r>
+      <w:r>
+        <w:rPr>
+          <w:b w:val="1"/>
+          <w:rtl w:val="0"/>
+        </w:rPr>
+        <w:t xml:space="preserve">Maximum Duration </w:t>
+      </w:r>
+      <w:r>
+        <w:rPr>
+          <w:rtl w:val="0"/>
+        </w:rPr>
+        <w:t xml:space="preserve">6 rounds; </w:t>
+      </w:r>
+      <w:r>
+        <w:rPr>
+          <w:b w:val="1"/>
+          <w:rtl w:val="0"/>
+        </w:rPr>
+        <w:t xml:space="preserve">Stage 1 </w:t>
+      </w:r>
+      <w:r>
+        <w:rPr>
+          <w:rtl w:val="0"/>
+        </w:rPr>
+        <w:t xml:space="preserve">2d6 poison damage and enfeebled 1 (1 round); </w:t>
+      </w:r>
+      <w:r>
+        <w:rPr>
+          <w:b w:val="1"/>
+          <w:rtl w:val="0"/>
+        </w:rPr>
+        <w:t xml:space="preserve">Stage 2 </w:t>
+      </w:r>
+      <w:r>
+        <w:rPr>
+          <w:rtl w:val="0"/>
+        </w:rPr>
+        <w:t xml:space="preserve">2d6 poison damage and enfeebled 2 (1 round); </w:t>
+      </w:r>
+      <w:r>
+        <w:rPr>
+          <w:b w:val="1"/>
+          <w:rtl w:val="0"/>
+        </w:rPr>
+        <w:t xml:space="preserve">Stage 3 </w:t>
+      </w:r>
+      <w:r>
+        <w:rPr>
+          <w:rtl w:val="0"/>
+        </w:rPr>
+        <w:t xml:space="preserve">4d6 poison damage and enfeebled 3 (1 round)</w:t>
+      </w:r>
+    </w:p>
+    <w:p>
+      <w:pPr>
+        <w:rPr/>
+      </w:pPr>
+      <w:r>
+        <w:rPr>
+          <w:rtl w:val="0"/>
+        </w:rPr>
+      </w:r>
+    </w:p>
+    <w:p>
+      <w:pPr>
+        <w:rPr/>
+      </w:pPr>
+      <w:r>
+        <w:rPr>
+          <w:b w:val="1"/>
+          <w:rtl w:val="0"/>
+        </w:rPr>
+        <w:t xml:space="preserve">Norgorber Cultists </w:t>
+      </w:r>
+      <w:r>
+        <w:rPr>
+          <w:rtl w:val="0"/>
+        </w:rPr>
+        <w:t xml:space="preserve">/ Creature 8 </w:t>
+      </w:r>
+    </w:p>
+    <w:p>
+      <w:pPr>
+        <w:rPr>
+          <w:i w:val="1"/>
+        </w:rPr>
+      </w:pPr>
+      <w:r>
+        <w:rPr>
+          <w:i w:val="1"/>
+          <w:rtl w:val="0"/>
+        </w:rPr>
+        <w:t xml:space="preserve">Uncommon</w:t>
+      </w:r>
+      <w:r>
+        <w:rPr>
+          <w:rtl w:val="0"/>
+        </w:rPr>
+        <w:t xml:space="preserve"> / </w:t>
+      </w:r>
+      <w:r>
+        <w:rPr>
+          <w:i w:val="1"/>
+          <w:rtl w:val="0"/>
+        </w:rPr>
+        <w:t xml:space="preserve">LE</w:t>
+      </w:r>
+      <w:r>
+        <w:rPr>
+          <w:rtl w:val="0"/>
+        </w:rPr>
+        <w:t xml:space="preserve"> / </w:t>
+      </w:r>
+      <w:r>
+        <w:rPr>
+          <w:i w:val="1"/>
+          <w:rtl w:val="0"/>
+        </w:rPr>
+        <w:t xml:space="preserve">Medium </w:t>
+      </w:r>
+      <w:r>
+        <w:rPr>
+          <w:rtl w:val="0"/>
+        </w:rPr>
+        <w:t xml:space="preserve">/ </w:t>
+      </w:r>
+      <w:r>
+        <w:rPr>
+          <w:i w:val="1"/>
+          <w:rtl w:val="0"/>
+        </w:rPr>
+        <w:t xml:space="preserve">Humanoid</w:t>
+      </w:r>
+      <w:r>
+        <w:rPr>
+          <w:rtl w:val="0"/>
+        </w:rPr>
+        <w:t xml:space="preserve"> / </w:t>
+      </w:r>
+      <w:r>
+        <w:rPr>
+          <w:i w:val="1"/>
+          <w:rtl w:val="0"/>
+        </w:rPr>
+        <w:t xml:space="preserve">Human</w:t>
+      </w:r>
+    </w:p>
+    <w:p>
+      <w:pPr>
+        <w:rPr/>
+      </w:pPr>
+      <w:r>
+        <w:rPr>
+          <w:b w:val="1"/>
+          <w:rtl w:val="0"/>
+        </w:rPr>
+        <w:t xml:space="preserve">Perception </w:t>
+      </w:r>
+      <w:r>
+        <w:rPr>
+          <w:rtl w:val="0"/>
+        </w:rPr>
+        <w:t xml:space="preserve">+20</w:t>
+      </w:r>
+    </w:p>
+    <w:p>
+      <w:pPr>
+        <w:rPr/>
+      </w:pPr>
+      <w:r>
+        <w:rPr>
+          <w:b w:val="1"/>
+          <w:rtl w:val="0"/>
+        </w:rPr>
+        <w:t xml:space="preserve">Languages </w:t>
+      </w:r>
+      <w:r>
+        <w:rPr>
+          <w:rtl w:val="0"/>
+        </w:rPr>
+        <w:t xml:space="preserve">Common</w:t>
+      </w:r>
+    </w:p>
+    <w:p>
+      <w:pPr>
+        <w:rPr/>
+      </w:pPr>
+      <w:r>
+        <w:rPr>
+          <w:b w:val="1"/>
+          <w:rtl w:val="0"/>
+        </w:rPr>
+        <w:t xml:space="preserve">Skills </w:t>
+      </w:r>
+      <w:r>
+        <w:rPr>
+          <w:rtl w:val="0"/>
+        </w:rPr>
+        <w:t xml:space="preserve">Arcana +14, Medicine +16, Religion +18, Stealth +16, Torturing Lore +14</w:t>
+      </w:r>
+    </w:p>
+    <w:p>
+      <w:pPr>
+        <w:rPr/>
+      </w:pPr>
+      <w:r>
+        <w:rPr>
+          <w:b w:val="1"/>
+          <w:rtl w:val="0"/>
+        </w:rPr>
+        <w:t xml:space="preserve">Str </w:t>
+      </w:r>
+      <w:r>
+        <w:rPr>
+          <w:rtl w:val="0"/>
+        </w:rPr>
+        <w:t xml:space="preserve">+3, </w:t>
+      </w:r>
+      <w:r>
+        <w:rPr>
+          <w:b w:val="1"/>
+          <w:rtl w:val="0"/>
+        </w:rPr>
+        <w:t xml:space="preserve">Dex </w:t>
+      </w:r>
+      <w:r>
+        <w:rPr>
+          <w:rtl w:val="0"/>
+        </w:rPr>
+        <w:t xml:space="preserve">+4, </w:t>
+      </w:r>
+      <w:r>
+        <w:rPr>
+          <w:b w:val="1"/>
+          <w:rtl w:val="0"/>
+        </w:rPr>
+        <w:t xml:space="preserve">Con </w:t>
+      </w:r>
+      <w:r>
+        <w:rPr>
+          <w:rtl w:val="0"/>
+        </w:rPr>
+        <w:t xml:space="preserve">+3, </w:t>
+      </w:r>
+      <w:r>
+        <w:rPr>
+          <w:b w:val="1"/>
+          <w:rtl w:val="0"/>
+        </w:rPr>
+        <w:t xml:space="preserve">Int </w:t>
+      </w:r>
+      <w:r>
+        <w:rPr>
+          <w:rtl w:val="0"/>
+        </w:rPr>
+        <w:t xml:space="preserve">+2, </w:t>
+      </w:r>
+      <w:r>
+        <w:rPr>
+          <w:b w:val="1"/>
+          <w:rtl w:val="0"/>
+        </w:rPr>
+        <w:t xml:space="preserve">Wis </w:t>
+      </w:r>
+      <w:r>
+        <w:rPr>
+          <w:rtl w:val="0"/>
+        </w:rPr>
+        <w:t xml:space="preserve">+6, </w:t>
+      </w:r>
+      <w:r>
+        <w:rPr>
+          <w:b w:val="1"/>
+          <w:rtl w:val="0"/>
+        </w:rPr>
+        <w:t xml:space="preserve">Cha </w:t>
+      </w:r>
+      <w:r>
+        <w:rPr>
+          <w:rtl w:val="0"/>
+        </w:rPr>
+        <w:t xml:space="preserve">+3</w:t>
+      </w:r>
+    </w:p>
+    <w:p>
+      <w:pPr>
+        <w:rPr>
+          <w:i w:val="1"/>
+        </w:rPr>
+      </w:pPr>
+      <w:r>
+        <w:rPr>
+          <w:b w:val="1"/>
+          <w:rtl w:val="0"/>
+        </w:rPr>
+        <w:t xml:space="preserve">Items </w:t>
+      </w:r>
+      <w:r>
+        <w:rPr>
+          <w:i w:val="1"/>
+          <w:rtl w:val="0"/>
+        </w:rPr>
+        <w:t xml:space="preserve">+1 striking shortsword</w:t>
+      </w:r>
+    </w:p>
+    <w:p>
+      <w:pPr>
+        <w:rPr/>
+      </w:pPr>
+      <w:r>
+        <w:rPr>
+          <w:b w:val="1"/>
+          <w:rtl w:val="0"/>
+        </w:rPr>
+        <w:t xml:space="preserve">AC </w:t>
+      </w:r>
+      <w:r>
+        <w:rPr>
+          <w:rtl w:val="0"/>
+        </w:rPr>
+        <w:t xml:space="preserve">24; </w:t>
+      </w:r>
+      <w:r>
+        <w:rPr>
+          <w:b w:val="1"/>
+          <w:rtl w:val="0"/>
+        </w:rPr>
+        <w:t xml:space="preserve">Fort </w:t>
+      </w:r>
+      <w:r>
+        <w:rPr>
+          <w:rtl w:val="0"/>
+        </w:rPr>
+        <w:t xml:space="preserve">+13, </w:t>
+      </w:r>
+      <w:r>
+        <w:rPr>
+          <w:b w:val="1"/>
+          <w:rtl w:val="0"/>
+        </w:rPr>
+        <w:t xml:space="preserve">Ref </w:t>
+      </w:r>
+      <w:r>
+        <w:rPr>
+          <w:rtl w:val="0"/>
+        </w:rPr>
+        <w:t xml:space="preserve">+16, </w:t>
+      </w:r>
+      <w:r>
+        <w:rPr>
+          <w:b w:val="1"/>
+          <w:rtl w:val="0"/>
+        </w:rPr>
+        <w:t xml:space="preserve">Will </w:t>
+      </w:r>
+      <w:r>
+        <w:rPr>
+          <w:rtl w:val="0"/>
+        </w:rPr>
+        <w:t xml:space="preserve">+20</w:t>
+      </w:r>
+    </w:p>
+    <w:p>
+      <w:pPr>
+        <w:rPr/>
+      </w:pPr>
+      <w:r>
+        <w:rPr>
+          <w:b w:val="1"/>
+          <w:rtl w:val="0"/>
+        </w:rPr>
+        <w:t xml:space="preserve">HP </w:t>
+      </w:r>
+      <w:r>
+        <w:rPr>
+          <w:rtl w:val="0"/>
+        </w:rPr>
+        <w:t xml:space="preserve">121</w:t>
+      </w:r>
+    </w:p>
+    <w:p>
+      <w:pPr>
+        <w:rPr>
+          <w:b w:val="1"/>
+        </w:rPr>
+      </w:pPr>
+      <w:r>
+        <w:rPr>
+          <w:b w:val="1"/>
+          <w:rtl w:val="0"/>
+        </w:rPr>
+        <w:t xml:space="preserve">Speed </w:t>
+      </w:r>
+      <w:r>
+        <w:rPr>
+          <w:rtl w:val="0"/>
+        </w:rPr>
+        <w:t xml:space="preserve">25 feet</w:t>
+      </w:r>
+      <w:r>
+        <w:rPr>
+          <w:rtl w:val="0"/>
+        </w:rPr>
+      </w:r>
+    </w:p>
+    <w:p>
+      <w:pPr>
+        <w:rPr/>
+      </w:pPr>
+      <w:r>
+        <w:rPr>
+          <w:b w:val="1"/>
+          <w:rtl w:val="0"/>
+        </w:rPr>
+        <w:t xml:space="preserve">Melee </w:t>
+      </w:r>
+      <w:r>
+        <w:rPr>
+          <w:rtl w:val="0"/>
+        </w:rPr>
+        <w:t xml:space="preserve">1Action shortsword +17 [+13/+9] (agile, finesse, versatile S), </w:t>
+      </w:r>
+      <w:r>
+        <w:rPr>
+          <w:b w:val="1"/>
+          <w:rtl w:val="0"/>
+        </w:rPr>
+        <w:t xml:space="preserve">Damage </w:t>
+      </w:r>
+      <w:r>
+        <w:rPr>
+          <w:rtl w:val="0"/>
+        </w:rPr>
+        <w:t xml:space="preserve">2d6+7 piercing</w:t>
+      </w:r>
+    </w:p>
+    <w:p>
+      <w:pPr>
+        <w:rPr>
+          <w:i w:val="1"/>
+        </w:rPr>
+      </w:pPr>
+      <w:r>
+        <w:rPr>
+          <w:b w:val="1"/>
+          <w:rtl w:val="0"/>
+        </w:rPr>
+        <w:t xml:space="preserve">Divine Prepared Spells </w:t>
+      </w:r>
+      <w:r>
+        <w:rPr>
+          <w:rtl w:val="0"/>
+        </w:rPr>
+        <w:t xml:space="preserve">DC 28, attack +20 ; </w:t>
+      </w:r>
+      <w:r>
+        <w:rPr>
+          <w:b w:val="1"/>
+          <w:rtl w:val="0"/>
+        </w:rPr>
+        <w:t xml:space="preserve">4th </w:t>
+      </w:r>
+      <w:r>
+        <w:rPr>
+          <w:i w:val="1"/>
+          <w:rtl w:val="0"/>
+        </w:rPr>
+        <w:t xml:space="preserve">enervation, harm </w:t>
+      </w:r>
+      <w:r>
+        <w:rPr>
+          <w:rtl w:val="0"/>
+        </w:rPr>
+        <w:t xml:space="preserve">(×4), </w:t>
+      </w:r>
+      <w:r>
+        <w:rPr>
+          <w:i w:val="1"/>
+          <w:rtl w:val="0"/>
+        </w:rPr>
+        <w:t xml:space="preserve">heal, phantasmal killer</w:t>
       </w:r>
       <w:r>
         <w:rPr>
@@ -4751,91 +8925,203 @@
           <w:b w:val="1"/>
           <w:rtl w:val="0"/>
         </w:rPr>
-        <w:t xml:space="preserve">cantrips (6th)</w:t>
-      </w:r>
-      <w:r>
-        <w:rPr>
-          <w:rtl w:val="0"/>
-        </w:rPr>
-        <w:t xml:space="preserve"> </w:t>
-      </w:r>
-      <w:r>
-        <w:rPr>
-          <w:i w:val="1"/>
-          <w:rtl w:val="0"/>
-        </w:rPr>
-        <w:t xml:space="preserve">phase familiar, wilding word</w:t>
-      </w:r>
-    </w:p>
-    <w:p>
-      <w:pPr>
-        <w:rPr/>
-      </w:pPr>
-      <w:r>
-        <w:rPr>
-          <w:b w:val="1"/>
-          <w:rtl w:val="0"/>
-        </w:rPr>
-        <w:t xml:space="preserve">Familiar </w:t>
-      </w:r>
-      <w:r>
-        <w:rPr>
-          <w:rtl w:val="0"/>
-        </w:rPr>
-        <w:t xml:space="preserve">Gilbrok's familiar is a monkey named Maka-ruku. Maka-ruku has a Speed of 25 feet, a climb Speed of 25 feet, and darkvision. Juspix has the lifelink and spell delivery master abilities.</w:t>
-      </w:r>
-    </w:p>
-    <w:p>
-      <w:pPr>
-        <w:rPr/>
-      </w:pPr>
-      <w:r>
-        <w:rPr>
-          <w:b w:val="1"/>
-          <w:rtl w:val="0"/>
-        </w:rPr>
-        <w:t xml:space="preserve">Frightful Tongue </w:t>
-      </w:r>
-      <w:r>
-        <w:rPr>
-          <w:rtl w:val="0"/>
-        </w:rPr>
-        <w:t xml:space="preserve">Gilbrok can Demoralize with his twisting tongue. When he does so, Demoralize loses the auditory trait and gains the visual trait, and he doesn’t take a penalty if the creature doesn’t understand his language.</w:t>
-      </w:r>
-    </w:p>
-    <w:p>
-      <w:pPr>
-        <w:rPr/>
-      </w:pPr>
-      <w:r>
-        <w:rPr>
-          <w:rtl w:val="0"/>
-        </w:rPr>
-      </w:r>
-    </w:p>
-    <w:p>
-      <w:pPr>
-        <w:rPr/>
-      </w:pPr>
-      <w:r>
-        <w:rPr>
-          <w:rtl w:val="0"/>
-        </w:rPr>
-        <w:t xml:space="preserve">Gorebeard Trench / Creature 10 </w:t>
-      </w:r>
-    </w:p>
-    <w:p>
-      <w:pPr>
-        <w:rPr>
-          <w:i w:val="1"/>
-        </w:rPr>
-      </w:pPr>
-      <w:r>
-        <w:rPr>
-          <w:i w:val="1"/>
-          <w:rtl w:val="0"/>
-        </w:rPr>
-        <w:t xml:space="preserve">CE</w:t>
+        <w:t xml:space="preserve">3rd </w:t>
+      </w:r>
+      <w:r>
+        <w:rPr>
+          <w:i w:val="1"/>
+          <w:rtl w:val="0"/>
+        </w:rPr>
+        <w:t xml:space="preserve">fear, heal, vampiric touch</w:t>
+      </w:r>
+      <w:r>
+        <w:rPr>
+          <w:rtl w:val="0"/>
+        </w:rPr>
+        <w:t xml:space="preserve">; </w:t>
+      </w:r>
+      <w:r>
+        <w:rPr>
+          <w:b w:val="1"/>
+          <w:rtl w:val="0"/>
+        </w:rPr>
+        <w:t xml:space="preserve">2nd </w:t>
+      </w:r>
+      <w:r>
+        <w:rPr>
+          <w:i w:val="1"/>
+          <w:rtl w:val="0"/>
+        </w:rPr>
+        <w:t xml:space="preserve">darkvision, invisibility, silence</w:t>
+      </w:r>
+      <w:r>
+        <w:rPr>
+          <w:rtl w:val="0"/>
+        </w:rPr>
+        <w:t xml:space="preserve">; </w:t>
+      </w:r>
+      <w:r>
+        <w:rPr>
+          <w:b w:val="1"/>
+          <w:rtl w:val="0"/>
+        </w:rPr>
+        <w:t xml:space="preserve">1st </w:t>
+      </w:r>
+      <w:r>
+        <w:rPr>
+          <w:i w:val="1"/>
+          <w:rtl w:val="0"/>
+        </w:rPr>
+        <w:t xml:space="preserve">harm, illusory disguise, ray of enfeeblement</w:t>
+      </w:r>
+      <w:r>
+        <w:rPr>
+          <w:rtl w:val="0"/>
+        </w:rPr>
+        <w:t xml:space="preserve">; </w:t>
+      </w:r>
+      <w:r>
+        <w:rPr>
+          <w:b w:val="1"/>
+          <w:rtl w:val="0"/>
+        </w:rPr>
+        <w:t xml:space="preserve">cantrips (4th) </w:t>
+      </w:r>
+      <w:r>
+        <w:rPr>
+          <w:i w:val="1"/>
+          <w:rtl w:val="0"/>
+        </w:rPr>
+        <w:t xml:space="preserve">daze, divine lance, guidance, light, stabilize</w:t>
+      </w:r>
+    </w:p>
+    <w:p>
+      <w:pPr>
+        <w:rPr/>
+      </w:pPr>
+      <w:r>
+        <w:rPr>
+          <w:b w:val="1"/>
+          <w:rtl w:val="0"/>
+        </w:rPr>
+        <w:t xml:space="preserve">Domain Spells </w:t>
+      </w:r>
+      <w:r>
+        <w:rPr>
+          <w:rtl w:val="0"/>
+        </w:rPr>
+        <w:t xml:space="preserve">2 Focus Points, DC 28 , attack +20; </w:t>
+      </w:r>
+      <w:r>
+        <w:rPr>
+          <w:b w:val="1"/>
+          <w:rtl w:val="0"/>
+        </w:rPr>
+        <w:t xml:space="preserve">4th </w:t>
+      </w:r>
+      <w:r>
+        <w:rPr>
+          <w:i w:val="1"/>
+          <w:rtl w:val="0"/>
+        </w:rPr>
+        <w:t xml:space="preserve">death's call, eradicate undeath</w:t>
+      </w:r>
+      <w:r>
+        <w:rPr>
+          <w:rtl w:val="0"/>
+        </w:rPr>
+        <w:t xml:space="preserve">;</w:t>
+      </w:r>
+    </w:p>
+    <w:p>
+      <w:pPr>
+        <w:rPr/>
+      </w:pPr>
+      <w:r>
+        <w:rPr>
+          <w:b w:val="1"/>
+          <w:rtl w:val="0"/>
+        </w:rPr>
+        <w:t xml:space="preserve">Flay</w:t>
+      </w:r>
+      <w:r>
+        <w:rPr>
+          <w:rtl w:val="0"/>
+        </w:rPr>
+        <w:t xml:space="preserve"> 1Action The cultist makes a Strike against an animal or humanoid. On a success, if the cultist deals slashing damage, they deal an additional 1d6 persistent bleed damage as they slice a large strip of flesh from the target.</w:t>
+      </w:r>
+    </w:p>
+    <w:p>
+      <w:pPr>
+        <w:rPr/>
+      </w:pPr>
+      <w:r>
+        <w:rPr>
+          <w:b w:val="1"/>
+          <w:rtl w:val="0"/>
+        </w:rPr>
+        <w:t xml:space="preserve">Selective Harm </w:t>
+      </w:r>
+      <w:r>
+        <w:rPr>
+          <w:rtl w:val="0"/>
+        </w:rPr>
+        <w:t xml:space="preserve">When the cultist casts </w:t>
+      </w:r>
+      <w:r>
+        <w:rPr>
+          <w:i w:val="1"/>
+          <w:rtl w:val="0"/>
+        </w:rPr>
+        <w:t xml:space="preserve">harm</w:t>
+      </w:r>
+      <w:r>
+        <w:rPr>
+          <w:rtl w:val="0"/>
+        </w:rPr>
+        <w:t xml:space="preserve">, and it affects creatures in an area, the cultist can designate three creatures to not be targeted by the spell.</w:t>
+      </w:r>
+    </w:p>
+    <w:p>
+      <w:pPr>
+        <w:rPr/>
+      </w:pPr>
+      <w:r>
+        <w:rPr>
+          <w:rtl w:val="0"/>
+        </w:rPr>
+      </w:r>
+    </w:p>
+    <w:p>
+      <w:pPr>
+        <w:rPr/>
+      </w:pPr>
+      <w:r>
+        <w:rPr>
+          <w:b w:val="1"/>
+          <w:rtl w:val="0"/>
+        </w:rPr>
+        <w:t xml:space="preserve">Ship’s Officers </w:t>
+      </w:r>
+      <w:r>
+        <w:rPr>
+          <w:rtl w:val="0"/>
+        </w:rPr>
+        <w:t xml:space="preserve">/ Creature 9</w:t>
+      </w:r>
+    </w:p>
+    <w:p>
+      <w:pPr>
+        <w:rPr>
+          <w:i w:val="1"/>
+        </w:rPr>
+      </w:pPr>
+      <w:r>
+        <w:rPr>
+          <w:i w:val="1"/>
+          <w:rtl w:val="0"/>
+        </w:rPr>
+        <w:t xml:space="preserve">Uncommon</w:t>
       </w:r>
       <w:r>
         <w:rPr>
@@ -4843,4118 +9129,6 @@
         </w:rPr>
         <w:t xml:space="preserve"> / </w:t>
       </w:r>
-      <w:r>
-        <w:rPr>
-          <w:i w:val="1"/>
-          <w:rtl w:val="0"/>
-        </w:rPr>
-        <w:t xml:space="preserve">Medium </w:t>
-      </w:r>
-      <w:r>
-        <w:rPr>
-          <w:rtl w:val="0"/>
-        </w:rPr>
-        <w:t xml:space="preserve">/ </w:t>
-      </w:r>
-      <w:r>
-        <w:rPr>
-          <w:i w:val="1"/>
-          <w:rtl w:val="0"/>
-        </w:rPr>
-        <w:t xml:space="preserve">Humanoid </w:t>
-      </w:r>
-      <w:r>
-        <w:rPr>
-          <w:rtl w:val="0"/>
-        </w:rPr>
-        <w:t xml:space="preserve">/ </w:t>
-      </w:r>
-      <w:r>
-        <w:rPr>
-          <w:i w:val="1"/>
-          <w:rtl w:val="0"/>
-        </w:rPr>
-        <w:t xml:space="preserve">Human</w:t>
-      </w:r>
-    </w:p>
-    <w:p>
-      <w:pPr>
-        <w:rPr/>
-      </w:pPr>
-      <w:r>
-        <w:rPr>
-          <w:b w:val="1"/>
-          <w:rtl w:val="0"/>
-        </w:rPr>
-        <w:t xml:space="preserve">Languages </w:t>
-      </w:r>
-      <w:r>
-        <w:rPr>
-          <w:rtl w:val="0"/>
-        </w:rPr>
-        <w:t xml:space="preserve">Common, Polygot</w:t>
-      </w:r>
-    </w:p>
-    <w:p>
-      <w:pPr>
-        <w:rPr/>
-      </w:pPr>
-      <w:r>
-        <w:rPr>
-          <w:b w:val="1"/>
-          <w:rtl w:val="0"/>
-        </w:rPr>
-        <w:t xml:space="preserve">Skills </w:t>
-      </w:r>
-      <w:r>
-        <w:rPr>
-          <w:rtl w:val="0"/>
-        </w:rPr>
-        <w:t xml:space="preserve">Acrobatics +17, Athletics +22 (+24 to Jump or Swim), Intimidation +18, Performance +16</w:t>
-      </w:r>
-    </w:p>
-    <w:p>
-      <w:pPr>
-        <w:rPr/>
-      </w:pPr>
-      <w:r>
-        <w:rPr>
-          <w:b w:val="1"/>
-          <w:rtl w:val="0"/>
-        </w:rPr>
-        <w:t xml:space="preserve">Str </w:t>
-      </w:r>
-      <w:r>
-        <w:rPr>
-          <w:rtl w:val="0"/>
-        </w:rPr>
-        <w:t xml:space="preserve">+8, </w:t>
-      </w:r>
-      <w:r>
-        <w:rPr>
-          <w:b w:val="1"/>
-          <w:rtl w:val="0"/>
-        </w:rPr>
-        <w:t xml:space="preserve">Dex </w:t>
-      </w:r>
-      <w:r>
-        <w:rPr>
-          <w:rtl w:val="0"/>
-        </w:rPr>
-        <w:t xml:space="preserve">+3, </w:t>
-      </w:r>
-      <w:r>
-        <w:rPr>
-          <w:b w:val="1"/>
-          <w:rtl w:val="0"/>
-        </w:rPr>
-        <w:t xml:space="preserve">Con </w:t>
-      </w:r>
-      <w:r>
-        <w:rPr>
-          <w:rtl w:val="0"/>
-        </w:rPr>
-        <w:t xml:space="preserve">+7, </w:t>
-      </w:r>
-      <w:r>
-        <w:rPr>
-          <w:b w:val="1"/>
-          <w:rtl w:val="0"/>
-        </w:rPr>
-        <w:t xml:space="preserve">Int </w:t>
-      </w:r>
-      <w:r>
-        <w:rPr>
-          <w:rtl w:val="0"/>
-        </w:rPr>
-        <w:t xml:space="preserve">+1, </w:t>
-      </w:r>
-      <w:r>
-        <w:rPr>
-          <w:b w:val="1"/>
-          <w:rtl w:val="0"/>
-        </w:rPr>
-        <w:t xml:space="preserve">Wis </w:t>
-      </w:r>
-      <w:r>
-        <w:rPr>
-          <w:rtl w:val="0"/>
-        </w:rPr>
-        <w:t xml:space="preserve">+4, </w:t>
-      </w:r>
-      <w:r>
-        <w:rPr>
-          <w:b w:val="1"/>
-          <w:rtl w:val="0"/>
-        </w:rPr>
-        <w:t xml:space="preserve">Cha </w:t>
-      </w:r>
-      <w:r>
-        <w:rPr>
-          <w:rtl w:val="0"/>
-        </w:rPr>
-        <w:t xml:space="preserve">+2</w:t>
-      </w:r>
-    </w:p>
-    <w:p>
-      <w:pPr>
-        <w:rPr>
-          <w:i w:val="1"/>
-        </w:rPr>
-      </w:pPr>
-      <w:r>
-        <w:rPr>
-          <w:b w:val="1"/>
-          <w:rtl w:val="0"/>
-        </w:rPr>
-        <w:t xml:space="preserve">Items </w:t>
-      </w:r>
-      <w:r>
-        <w:rPr>
-          <w:rtl w:val="0"/>
-        </w:rPr>
-        <w:t xml:space="preserve">+2 </w:t>
-      </w:r>
-      <w:r>
-        <w:rPr>
-          <w:i w:val="1"/>
-          <w:rtl w:val="0"/>
-        </w:rPr>
-        <w:t xml:space="preserve">greater striking handwraps of mighty blows</w:t>
-      </w:r>
-    </w:p>
-    <w:p>
-      <w:pPr>
-        <w:rPr/>
-      </w:pPr>
-      <w:r>
-        <w:rPr>
-          <w:b w:val="1"/>
-          <w:rtl w:val="0"/>
-        </w:rPr>
-        <w:t xml:space="preserve">AC </w:t>
-      </w:r>
-      <w:r>
-        <w:rPr>
-          <w:rtl w:val="0"/>
-        </w:rPr>
-        <w:t xml:space="preserve">27; </w:t>
-      </w:r>
-      <w:r>
-        <w:rPr>
-          <w:b w:val="1"/>
-          <w:rtl w:val="0"/>
-        </w:rPr>
-        <w:t xml:space="preserve">Fort </w:t>
-      </w:r>
-      <w:r>
-        <w:rPr>
-          <w:rtl w:val="0"/>
-        </w:rPr>
-        <w:t xml:space="preserve">+23, </w:t>
-      </w:r>
-      <w:r>
-        <w:rPr>
-          <w:b w:val="1"/>
-          <w:rtl w:val="0"/>
-        </w:rPr>
-        <w:t xml:space="preserve">Ref </w:t>
-      </w:r>
-      <w:r>
-        <w:rPr>
-          <w:rtl w:val="0"/>
-        </w:rPr>
-        <w:t xml:space="preserve">+17, </w:t>
-      </w:r>
-      <w:r>
-        <w:rPr>
-          <w:b w:val="1"/>
-          <w:rtl w:val="0"/>
-        </w:rPr>
-        <w:t xml:space="preserve">Will </w:t>
-      </w:r>
-      <w:r>
-        <w:rPr>
-          <w:rtl w:val="0"/>
-        </w:rPr>
-        <w:t xml:space="preserve">+20</w:t>
-      </w:r>
-    </w:p>
-    <w:p>
-      <w:pPr>
-        <w:rPr/>
-      </w:pPr>
-      <w:r>
-        <w:rPr>
-          <w:b w:val="1"/>
-          <w:rtl w:val="0"/>
-        </w:rPr>
-        <w:t xml:space="preserve">HP </w:t>
-      </w:r>
-      <w:r>
-        <w:rPr>
-          <w:rtl w:val="0"/>
-        </w:rPr>
-        <w:t xml:space="preserve">228</w:t>
-      </w:r>
-    </w:p>
-    <w:p>
-      <w:pPr>
-        <w:rPr/>
-      </w:pPr>
-      <w:r>
-        <w:rPr>
-          <w:b w:val="1"/>
-          <w:rtl w:val="0"/>
-        </w:rPr>
-        <w:t xml:space="preserve">Attack of Opportunity </w:t>
-      </w:r>
-      <w:r>
-        <w:rPr>
-          <w:rtl w:val="0"/>
-        </w:rPr>
-        <w:t xml:space="preserve">Reaction</w:t>
-      </w:r>
-    </w:p>
-    <w:p>
-      <w:pPr>
-        <w:rPr/>
-      </w:pPr>
-      <w:r>
-        <w:rPr>
-          <w:b w:val="1"/>
-          <w:rtl w:val="0"/>
-        </w:rPr>
-        <w:t xml:space="preserve">Speed </w:t>
-      </w:r>
-      <w:r>
-        <w:rPr>
-          <w:rtl w:val="0"/>
-        </w:rPr>
-        <w:t xml:space="preserve">25 feet</w:t>
-      </w:r>
-    </w:p>
-    <w:p>
-      <w:pPr>
-        <w:rPr/>
-      </w:pPr>
-      <w:r>
-        <w:rPr>
-          <w:b w:val="1"/>
-          <w:rtl w:val="0"/>
-        </w:rPr>
-        <w:t xml:space="preserve">Melee </w:t>
-      </w:r>
-      <w:r>
-        <w:rPr>
-          <w:rtl w:val="0"/>
-        </w:rPr>
-        <w:t xml:space="preserve">1Action fist +22 [+17/+12] (grapple, magical, unarmed), </w:t>
-      </w:r>
-      <w:r>
-        <w:rPr>
-          <w:b w:val="1"/>
-          <w:rtl w:val="0"/>
-        </w:rPr>
-        <w:t xml:space="preserve">Damage </w:t>
-      </w:r>
-      <w:r>
-        <w:rPr>
-          <w:rtl w:val="0"/>
-        </w:rPr>
-        <w:t xml:space="preserve">3d10+14 bludgeoning</w:t>
-      </w:r>
-    </w:p>
-    <w:p>
-      <w:pPr>
-        <w:rPr/>
-      </w:pPr>
-      <w:r>
-        <w:rPr>
-          <w:b w:val="1"/>
-          <w:rtl w:val="0"/>
-        </w:rPr>
-        <w:t xml:space="preserve">Melee </w:t>
-      </w:r>
-      <w:r>
-        <w:rPr>
-          <w:rtl w:val="0"/>
-        </w:rPr>
-        <w:t xml:space="preserve">1Action throw anything +20 [+15/+10] (range 20 feet), </w:t>
-      </w:r>
-      <w:r>
-        <w:rPr>
-          <w:b w:val="1"/>
-          <w:rtl w:val="0"/>
-        </w:rPr>
-        <w:t xml:space="preserve">Damage </w:t>
-      </w:r>
-      <w:r>
-        <w:rPr>
-          <w:rtl w:val="0"/>
-        </w:rPr>
-        <w:t xml:space="preserve">3d6+14 bludgeoning</w:t>
-      </w:r>
-    </w:p>
-    <w:p>
-      <w:pPr>
-        <w:rPr/>
-      </w:pPr>
-      <w:r>
-        <w:rPr>
-          <w:b w:val="1"/>
-          <w:rtl w:val="0"/>
-        </w:rPr>
-        <w:t xml:space="preserve">Rage </w:t>
-      </w:r>
-      <w:r>
-        <w:rPr>
-          <w:rtl w:val="0"/>
-        </w:rPr>
-        <w:t xml:space="preserve">1Action As the barbarian class ability; AC 26, +17 Hit Points, +5 melee damage, gain Resistance piercing 10 and slashing 10</w:t>
-      </w:r>
-    </w:p>
-    <w:p>
-      <w:pPr>
-        <w:rPr/>
-      </w:pPr>
-      <w:r>
-        <w:rPr>
-          <w:b w:val="1"/>
-          <w:rtl w:val="0"/>
-        </w:rPr>
-        <w:t xml:space="preserve">Throw Anything</w:t>
-      </w:r>
-      <w:r>
-        <w:rPr>
-          <w:rtl w:val="0"/>
-        </w:rPr>
-        <w:t xml:space="preserve"> 1Action Gorebeard can use Interact to draw an improvised weapon, then Strike with it. Furthermore, when Gorebeard throws an improvised weapon, he does not take the –2 penalty for doing so, nor does he take a penalty for using a thrown improvised weapon with the nonlethal trait to make a lethal attack.</w:t>
-      </w:r>
-    </w:p>
-    <w:p>
-      <w:pPr>
-        <w:rPr/>
-      </w:pPr>
-      <w:r>
-        <w:rPr>
-          <w:b w:val="1"/>
-          <w:rtl w:val="0"/>
-        </w:rPr>
-        <w:t xml:space="preserve">Smear Beard</w:t>
-      </w:r>
-      <w:r>
-        <w:rPr>
-          <w:rtl w:val="0"/>
-        </w:rPr>
-        <w:t xml:space="preserve"> 1Action (emotion, fear, interact, mental, visual) If Gorebeard reduces a creature 0 hit points, he must make a DC 15 flat check. On a failed check, he must spend his very next action to smear his beard in the creature's blood. All creatures within 30 feet that can see this must make a DC 29 Will save.</w:t>
-      </w:r>
-    </w:p>
-    <w:p>
-      <w:pPr>
-        <w:ind w:firstLine="720"/>
-        <w:rPr/>
-      </w:pPr>
-      <w:r>
-        <w:rPr>
-          <w:b w:val="1"/>
-          <w:rtl w:val="0"/>
-        </w:rPr>
-        <w:t xml:space="preserve">Critical Success </w:t>
-      </w:r>
-      <w:r>
-        <w:rPr>
-          <w:rtl w:val="0"/>
-        </w:rPr>
-        <w:t xml:space="preserve">The target is unaffected.</w:t>
-      </w:r>
-    </w:p>
-    <w:p>
-      <w:pPr>
-        <w:ind w:firstLine="720"/>
-        <w:rPr/>
-      </w:pPr>
-      <w:r>
-        <w:rPr>
-          <w:b w:val="1"/>
-          <w:rtl w:val="0"/>
-        </w:rPr>
-        <w:t xml:space="preserve">Success </w:t>
-      </w:r>
-      <w:r>
-        <w:rPr>
-          <w:rtl w:val="0"/>
-        </w:rPr>
-        <w:t xml:space="preserve">The target is frightened 1.</w:t>
-      </w:r>
-    </w:p>
-    <w:p>
-      <w:pPr>
-        <w:ind w:firstLine="720"/>
-        <w:rPr/>
-      </w:pPr>
-      <w:r>
-        <w:rPr>
-          <w:b w:val="1"/>
-          <w:rtl w:val="0"/>
-        </w:rPr>
-        <w:t xml:space="preserve">Failure </w:t>
-      </w:r>
-      <w:r>
-        <w:rPr>
-          <w:rtl w:val="0"/>
-        </w:rPr>
-        <w:t xml:space="preserve">The target is frightened 2.</w:t>
-      </w:r>
-    </w:p>
-    <w:p>
-      <w:pPr>
-        <w:ind w:firstLine="720"/>
-        <w:rPr/>
-      </w:pPr>
-      <w:r>
-        <w:rPr>
-          <w:b w:val="1"/>
-          <w:rtl w:val="0"/>
-        </w:rPr>
-        <w:t xml:space="preserve">Critical Failure </w:t>
-      </w:r>
-      <w:r>
-        <w:rPr>
-          <w:rtl w:val="0"/>
-        </w:rPr>
-        <w:t xml:space="preserve">The target is frightened 3 and fleeing for 1 round.</w:t>
-      </w:r>
-    </w:p>
-    <w:p>
-      <w:pPr>
-        <w:rPr/>
-      </w:pPr>
-      <w:r>
-        <w:rPr>
-          <w:rtl w:val="0"/>
-        </w:rPr>
-      </w:r>
-    </w:p>
-    <w:p>
-      <w:pPr>
-        <w:rPr/>
-      </w:pPr>
-      <w:r>
-        <w:rPr>
-          <w:b w:val="1"/>
-          <w:rtl w:val="0"/>
-        </w:rPr>
-        <w:t xml:space="preserve">Isawyn </w:t>
-      </w:r>
-      <w:r>
-        <w:rPr>
-          <w:rtl w:val="0"/>
-        </w:rPr>
-        <w:t xml:space="preserve">/ Creature 10</w:t>
-      </w:r>
-    </w:p>
-    <w:p>
-      <w:pPr>
-        <w:rPr>
-          <w:i w:val="1"/>
-        </w:rPr>
-      </w:pPr>
-      <w:r>
-        <w:rPr>
-          <w:i w:val="1"/>
-          <w:rtl w:val="0"/>
-        </w:rPr>
-        <w:t xml:space="preserve">LE </w:t>
-      </w:r>
-      <w:r>
-        <w:rPr>
-          <w:rtl w:val="0"/>
-        </w:rPr>
-        <w:t xml:space="preserve">/ </w:t>
-      </w:r>
-      <w:r>
-        <w:rPr>
-          <w:i w:val="1"/>
-          <w:rtl w:val="0"/>
-        </w:rPr>
-        <w:t xml:space="preserve">Medium </w:t>
-      </w:r>
-      <w:r>
-        <w:rPr>
-          <w:rtl w:val="0"/>
-        </w:rPr>
-        <w:t xml:space="preserve">/ </w:t>
-      </w:r>
-      <w:r>
-        <w:rPr>
-          <w:i w:val="1"/>
-          <w:rtl w:val="0"/>
-        </w:rPr>
-        <w:t xml:space="preserve">Humanoid </w:t>
-      </w:r>
-      <w:r>
-        <w:rPr>
-          <w:rtl w:val="0"/>
-        </w:rPr>
-        <w:t xml:space="preserve">/ </w:t>
-      </w:r>
-      <w:r>
-        <w:rPr>
-          <w:i w:val="1"/>
-          <w:rtl w:val="0"/>
-        </w:rPr>
-        <w:t xml:space="preserve">Human</w:t>
-      </w:r>
-    </w:p>
-    <w:p>
-      <w:pPr>
-        <w:rPr/>
-      </w:pPr>
-      <w:r>
-        <w:rPr>
-          <w:b w:val="1"/>
-          <w:rtl w:val="0"/>
-        </w:rPr>
-        <w:t xml:space="preserve">Perception </w:t>
-      </w:r>
-      <w:r>
-        <w:rPr>
-          <w:rtl w:val="0"/>
-        </w:rPr>
-        <w:t xml:space="preserve">+19</w:t>
-      </w:r>
-    </w:p>
-    <w:p>
-      <w:pPr>
-        <w:rPr/>
-      </w:pPr>
-      <w:r>
-        <w:rPr>
-          <w:b w:val="1"/>
-          <w:rtl w:val="0"/>
-        </w:rPr>
-        <w:t xml:space="preserve">Languages </w:t>
-      </w:r>
-      <w:r>
-        <w:rPr>
-          <w:rtl w:val="0"/>
-        </w:rPr>
-        <w:t xml:space="preserve">Common, Gnome, Goblin, Infernal, Polyglot</w:t>
-      </w:r>
-    </w:p>
-    <w:p>
-      <w:pPr>
-        <w:rPr/>
-      </w:pPr>
-      <w:r>
-        <w:rPr>
-          <w:b w:val="1"/>
-          <w:rtl w:val="0"/>
-        </w:rPr>
-        <w:t xml:space="preserve">Skills </w:t>
-      </w:r>
-      <w:r>
-        <w:rPr>
-          <w:rtl w:val="0"/>
-        </w:rPr>
-        <w:t xml:space="preserve">Acrobatics +19, Deception +23, Diplomacy +21, Intimidation +21, Occultism +17, Performance +23, Society +17</w:t>
-      </w:r>
-    </w:p>
-    <w:p>
-      <w:pPr>
-        <w:rPr/>
-      </w:pPr>
-      <w:r>
-        <w:rPr>
-          <w:b w:val="1"/>
-          <w:rtl w:val="0"/>
-        </w:rPr>
-        <w:t xml:space="preserve">Str </w:t>
-      </w:r>
-      <w:r>
-        <w:rPr>
-          <w:rtl w:val="0"/>
-        </w:rPr>
-        <w:t xml:space="preserve">+3, </w:t>
-      </w:r>
-      <w:r>
-        <w:rPr>
-          <w:b w:val="1"/>
-          <w:rtl w:val="0"/>
-        </w:rPr>
-        <w:t xml:space="preserve">Dex </w:t>
-      </w:r>
-      <w:r>
-        <w:rPr>
-          <w:rtl w:val="0"/>
-        </w:rPr>
-        <w:t xml:space="preserve">+5, </w:t>
-      </w:r>
-      <w:r>
-        <w:rPr>
-          <w:b w:val="1"/>
-          <w:rtl w:val="0"/>
-        </w:rPr>
-        <w:t xml:space="preserve">Con </w:t>
-      </w:r>
-      <w:r>
-        <w:rPr>
-          <w:rtl w:val="0"/>
-        </w:rPr>
-        <w:t xml:space="preserve">+2, </w:t>
-      </w:r>
-      <w:r>
-        <w:rPr>
-          <w:b w:val="1"/>
-          <w:rtl w:val="0"/>
-        </w:rPr>
-        <w:t xml:space="preserve">Int </w:t>
-      </w:r>
-      <w:r>
-        <w:rPr>
-          <w:rtl w:val="0"/>
-        </w:rPr>
-        <w:t xml:space="preserve">+1, </w:t>
-      </w:r>
-      <w:r>
-        <w:rPr>
-          <w:b w:val="1"/>
-          <w:rtl w:val="0"/>
-        </w:rPr>
-        <w:t xml:space="preserve">Wis </w:t>
-      </w:r>
-      <w:r>
-        <w:rPr>
-          <w:rtl w:val="0"/>
-        </w:rPr>
-        <w:t xml:space="preserve">+5, </w:t>
-      </w:r>
-      <w:r>
-        <w:rPr>
-          <w:b w:val="1"/>
-          <w:rtl w:val="0"/>
-        </w:rPr>
-        <w:t xml:space="preserve">Cha </w:t>
-      </w:r>
-      <w:r>
-        <w:rPr>
-          <w:rtl w:val="0"/>
-        </w:rPr>
-        <w:t xml:space="preserve">+7</w:t>
-      </w:r>
-    </w:p>
-    <w:p>
-      <w:pPr>
-        <w:rPr/>
-      </w:pPr>
-      <w:r>
-        <w:rPr>
-          <w:b w:val="1"/>
-          <w:rtl w:val="0"/>
-        </w:rPr>
-        <w:t xml:space="preserve">Items </w:t>
-      </w:r>
-      <w:r>
-        <w:rPr>
-          <w:i w:val="1"/>
-          <w:rtl w:val="0"/>
-        </w:rPr>
-        <w:t xml:space="preserve">+1 striking rapier</w:t>
-      </w:r>
-      <w:r>
-        <w:rPr>
-          <w:rtl w:val="0"/>
-        </w:rPr>
-        <w:t xml:space="preserve">, buckler, composite shortbow (20 arrows), leather</w:t>
-      </w:r>
-    </w:p>
-    <w:p>
-      <w:pPr>
-        <w:rPr/>
-      </w:pPr>
-      <w:r>
-        <w:rPr>
-          <w:b w:val="1"/>
-          <w:rtl w:val="0"/>
-        </w:rPr>
-        <w:t xml:space="preserve">AC </w:t>
-      </w:r>
-      <w:r>
-        <w:rPr>
-          <w:rtl w:val="0"/>
-        </w:rPr>
-        <w:t xml:space="preserve">29 (30 with buckler raised); </w:t>
-      </w:r>
-      <w:r>
-        <w:rPr>
-          <w:b w:val="1"/>
-          <w:rtl w:val="0"/>
-        </w:rPr>
-        <w:t xml:space="preserve">Fort </w:t>
-      </w:r>
-      <w:r>
-        <w:rPr>
-          <w:rtl w:val="0"/>
-        </w:rPr>
-        <w:t xml:space="preserve">+16, </w:t>
-      </w:r>
-      <w:r>
-        <w:rPr>
-          <w:b w:val="1"/>
-          <w:rtl w:val="0"/>
-        </w:rPr>
-        <w:t xml:space="preserve">Ref </w:t>
-      </w:r>
-      <w:r>
-        <w:rPr>
-          <w:rtl w:val="0"/>
-        </w:rPr>
-        <w:t xml:space="preserve">+19, </w:t>
-      </w:r>
-      <w:r>
-        <w:rPr>
-          <w:b w:val="1"/>
-          <w:rtl w:val="0"/>
-        </w:rPr>
-        <w:t xml:space="preserve">Will </w:t>
-      </w:r>
-      <w:r>
-        <w:rPr>
-          <w:rtl w:val="0"/>
-        </w:rPr>
-        <w:t xml:space="preserve">+21</w:t>
-      </w:r>
-    </w:p>
-    <w:p>
-      <w:pPr>
-        <w:rPr/>
-      </w:pPr>
-      <w:r>
-        <w:rPr>
-          <w:b w:val="1"/>
-          <w:rtl w:val="0"/>
-        </w:rPr>
-        <w:t xml:space="preserve">HP </w:t>
-      </w:r>
-      <w:r>
-        <w:rPr>
-          <w:rtl w:val="0"/>
-        </w:rPr>
-        <w:t xml:space="preserve">130</w:t>
-      </w:r>
-    </w:p>
-    <w:p>
-      <w:pPr>
-        <w:rPr/>
-      </w:pPr>
-      <w:r>
-        <w:rPr>
-          <w:b w:val="1"/>
-          <w:rtl w:val="0"/>
-        </w:rPr>
-        <w:t xml:space="preserve">All Eyes On Me</w:t>
-      </w:r>
-      <w:r>
-        <w:rPr>
-          <w:rtl w:val="0"/>
-        </w:rPr>
-        <w:t xml:space="preserve"> Reaction (Auditory, Emotion, Mental, Visual) If a creature within 30 feet of Isawyn attempts a Diplomacy, Intimidation, or Performance check against one of Isawyn's allies, she can immediately attempt her own Performance check. If the result of her check is higher than the triggering creature's Will DC, the target treats the result of their check as one degree of success worse.</w:t>
-      </w:r>
-    </w:p>
-    <w:p>
-      <w:pPr>
-        <w:rPr/>
-      </w:pPr>
-      <w:r>
-        <w:rPr>
-          <w:b w:val="1"/>
-          <w:rtl w:val="0"/>
-        </w:rPr>
-        <w:t xml:space="preserve">Speed </w:t>
-      </w:r>
-      <w:r>
-        <w:rPr>
-          <w:rtl w:val="0"/>
-        </w:rPr>
-        <w:t xml:space="preserve">25 feet</w:t>
-      </w:r>
-    </w:p>
-    <w:p>
-      <w:pPr>
-        <w:rPr/>
-      </w:pPr>
-      <w:r>
-        <w:rPr>
-          <w:b w:val="1"/>
-          <w:rtl w:val="0"/>
-        </w:rPr>
-        <w:t xml:space="preserve">Melee </w:t>
-      </w:r>
-      <w:r>
-        <w:rPr>
-          <w:rtl w:val="0"/>
-        </w:rPr>
-        <w:t xml:space="preserve">1Action rapier +18 [+13/+8] (deadly 1d8, disarm, finesse), </w:t>
-      </w:r>
-      <w:r>
-        <w:rPr>
-          <w:b w:val="1"/>
-          <w:rtl w:val="0"/>
-        </w:rPr>
-        <w:t xml:space="preserve">Damage </w:t>
-      </w:r>
-      <w:r>
-        <w:rPr>
-          <w:rtl w:val="0"/>
-        </w:rPr>
-        <w:t xml:space="preserve">2d6+9 piercing</w:t>
-      </w:r>
-    </w:p>
-    <w:p>
-      <w:pPr>
-        <w:rPr/>
-      </w:pPr>
-      <w:r>
-        <w:rPr>
-          <w:b w:val="1"/>
-          <w:rtl w:val="0"/>
-        </w:rPr>
-        <w:t xml:space="preserve">Ranged </w:t>
-      </w:r>
-      <w:r>
-        <w:rPr>
-          <w:rtl w:val="0"/>
-        </w:rPr>
-        <w:t xml:space="preserve">1Action composite shortbow +17 [+12/+5] (deadly d10, propulsive), </w:t>
-      </w:r>
-      <w:r>
-        <w:rPr>
-          <w:b w:val="1"/>
-          <w:rtl w:val="0"/>
-        </w:rPr>
-        <w:t xml:space="preserve">Damage </w:t>
-      </w:r>
-      <w:r>
-        <w:rPr>
-          <w:rtl w:val="0"/>
-        </w:rPr>
-        <w:t xml:space="preserve">1d6+7 piercing</w:t>
-      </w:r>
-    </w:p>
-    <w:p>
-      <w:pPr>
-        <w:rPr>
-          <w:i w:val="1"/>
-        </w:rPr>
-      </w:pPr>
-      <w:r>
-        <w:rPr>
-          <w:b w:val="1"/>
-          <w:rtl w:val="0"/>
-        </w:rPr>
-        <w:t xml:space="preserve">Occult Spontaneous Spells </w:t>
-      </w:r>
-      <w:r>
-        <w:rPr>
-          <w:rtl w:val="0"/>
-        </w:rPr>
-        <w:t xml:space="preserve">DC 29, attack +21; </w:t>
-      </w:r>
-      <w:r>
-        <w:rPr>
-          <w:b w:val="1"/>
-          <w:rtl w:val="0"/>
-        </w:rPr>
-        <w:t xml:space="preserve">5th </w:t>
-      </w:r>
-      <w:r>
-        <w:rPr>
-          <w:i w:val="1"/>
-          <w:rtl w:val="0"/>
-        </w:rPr>
-        <w:t xml:space="preserve">crushing despair, sound burst, synesthesia</w:t>
-      </w:r>
-      <w:r>
-        <w:rPr>
-          <w:rtl w:val="0"/>
-        </w:rPr>
-        <w:t xml:space="preserve"> (3 slots); </w:t>
-      </w:r>
-      <w:r>
-        <w:rPr>
-          <w:b w:val="1"/>
-          <w:rtl w:val="0"/>
-        </w:rPr>
-        <w:t xml:space="preserve">4th </w:t>
-      </w:r>
-      <w:r>
-        <w:rPr>
-          <w:i w:val="1"/>
-          <w:rtl w:val="0"/>
-        </w:rPr>
-        <w:t xml:space="preserve">confusion, dimension door, seal fate</w:t>
-      </w:r>
-      <w:r>
-        <w:rPr>
-          <w:rtl w:val="0"/>
-        </w:rPr>
-        <w:t xml:space="preserve"> (3 slots); </w:t>
-      </w:r>
-      <w:r>
-        <w:rPr>
-          <w:b w:val="1"/>
-          <w:rtl w:val="0"/>
-        </w:rPr>
-        <w:t xml:space="preserve">3rd </w:t>
-      </w:r>
-      <w:r>
-        <w:rPr>
-          <w:i w:val="1"/>
-          <w:rtl w:val="0"/>
-        </w:rPr>
-        <w:t xml:space="preserve">fear, haste, mind reading </w:t>
-      </w:r>
-      <w:r>
-        <w:rPr>
-          <w:rtl w:val="0"/>
-        </w:rPr>
-        <w:t xml:space="preserve">(3 slots); </w:t>
-      </w:r>
-      <w:r>
-        <w:rPr>
-          <w:b w:val="1"/>
-          <w:rtl w:val="0"/>
-        </w:rPr>
-        <w:t xml:space="preserve">2nd </w:t>
-      </w:r>
-      <w:r>
-        <w:rPr>
-          <w:i w:val="1"/>
-          <w:rtl w:val="0"/>
-        </w:rPr>
-        <w:t xml:space="preserve">dispel magic, final sacrifice, invisibility</w:t>
-      </w:r>
-      <w:r>
-        <w:rPr>
-          <w:rtl w:val="0"/>
-        </w:rPr>
-        <w:t xml:space="preserve"> (3 slots); </w:t>
-      </w:r>
-      <w:r>
-        <w:rPr>
-          <w:b w:val="1"/>
-          <w:rtl w:val="0"/>
-        </w:rPr>
-        <w:t xml:space="preserve">1st </w:t>
-      </w:r>
-      <w:r>
-        <w:rPr>
-          <w:i w:val="1"/>
-          <w:rtl w:val="0"/>
-        </w:rPr>
-        <w:t xml:space="preserve">animate rope, fear, unseen servant, ventriloquism</w:t>
-      </w:r>
-      <w:r>
-        <w:rPr>
-          <w:rtl w:val="0"/>
-        </w:rPr>
-        <w:t xml:space="preserve"> (3 slots); </w:t>
-      </w:r>
-      <w:r>
-        <w:rPr>
-          <w:b w:val="1"/>
-          <w:rtl w:val="0"/>
-        </w:rPr>
-        <w:t xml:space="preserve">cantrips (5th) </w:t>
-      </w:r>
-      <w:r>
-        <w:rPr>
-          <w:i w:val="1"/>
-          <w:rtl w:val="0"/>
-        </w:rPr>
-        <w:t xml:space="preserve">detect magic, light, mage hand, prestidigitation, read aura</w:t>
-      </w:r>
-    </w:p>
-    <w:p>
-      <w:pPr>
-        <w:rPr>
-          <w:i w:val="1"/>
-        </w:rPr>
-      </w:pPr>
-      <w:r>
-        <w:rPr>
-          <w:b w:val="1"/>
-          <w:rtl w:val="0"/>
-        </w:rPr>
-        <w:t xml:space="preserve">Bard Composition Spells </w:t>
-      </w:r>
-      <w:r>
-        <w:rPr>
-          <w:rtl w:val="0"/>
-        </w:rPr>
-        <w:t xml:space="preserve">2 Focus Points, DC 29, attack +21; </w:t>
-      </w:r>
-      <w:r>
-        <w:rPr>
-          <w:b w:val="1"/>
-          <w:rtl w:val="0"/>
-        </w:rPr>
-        <w:t xml:space="preserve">5th </w:t>
-      </w:r>
-      <w:r>
-        <w:rPr>
-          <w:i w:val="1"/>
-          <w:rtl w:val="0"/>
-        </w:rPr>
-        <w:t xml:space="preserve">counter performance</w:t>
-      </w:r>
-      <w:r>
-        <w:rPr>
-          <w:rtl w:val="0"/>
-        </w:rPr>
-        <w:t xml:space="preserve">; </w:t>
-      </w:r>
-      <w:r>
-        <w:rPr>
-          <w:b w:val="1"/>
-          <w:rtl w:val="0"/>
-        </w:rPr>
-        <w:t xml:space="preserve">cantrips (5th) </w:t>
-      </w:r>
-      <w:r>
-        <w:rPr>
-          <w:i w:val="1"/>
-          <w:rtl w:val="0"/>
-        </w:rPr>
-        <w:t xml:space="preserve">inspire courage, song of strength</w:t>
-      </w:r>
-    </w:p>
-    <w:p>
-      <w:pPr>
-        <w:rPr/>
-      </w:pPr>
-      <w:r>
-        <w:rPr>
-          <w:rtl w:val="0"/>
-        </w:rPr>
-      </w:r>
-    </w:p>
-    <w:p>
-      <w:pPr>
-        <w:rPr/>
-      </w:pPr>
-      <w:r>
-        <w:rPr>
-          <w:b w:val="1"/>
-          <w:rtl w:val="0"/>
-        </w:rPr>
-        <w:t xml:space="preserve">Jakaw Razorbeak </w:t>
-      </w:r>
-      <w:r>
-        <w:rPr>
-          <w:rtl w:val="0"/>
-        </w:rPr>
-        <w:t xml:space="preserve">/ Creature 10</w:t>
-      </w:r>
-    </w:p>
-    <w:p>
-      <w:pPr>
-        <w:rPr>
-          <w:i w:val="1"/>
-        </w:rPr>
-      </w:pPr>
-      <w:r>
-        <w:rPr>
-          <w:i w:val="1"/>
-          <w:rtl w:val="0"/>
-        </w:rPr>
-        <w:t xml:space="preserve">NE </w:t>
-      </w:r>
-      <w:r>
-        <w:rPr>
-          <w:rtl w:val="0"/>
-        </w:rPr>
-        <w:t xml:space="preserve">/ </w:t>
-      </w:r>
-      <w:r>
-        <w:rPr>
-          <w:i w:val="1"/>
-          <w:rtl w:val="0"/>
-        </w:rPr>
-        <w:t xml:space="preserve">Medium </w:t>
-      </w:r>
-      <w:r>
-        <w:rPr>
-          <w:rtl w:val="0"/>
-        </w:rPr>
-        <w:t xml:space="preserve">/ </w:t>
-      </w:r>
-      <w:r>
-        <w:rPr>
-          <w:i w:val="1"/>
-          <w:rtl w:val="0"/>
-        </w:rPr>
-        <w:t xml:space="preserve">Humanoid </w:t>
-      </w:r>
-      <w:r>
-        <w:rPr>
-          <w:rtl w:val="0"/>
-        </w:rPr>
-        <w:t xml:space="preserve">/ </w:t>
-      </w:r>
-      <w:r>
-        <w:rPr>
-          <w:i w:val="1"/>
-          <w:rtl w:val="0"/>
-        </w:rPr>
-        <w:t xml:space="preserve">Tengu</w:t>
-      </w:r>
-    </w:p>
-    <w:p>
-      <w:pPr>
-        <w:rPr/>
-      </w:pPr>
-      <w:r>
-        <w:rPr>
-          <w:b w:val="1"/>
-          <w:rtl w:val="0"/>
-        </w:rPr>
-        <w:t xml:space="preserve">Perception </w:t>
-      </w:r>
-      <w:r>
-        <w:rPr>
-          <w:rtl w:val="0"/>
-        </w:rPr>
-        <w:t xml:space="preserve">+20; low-light vision</w:t>
-      </w:r>
-    </w:p>
-    <w:p>
-      <w:pPr>
-        <w:rPr/>
-      </w:pPr>
-      <w:r>
-        <w:rPr>
-          <w:b w:val="1"/>
-          <w:rtl w:val="0"/>
-        </w:rPr>
-        <w:t xml:space="preserve">Languages </w:t>
-      </w:r>
-      <w:r>
-        <w:rPr>
-          <w:rtl w:val="0"/>
-        </w:rPr>
-        <w:t xml:space="preserve">Aquan, Common, Elven, Osiriani, Polyglot, Tengu</w:t>
-      </w:r>
-    </w:p>
-    <w:p>
-      <w:pPr>
-        <w:rPr/>
-      </w:pPr>
-      <w:r>
-        <w:rPr>
-          <w:b w:val="1"/>
-          <w:rtl w:val="0"/>
-        </w:rPr>
-        <w:t xml:space="preserve">Skills </w:t>
-      </w:r>
-      <w:r>
-        <w:rPr>
-          <w:rtl w:val="0"/>
-        </w:rPr>
-        <w:t xml:space="preserve">Acrobatics +20, Deception +16, Intimidation +18, Nature +18, Stealth +22, Survival +20, Sailing Lore +17</w:t>
-      </w:r>
-    </w:p>
-    <w:p>
-      <w:pPr>
-        <w:rPr/>
-      </w:pPr>
-      <w:r>
-        <w:rPr>
-          <w:b w:val="1"/>
-          <w:rtl w:val="0"/>
-        </w:rPr>
-        <w:t xml:space="preserve">Str </w:t>
-      </w:r>
-      <w:r>
-        <w:rPr>
-          <w:rtl w:val="0"/>
-        </w:rPr>
-        <w:t xml:space="preserve">+7, </w:t>
-      </w:r>
-      <w:r>
-        <w:rPr>
-          <w:b w:val="1"/>
-          <w:rtl w:val="0"/>
-        </w:rPr>
-        <w:t xml:space="preserve">Dex </w:t>
-      </w:r>
-      <w:r>
-        <w:rPr>
-          <w:rtl w:val="0"/>
-        </w:rPr>
-        <w:t xml:space="preserve">+6, </w:t>
-      </w:r>
-      <w:r>
-        <w:rPr>
-          <w:b w:val="1"/>
-          <w:rtl w:val="0"/>
-        </w:rPr>
-        <w:t xml:space="preserve">Con </w:t>
-      </w:r>
-      <w:r>
-        <w:rPr>
-          <w:rtl w:val="0"/>
-        </w:rPr>
-        <w:t xml:space="preserve">+5, </w:t>
-      </w:r>
-      <w:r>
-        <w:rPr>
-          <w:b w:val="1"/>
-          <w:rtl w:val="0"/>
-        </w:rPr>
-        <w:t xml:space="preserve">Int </w:t>
-      </w:r>
-      <w:r>
-        <w:rPr>
-          <w:rtl w:val="0"/>
-        </w:rPr>
-        <w:t xml:space="preserve">+3, </w:t>
-      </w:r>
-      <w:r>
-        <w:rPr>
-          <w:b w:val="1"/>
-          <w:rtl w:val="0"/>
-        </w:rPr>
-        <w:t xml:space="preserve">Wis </w:t>
-      </w:r>
-      <w:r>
-        <w:rPr>
-          <w:rtl w:val="0"/>
-        </w:rPr>
-        <w:t xml:space="preserve">+4, </w:t>
-      </w:r>
-      <w:r>
-        <w:rPr>
-          <w:b w:val="1"/>
-          <w:rtl w:val="0"/>
-        </w:rPr>
-        <w:t xml:space="preserve">Cha </w:t>
-      </w:r>
-      <w:r>
-        <w:rPr>
-          <w:rtl w:val="0"/>
-        </w:rPr>
-        <w:t xml:space="preserve">+2</w:t>
-      </w:r>
-    </w:p>
-    <w:p>
-      <w:pPr>
-        <w:rPr>
-          <w:i w:val="1"/>
-        </w:rPr>
-      </w:pPr>
-      <w:r>
-        <w:rPr>
-          <w:b w:val="1"/>
-          <w:rtl w:val="0"/>
-        </w:rPr>
-        <w:t xml:space="preserve">Items </w:t>
-      </w:r>
-      <w:r>
-        <w:rPr>
-          <w:i w:val="1"/>
-          <w:rtl w:val="0"/>
-        </w:rPr>
-        <w:t xml:space="preserve">+1 striking tengu gale blade</w:t>
-      </w:r>
-      <w:r>
-        <w:rPr>
-          <w:rtl w:val="0"/>
-        </w:rPr>
-        <w:t xml:space="preserve">, </w:t>
-      </w:r>
-      <w:r>
-        <w:rPr>
-          <w:i w:val="1"/>
-          <w:rtl w:val="0"/>
-        </w:rPr>
-        <w:t xml:space="preserve">+1 striking khopesh</w:t>
-      </w:r>
-    </w:p>
-    <w:p>
-      <w:pPr>
-        <w:rPr/>
-      </w:pPr>
-      <w:r>
-        <w:rPr>
-          <w:b w:val="1"/>
-          <w:rtl w:val="0"/>
-        </w:rPr>
-        <w:t xml:space="preserve">AC </w:t>
-      </w:r>
-      <w:r>
-        <w:rPr>
-          <w:rtl w:val="0"/>
-        </w:rPr>
-        <w:t xml:space="preserve">30; </w:t>
-      </w:r>
-      <w:r>
-        <w:rPr>
-          <w:b w:val="1"/>
-          <w:rtl w:val="0"/>
-        </w:rPr>
-        <w:t xml:space="preserve">Fort </w:t>
-      </w:r>
-      <w:r>
-        <w:rPr>
-          <w:rtl w:val="0"/>
-        </w:rPr>
-        <w:t xml:space="preserve">+17, </w:t>
-      </w:r>
-      <w:r>
-        <w:rPr>
-          <w:b w:val="1"/>
-          <w:rtl w:val="0"/>
-        </w:rPr>
-        <w:t xml:space="preserve">Ref </w:t>
-      </w:r>
-      <w:r>
-        <w:rPr>
-          <w:rtl w:val="0"/>
-        </w:rPr>
-        <w:t xml:space="preserve">+22, </w:t>
-      </w:r>
-      <w:r>
-        <w:rPr>
-          <w:b w:val="1"/>
-          <w:rtl w:val="0"/>
-        </w:rPr>
-        <w:t xml:space="preserve">Will </w:t>
-      </w:r>
-      <w:r>
-        <w:rPr>
-          <w:rtl w:val="0"/>
-        </w:rPr>
-        <w:t xml:space="preserve">+20</w:t>
-      </w:r>
-    </w:p>
-    <w:p>
-      <w:pPr>
-        <w:rPr/>
-      </w:pPr>
-      <w:r>
-        <w:rPr>
-          <w:b w:val="1"/>
-          <w:rtl w:val="0"/>
-        </w:rPr>
-        <w:t xml:space="preserve">HP </w:t>
-      </w:r>
-      <w:r>
-        <w:rPr>
-          <w:rtl w:val="0"/>
-        </w:rPr>
-        <w:t xml:space="preserve">180</w:t>
-      </w:r>
-    </w:p>
-    <w:p>
-      <w:pPr>
-        <w:rPr/>
-      </w:pPr>
-      <w:r>
-        <w:rPr>
-          <w:b w:val="1"/>
-          <w:rtl w:val="0"/>
-        </w:rPr>
-        <w:t xml:space="preserve">Speed </w:t>
-      </w:r>
-      <w:r>
-        <w:rPr>
-          <w:rtl w:val="0"/>
-        </w:rPr>
-        <w:t xml:space="preserve">30 feet</w:t>
-      </w:r>
-    </w:p>
-    <w:p>
-      <w:pPr>
-        <w:rPr/>
-      </w:pPr>
-      <w:r>
-        <w:rPr>
-          <w:b w:val="1"/>
-          <w:rtl w:val="0"/>
-        </w:rPr>
-        <w:t xml:space="preserve">Melee </w:t>
-      </w:r>
-      <w:r>
-        <w:rPr>
-          <w:rtl w:val="0"/>
-        </w:rPr>
-        <w:t xml:space="preserve">1Action beak +23 [+18/+13] (finesse), </w:t>
-      </w:r>
-      <w:r>
-        <w:rPr>
-          <w:b w:val="1"/>
-          <w:rtl w:val="0"/>
-        </w:rPr>
-        <w:t xml:space="preserve">Damage </w:t>
-      </w:r>
-      <w:r>
-        <w:rPr>
-          <w:rtl w:val="0"/>
-        </w:rPr>
-        <w:t xml:space="preserve">1d6+7 piercing</w:t>
-      </w:r>
-    </w:p>
-    <w:p>
-      <w:pPr>
-        <w:rPr/>
-      </w:pPr>
-      <w:r>
-        <w:rPr>
-          <w:b w:val="1"/>
-          <w:rtl w:val="0"/>
-        </w:rPr>
-        <w:t xml:space="preserve">Melee</w:t>
-      </w:r>
-      <w:r>
-        <w:rPr>
-          <w:rtl w:val="0"/>
-        </w:rPr>
-        <w:t xml:space="preserve"> 1Action gale blade +24 [+20/+16] (agile, disarm, finesse), </w:t>
-      </w:r>
-      <w:r>
-        <w:rPr>
-          <w:b w:val="1"/>
-          <w:rtl w:val="0"/>
-        </w:rPr>
-        <w:t xml:space="preserve">Damage </w:t>
-      </w:r>
-      <w:r>
-        <w:rPr>
-          <w:rtl w:val="0"/>
-        </w:rPr>
-        <w:t xml:space="preserve">2d6+13 slashing</w:t>
-      </w:r>
-    </w:p>
-    <w:p>
-      <w:pPr>
-        <w:rPr/>
-      </w:pPr>
-      <w:r>
-        <w:rPr>
-          <w:b w:val="1"/>
-          <w:rtl w:val="0"/>
-        </w:rPr>
-        <w:t xml:space="preserve">Melee</w:t>
-      </w:r>
-      <w:r>
-        <w:rPr>
-          <w:rtl w:val="0"/>
-        </w:rPr>
-        <w:t xml:space="preserve"> 1Action khopesh +24 [+19/+14] (trip), </w:t>
-      </w:r>
-      <w:r>
-        <w:rPr>
-          <w:b w:val="1"/>
-          <w:rtl w:val="0"/>
-        </w:rPr>
-        <w:t xml:space="preserve">Damage </w:t>
-      </w:r>
-      <w:r>
-        <w:rPr>
-          <w:rtl w:val="0"/>
-        </w:rPr>
-        <w:t xml:space="preserve">2d8+13 slashing</w:t>
-      </w:r>
-    </w:p>
-    <w:p>
-      <w:pPr>
-        <w:rPr/>
-      </w:pPr>
-      <w:r>
-        <w:rPr>
-          <w:b w:val="1"/>
-          <w:rtl w:val="0"/>
-        </w:rPr>
-        <w:t xml:space="preserve">Warden Spells </w:t>
-      </w:r>
-      <w:r>
-        <w:rPr>
-          <w:rtl w:val="0"/>
-        </w:rPr>
-        <w:t xml:space="preserve">2 Focus Points, DC 26 ; </w:t>
-      </w:r>
-      <w:r>
-        <w:rPr>
-          <w:b w:val="1"/>
-          <w:rtl w:val="0"/>
-        </w:rPr>
-        <w:t xml:space="preserve">5th </w:t>
-      </w:r>
-      <w:r>
-        <w:rPr>
-          <w:i w:val="1"/>
-          <w:rtl w:val="0"/>
-        </w:rPr>
-        <w:t xml:space="preserve">gravity weapon, ranger's bramble</w:t>
-      </w:r>
-      <w:r>
-        <w:rPr>
-          <w:rtl w:val="0"/>
-        </w:rPr>
-        <w:t xml:space="preserve">;</w:t>
-      </w:r>
-    </w:p>
-    <w:p>
-      <w:pPr>
-        <w:rPr/>
-      </w:pPr>
-      <w:r>
-        <w:rPr>
-          <w:b w:val="1"/>
-          <w:rtl w:val="0"/>
-        </w:rPr>
-        <w:t xml:space="preserve">Double Slice</w:t>
-      </w:r>
-      <w:r>
-        <w:rPr>
-          <w:rtl w:val="0"/>
-        </w:rPr>
-        <w:t xml:space="preserve"> 2Action Jakaw makes two Strikes against the same target, one with his khopesh and one with his gale blade. Both Strikes count toward its multiple attack penalty, but the penalty doesn't increase until after he has made both attacks.</w:t>
-      </w:r>
-    </w:p>
-    <w:p>
-      <w:pPr>
-        <w:rPr/>
-      </w:pPr>
-      <w:r>
-        <w:rPr>
-          <w:b w:val="1"/>
-          <w:rtl w:val="0"/>
-        </w:rPr>
-        <w:t xml:space="preserve">Hunt Prey </w:t>
-      </w:r>
-      <w:r>
-        <w:rPr>
-          <w:rtl w:val="0"/>
-        </w:rPr>
-        <w:t xml:space="preserve">1Action (concentrate) Jakaw designates a single creature they can see and hear, or one they're Tracking, as their prey. Jakaw gains a +2 circumstance bonus to Perception checks to Seek the prey and to Survival checks to Track the prey. The first time Jakaw hits his designated prey in a round, he deals an additional 1d8 precision damage. These effects last until he uses Hunt Prey again.</w:t>
-      </w:r>
-    </w:p>
-    <w:p>
-      <w:pPr>
-        <w:rPr/>
-      </w:pPr>
-      <w:r>
-        <w:rPr>
-          <w:rtl w:val="0"/>
-        </w:rPr>
-      </w:r>
-    </w:p>
-    <w:p>
-      <w:pPr>
-        <w:rPr/>
-      </w:pPr>
-      <w:r>
-        <w:rPr>
-          <w:b w:val="1"/>
-          <w:rtl w:val="0"/>
-        </w:rPr>
-        <w:t xml:space="preserve">Lady Nightshade </w:t>
-      </w:r>
-      <w:r>
-        <w:rPr>
-          <w:rtl w:val="0"/>
-        </w:rPr>
-        <w:t xml:space="preserve">/ Creature 10 </w:t>
-      </w:r>
-    </w:p>
-    <w:p>
-      <w:pPr>
-        <w:rPr>
-          <w:i w:val="1"/>
-        </w:rPr>
-      </w:pPr>
-      <w:r>
-        <w:rPr>
-          <w:i w:val="1"/>
-          <w:rtl w:val="0"/>
-        </w:rPr>
-        <w:t xml:space="preserve">NE </w:t>
-      </w:r>
-      <w:r>
-        <w:rPr>
-          <w:rtl w:val="0"/>
-        </w:rPr>
-        <w:t xml:space="preserve">/ </w:t>
-      </w:r>
-      <w:r>
-        <w:rPr>
-          <w:i w:val="1"/>
-          <w:rtl w:val="0"/>
-        </w:rPr>
-        <w:t xml:space="preserve">Medium </w:t>
-      </w:r>
-      <w:r>
-        <w:rPr>
-          <w:rtl w:val="0"/>
-        </w:rPr>
-        <w:t xml:space="preserve">/ </w:t>
-      </w:r>
-      <w:r>
-        <w:rPr>
-          <w:i w:val="1"/>
-          <w:rtl w:val="0"/>
-        </w:rPr>
-        <w:t xml:space="preserve">Humanoid </w:t>
-      </w:r>
-      <w:r>
-        <w:rPr>
-          <w:rtl w:val="0"/>
-        </w:rPr>
-        <w:t xml:space="preserve">/ </w:t>
-      </w:r>
-      <w:r>
-        <w:rPr>
-          <w:i w:val="1"/>
-          <w:rtl w:val="0"/>
-        </w:rPr>
-        <w:t xml:space="preserve">Urdefhan </w:t>
-      </w:r>
-      <w:r>
-        <w:rPr>
-          <w:rtl w:val="0"/>
-        </w:rPr>
-        <w:t xml:space="preserve">/ </w:t>
-      </w:r>
-      <w:r>
-        <w:rPr>
-          <w:i w:val="1"/>
-          <w:rtl w:val="0"/>
-        </w:rPr>
-        <w:t xml:space="preserve">Tiefling</w:t>
-      </w:r>
-    </w:p>
-    <w:p>
-      <w:pPr>
-        <w:rPr/>
-      </w:pPr>
-      <w:r>
-        <w:rPr>
-          <w:b w:val="1"/>
-          <w:rtl w:val="0"/>
-        </w:rPr>
-        <w:t xml:space="preserve">Perception </w:t>
-      </w:r>
-      <w:r>
-        <w:rPr>
-          <w:rtl w:val="0"/>
-        </w:rPr>
-        <w:t xml:space="preserve">+15; greater darkvision</w:t>
-      </w:r>
-    </w:p>
-    <w:p>
-      <w:pPr>
-        <w:rPr/>
-      </w:pPr>
-      <w:r>
-        <w:rPr>
-          <w:b w:val="1"/>
-          <w:rtl w:val="0"/>
-        </w:rPr>
-        <w:t xml:space="preserve">Languages </w:t>
-      </w:r>
-      <w:r>
-        <w:rPr>
-          <w:rtl w:val="0"/>
-        </w:rPr>
-        <w:t xml:space="preserve">Abyssal, Aquan, Common, Gnome, Goblin, Infernal, Polyglot</w:t>
-      </w:r>
-    </w:p>
-    <w:p>
-      <w:pPr>
-        <w:rPr/>
-      </w:pPr>
-      <w:r>
-        <w:rPr>
-          <w:b w:val="1"/>
-          <w:rtl w:val="0"/>
-        </w:rPr>
-        <w:t xml:space="preserve">Skills </w:t>
-      </w:r>
-      <w:r>
-        <w:rPr>
-          <w:rtl w:val="0"/>
-        </w:rPr>
-        <w:t xml:space="preserve">Acrobatics +19, Arcana +23, Performance +16, Society +19, Thievery +17</w:t>
-      </w:r>
-    </w:p>
-    <w:p>
-      <w:pPr>
-        <w:rPr/>
-      </w:pPr>
-      <w:r>
-        <w:rPr>
-          <w:b w:val="1"/>
-          <w:rtl w:val="0"/>
-        </w:rPr>
-        <w:t xml:space="preserve">Str </w:t>
-      </w:r>
-      <w:r>
-        <w:rPr>
-          <w:rtl w:val="0"/>
-        </w:rPr>
-        <w:t xml:space="preserve">+3, </w:t>
-      </w:r>
-      <w:r>
-        <w:rPr>
-          <w:b w:val="1"/>
-          <w:rtl w:val="0"/>
-        </w:rPr>
-        <w:t xml:space="preserve">Dex </w:t>
-      </w:r>
-      <w:r>
-        <w:rPr>
-          <w:rtl w:val="0"/>
-        </w:rPr>
-        <w:t xml:space="preserve">+5, </w:t>
-      </w:r>
-      <w:r>
-        <w:rPr>
-          <w:b w:val="1"/>
-          <w:rtl w:val="0"/>
-        </w:rPr>
-        <w:t xml:space="preserve">Con </w:t>
-      </w:r>
-      <w:r>
-        <w:rPr>
-          <w:rtl w:val="0"/>
-        </w:rPr>
-        <w:t xml:space="preserve">+6, </w:t>
-      </w:r>
-      <w:r>
-        <w:rPr>
-          <w:b w:val="1"/>
-          <w:rtl w:val="0"/>
-        </w:rPr>
-        <w:t xml:space="preserve">Int </w:t>
-      </w:r>
-      <w:r>
-        <w:rPr>
-          <w:rtl w:val="0"/>
-        </w:rPr>
-        <w:t xml:space="preserve">+7, </w:t>
-      </w:r>
-      <w:r>
-        <w:rPr>
-          <w:b w:val="1"/>
-          <w:rtl w:val="0"/>
-        </w:rPr>
-        <w:t xml:space="preserve">Wis </w:t>
-      </w:r>
-      <w:r>
-        <w:rPr>
-          <w:rtl w:val="0"/>
-        </w:rPr>
-        <w:t xml:space="preserve">+3, </w:t>
-      </w:r>
-      <w:r>
-        <w:rPr>
-          <w:b w:val="1"/>
-          <w:rtl w:val="0"/>
-        </w:rPr>
-        <w:t xml:space="preserve">Cha </w:t>
-      </w:r>
-      <w:r>
-        <w:rPr>
-          <w:rtl w:val="0"/>
-        </w:rPr>
-        <w:t xml:space="preserve">+2</w:t>
-      </w:r>
-    </w:p>
-    <w:p>
-      <w:pPr>
-        <w:rPr/>
-      </w:pPr>
-      <w:r>
-        <w:rPr>
-          <w:b w:val="1"/>
-          <w:rtl w:val="0"/>
-        </w:rPr>
-        <w:t xml:space="preserve">Items </w:t>
-      </w:r>
-      <w:r>
-        <w:rPr>
-          <w:rtl w:val="0"/>
-        </w:rPr>
-        <w:t xml:space="preserve">amulet (bonded item), dagger, spellbook</w:t>
-      </w:r>
-    </w:p>
-    <w:p>
-      <w:pPr>
-        <w:rPr/>
-      </w:pPr>
-      <w:r>
-        <w:rPr>
-          <w:b w:val="1"/>
-          <w:rtl w:val="0"/>
-        </w:rPr>
-        <w:t xml:space="preserve">AC </w:t>
-      </w:r>
-      <w:r>
-        <w:rPr>
-          <w:rtl w:val="0"/>
-        </w:rPr>
-        <w:t xml:space="preserve">27; </w:t>
-      </w:r>
-      <w:r>
-        <w:rPr>
-          <w:b w:val="1"/>
-          <w:rtl w:val="0"/>
-        </w:rPr>
-        <w:t xml:space="preserve">Fort </w:t>
-      </w:r>
-      <w:r>
-        <w:rPr>
-          <w:rtl w:val="0"/>
-        </w:rPr>
-        <w:t xml:space="preserve">+18, </w:t>
-      </w:r>
-      <w:r>
-        <w:rPr>
-          <w:b w:val="1"/>
-          <w:rtl w:val="0"/>
-        </w:rPr>
-        <w:t xml:space="preserve">Ref </w:t>
-      </w:r>
-      <w:r>
-        <w:rPr>
-          <w:rtl w:val="0"/>
-        </w:rPr>
-        <w:t xml:space="preserve">+19, </w:t>
-      </w:r>
-      <w:r>
-        <w:rPr>
-          <w:b w:val="1"/>
-          <w:rtl w:val="0"/>
-        </w:rPr>
-        <w:t xml:space="preserve">Will </w:t>
-      </w:r>
-      <w:r>
-        <w:rPr>
-          <w:rtl w:val="0"/>
-        </w:rPr>
-        <w:t xml:space="preserve">+21</w:t>
-      </w:r>
-    </w:p>
-    <w:p>
-      <w:pPr>
-        <w:rPr/>
-      </w:pPr>
-      <w:r>
-        <w:rPr>
-          <w:b w:val="1"/>
-          <w:rtl w:val="0"/>
-        </w:rPr>
-        <w:t xml:space="preserve">HP </w:t>
-      </w:r>
-      <w:r>
-        <w:rPr>
-          <w:rtl w:val="0"/>
-        </w:rPr>
-        <w:t xml:space="preserve">140 (negative healing); </w:t>
-      </w:r>
-      <w:r>
-        <w:rPr>
-          <w:b w:val="1"/>
-          <w:rtl w:val="0"/>
-        </w:rPr>
-        <w:t xml:space="preserve">Immunities </w:t>
-      </w:r>
-      <w:r>
-        <w:rPr>
-          <w:rtl w:val="0"/>
-        </w:rPr>
-        <w:t xml:space="preserve">death effects, disease, fear; </w:t>
-      </w:r>
-      <w:r>
-        <w:rPr>
-          <w:b w:val="1"/>
-          <w:rtl w:val="0"/>
-        </w:rPr>
-        <w:t xml:space="preserve">Resistances </w:t>
-      </w:r>
-      <w:r>
-        <w:rPr>
-          <w:rtl w:val="0"/>
-        </w:rPr>
-        <w:t xml:space="preserve">fire 7</w:t>
-      </w:r>
-    </w:p>
-    <w:p>
-      <w:pPr>
-        <w:rPr/>
-      </w:pPr>
-      <w:r>
-        <w:rPr>
-          <w:b w:val="1"/>
-          <w:rtl w:val="0"/>
-        </w:rPr>
-        <w:t xml:space="preserve">Necrotic Decay </w:t>
-      </w:r>
-      <w:r>
-        <w:rPr>
-          <w:rtl w:val="0"/>
-        </w:rPr>
-        <w:t xml:space="preserve">(divine, necromancy, negative) When an urdefhan dies, its invisible flesh quickly rots away and sublimates into a foul-smelling gas that fills a 5-foot emanation around the body. This gas deals 10d6 negative damage to creatures in this area as their flesh curdles and rots as well (DC 30 basic Fortitude save).</w:t>
-      </w:r>
-    </w:p>
-    <w:p>
-      <w:pPr>
-        <w:rPr/>
-      </w:pPr>
-      <w:r>
-        <w:rPr>
-          <w:b w:val="1"/>
-          <w:rtl w:val="0"/>
-        </w:rPr>
-        <w:t xml:space="preserve">Speed </w:t>
-      </w:r>
-      <w:r>
-        <w:rPr>
-          <w:rtl w:val="0"/>
-        </w:rPr>
-        <w:t xml:space="preserve">25 feet</w:t>
-      </w:r>
-    </w:p>
-    <w:p>
-      <w:pPr>
-        <w:rPr/>
-      </w:pPr>
-      <w:r>
-        <w:rPr>
-          <w:b w:val="1"/>
-          <w:rtl w:val="0"/>
-        </w:rPr>
-        <w:t xml:space="preserve">Melee </w:t>
-      </w:r>
-      <w:r>
-        <w:rPr>
-          <w:rtl w:val="0"/>
-        </w:rPr>
-        <w:t xml:space="preserve">1Action dagger +17 [+13/+9] (agile, finesse, versatile S), </w:t>
-      </w:r>
-      <w:r>
-        <w:rPr>
-          <w:b w:val="1"/>
-          <w:rtl w:val="0"/>
-        </w:rPr>
-        <w:t xml:space="preserve">Damage </w:t>
-      </w:r>
-      <w:r>
-        <w:rPr>
-          <w:rtl w:val="0"/>
-        </w:rPr>
-        <w:t xml:space="preserve">1d4+7 piercing</w:t>
-      </w:r>
-    </w:p>
-    <w:p>
-      <w:pPr>
-        <w:rPr/>
-      </w:pPr>
-      <w:r>
-        <w:rPr>
-          <w:b w:val="1"/>
-          <w:rtl w:val="0"/>
-        </w:rPr>
-        <w:t xml:space="preserve">Ranged </w:t>
-      </w:r>
-      <w:r>
-        <w:rPr>
-          <w:rtl w:val="0"/>
-        </w:rPr>
-        <w:t xml:space="preserve">1Action dagger +17 [+13/+9] (agile, thrown 10 feet, versatile S), </w:t>
-      </w:r>
-      <w:r>
-        <w:rPr>
-          <w:b w:val="1"/>
-          <w:rtl w:val="0"/>
-        </w:rPr>
-        <w:t xml:space="preserve">Damage </w:t>
-      </w:r>
-      <w:r>
-        <w:rPr>
-          <w:rtl w:val="0"/>
-        </w:rPr>
-        <w:t xml:space="preserve">1d4+4 piercing</w:t>
-      </w:r>
-    </w:p>
-    <w:p>
-      <w:pPr>
-        <w:rPr/>
-      </w:pPr>
-      <w:r>
-        <w:rPr>
-          <w:b w:val="1"/>
-          <w:rtl w:val="0"/>
-        </w:rPr>
-        <w:t xml:space="preserve">Melee </w:t>
-      </w:r>
-      <w:r>
-        <w:rPr>
-          <w:rtl w:val="0"/>
-        </w:rPr>
-        <w:t xml:space="preserve">1Action jaws +15 [+11/+7] (agile), </w:t>
-      </w:r>
-      <w:r>
-        <w:rPr>
-          <w:b w:val="1"/>
-          <w:rtl w:val="0"/>
-        </w:rPr>
-        <w:t xml:space="preserve">Damage </w:t>
-      </w:r>
-      <w:r>
-        <w:rPr>
-          <w:rtl w:val="0"/>
-        </w:rPr>
-        <w:t xml:space="preserve">3d6+7 piercing plus wicked bite</w:t>
-      </w:r>
-    </w:p>
-    <w:p>
-      <w:pPr>
-        <w:rPr>
-          <w:i w:val="1"/>
-        </w:rPr>
-      </w:pPr>
-      <w:r>
-        <w:rPr>
-          <w:b w:val="1"/>
-          <w:rtl w:val="0"/>
-        </w:rPr>
-        <w:t xml:space="preserve">Arcane Prepared Spells </w:t>
-      </w:r>
-      <w:r>
-        <w:rPr>
-          <w:rtl w:val="0"/>
-        </w:rPr>
-        <w:t xml:space="preserve">DC 31, attack +23 ; </w:t>
-      </w:r>
-      <w:r>
-        <w:rPr>
-          <w:b w:val="1"/>
-          <w:rtl w:val="0"/>
-        </w:rPr>
-        <w:t xml:space="preserve">5th </w:t>
-      </w:r>
-      <w:r>
-        <w:rPr>
-          <w:i w:val="1"/>
-          <w:rtl w:val="0"/>
-        </w:rPr>
-        <w:t xml:space="preserve">blister, cloak of colors, hallucination, summon dragon</w:t>
-      </w:r>
-      <w:r>
-        <w:rPr>
-          <w:rtl w:val="0"/>
-        </w:rPr>
-        <w:t xml:space="preserve">; </w:t>
-      </w:r>
-      <w:r>
-        <w:rPr>
-          <w:b w:val="1"/>
-          <w:rtl w:val="0"/>
-        </w:rPr>
-        <w:t xml:space="preserve">4th </w:t>
-      </w:r>
-      <w:r>
-        <w:rPr>
-          <w:i w:val="1"/>
-          <w:rtl w:val="0"/>
-        </w:rPr>
-        <w:t xml:space="preserve">dimension door, fly, invisibility, phantasmal killer;</w:t>
-      </w:r>
-      <w:r>
-        <w:rPr>
-          <w:rtl w:val="0"/>
-        </w:rPr>
-        <w:t xml:space="preserve"> </w:t>
-      </w:r>
-      <w:r>
-        <w:rPr>
-          <w:b w:val="1"/>
-          <w:rtl w:val="0"/>
-        </w:rPr>
-        <w:t xml:space="preserve">3rd </w:t>
-      </w:r>
-      <w:r>
-        <w:rPr>
-          <w:i w:val="1"/>
-          <w:rtl w:val="0"/>
-        </w:rPr>
-        <w:t xml:space="preserve">hypnotic pattern, invisibility sphere, lightning bolt, slow </w:t>
-      </w:r>
-      <w:r>
-        <w:rPr>
-          <w:rtl w:val="0"/>
-        </w:rPr>
-        <w:t xml:space="preserve">; </w:t>
-      </w:r>
-      <w:r>
-        <w:rPr>
-          <w:b w:val="1"/>
-          <w:rtl w:val="0"/>
-        </w:rPr>
-        <w:t xml:space="preserve">2nd </w:t>
-      </w:r>
-      <w:r>
-        <w:rPr>
-          <w:i w:val="1"/>
-          <w:rtl w:val="0"/>
-        </w:rPr>
-        <w:t xml:space="preserve">dispel magic, illusory creature, mirror image, obscuring mist; </w:t>
-      </w:r>
-      <w:r>
-        <w:rPr>
-          <w:b w:val="1"/>
-          <w:rtl w:val="0"/>
-        </w:rPr>
-        <w:t xml:space="preserve">1st </w:t>
-      </w:r>
-      <w:r>
-        <w:rPr>
-          <w:i w:val="1"/>
-          <w:rtl w:val="0"/>
-        </w:rPr>
-        <w:t xml:space="preserve">floating disk, illusory disguise, illusory object, mending</w:t>
-      </w:r>
-      <w:r>
-        <w:rPr>
-          <w:rtl w:val="0"/>
-        </w:rPr>
-        <w:t xml:space="preserve"> ; </w:t>
-      </w:r>
-      <w:r>
-        <w:rPr>
-          <w:b w:val="1"/>
-          <w:rtl w:val="0"/>
-        </w:rPr>
-        <w:t xml:space="preserve">cantrips (5th) </w:t>
-      </w:r>
-      <w:r>
-        <w:rPr>
-          <w:i w:val="1"/>
-          <w:rtl w:val="0"/>
-        </w:rPr>
-        <w:t xml:space="preserve">ghost sound, mage hand, prestidigitation, produce flame, shield</w:t>
-      </w:r>
-    </w:p>
-    <w:p>
-      <w:pPr>
-        <w:rPr/>
-      </w:pPr>
-      <w:r>
-        <w:rPr>
-          <w:b w:val="1"/>
-          <w:rtl w:val="0"/>
-        </w:rPr>
-        <w:t xml:space="preserve">Wizard School Spells </w:t>
-      </w:r>
-      <w:r>
-        <w:rPr>
-          <w:rtl w:val="0"/>
-        </w:rPr>
-        <w:t xml:space="preserve">1 Focus Point, DC 31 , </w:t>
-      </w:r>
-      <w:r>
-        <w:rPr>
-          <w:b w:val="1"/>
-          <w:rtl w:val="0"/>
-        </w:rPr>
-        <w:t xml:space="preserve">5th </w:t>
-      </w:r>
-      <w:r>
-        <w:rPr>
-          <w:i w:val="1"/>
-          <w:rtl w:val="0"/>
-        </w:rPr>
-        <w:t xml:space="preserve">warped terrain</w:t>
-      </w:r>
-      <w:r>
-        <w:rPr>
-          <w:rtl w:val="0"/>
-        </w:rPr>
-        <w:t xml:space="preserve">;</w:t>
-      </w:r>
-    </w:p>
-    <w:p>
-      <w:pPr>
-        <w:rPr/>
-      </w:pPr>
-      <w:r>
-        <w:rPr>
-          <w:b w:val="1"/>
-          <w:rtl w:val="0"/>
-        </w:rPr>
-        <w:t xml:space="preserve">Drain Bonded Item</w:t>
-      </w:r>
-      <w:r>
-        <w:rPr>
-          <w:rtl w:val="0"/>
-        </w:rPr>
-        <w:t xml:space="preserve"> FreeAction </w:t>
-      </w:r>
-      <w:r>
-        <w:rPr>
-          <w:b w:val="1"/>
-          <w:rtl w:val="0"/>
-        </w:rPr>
-        <w:t xml:space="preserve">Frequency </w:t>
-      </w:r>
-      <w:r>
-        <w:rPr>
-          <w:rtl w:val="0"/>
-        </w:rPr>
-        <w:t xml:space="preserve">Once per day; </w:t>
-      </w:r>
-      <w:r>
-        <w:rPr>
-          <w:b w:val="1"/>
-          <w:rtl w:val="0"/>
-        </w:rPr>
-        <w:t xml:space="preserve">Requirements </w:t>
-      </w:r>
-      <w:r>
-        <w:rPr>
-          <w:rtl w:val="0"/>
-        </w:rPr>
-        <w:t xml:space="preserve">Lady Nightshade hasn’t acted yet on this turn. </w:t>
-      </w:r>
-      <w:r>
-        <w:rPr>
-          <w:b w:val="1"/>
-          <w:rtl w:val="0"/>
-        </w:rPr>
-        <w:t xml:space="preserve">Effect </w:t>
-      </w:r>
-      <w:r>
-        <w:rPr>
-          <w:rtl w:val="0"/>
-        </w:rPr>
-        <w:t xml:space="preserve">Lady Nightshade expends the power stored in her amulet. This gives her the ability to cast one prepared spell she had already previously cast today, without spending a spell slot. She must still Cast the Spell and meet the spell’s other requirements.</w:t>
-      </w:r>
-    </w:p>
-    <w:p>
-      <w:pPr>
-        <w:rPr/>
-      </w:pPr>
-      <w:r>
-        <w:rPr>
-          <w:b w:val="1"/>
-          <w:rtl w:val="0"/>
-        </w:rPr>
-        <w:t xml:space="preserve">Wicked Bite </w:t>
-      </w:r>
-      <w:r>
-        <w:rPr>
-          <w:rtl w:val="0"/>
-        </w:rPr>
-        <w:t xml:space="preserve">1Action </w:t>
-      </w:r>
-      <w:r>
-        <w:rPr>
-          <w:b w:val="1"/>
-          <w:rtl w:val="0"/>
-        </w:rPr>
-        <w:t xml:space="preserve">Requirements </w:t>
-      </w:r>
-      <w:r>
-        <w:rPr>
-          <w:rtl w:val="0"/>
-        </w:rPr>
-        <w:t xml:space="preserve">Lady Nightshade damaged a creature with a jaws Strike on her last action; </w:t>
-      </w:r>
-      <w:r>
-        <w:rPr>
-          <w:b w:val="1"/>
-          <w:rtl w:val="0"/>
-        </w:rPr>
-        <w:t xml:space="preserve">Effect </w:t>
-      </w:r>
-      <w:r>
-        <w:rPr>
-          <w:rtl w:val="0"/>
-        </w:rPr>
-        <w:t xml:space="preserve">Lady Nightshade maintains contact, turning the creature's flesh translucent around the site of the injury. She chooses one of two options, each of which requires a DC 30 Fortitude save. If the jaws Strike was a critical hit, the creature suffers both effects, using the same save result for both.</w:t>
-      </w:r>
-    </w:p>
-    <w:p>
-      <w:pPr>
-        <w:rPr/>
-      </w:pPr>
-      <w:r>
-        <w:rPr>
-          <w:rtl w:val="0"/>
-        </w:rPr>
-        <w:t xml:space="preserve">     • </w:t>
-      </w:r>
-      <w:r>
-        <w:rPr>
-          <w:b w:val="1"/>
-          <w:rtl w:val="0"/>
-        </w:rPr>
-        <w:t xml:space="preserve">Drain Blood </w:t>
-      </w:r>
-      <w:r>
-        <w:rPr>
-          <w:rtl w:val="0"/>
-        </w:rPr>
-        <w:t xml:space="preserve">Lady Nightshade drinks some of the creature's blood. On a failed save, the creature is drained 1 and she regains 5 HP (or, on a critical failure, it's drained 2 and she regains 10 HP).</w:t>
-      </w:r>
-    </w:p>
-    <w:p>
-      <w:pPr>
-        <w:rPr/>
-      </w:pPr>
-      <w:r>
-        <w:rPr>
-          <w:rtl w:val="0"/>
-        </w:rPr>
-        <w:t xml:space="preserve">     • </w:t>
-      </w:r>
-      <w:r>
-        <w:rPr>
-          <w:b w:val="1"/>
-          <w:rtl w:val="0"/>
-        </w:rPr>
-        <w:t xml:space="preserve">Drain Vitality </w:t>
-      </w:r>
-      <w:r>
-        <w:rPr>
-          <w:rtl w:val="0"/>
-        </w:rPr>
-        <w:t xml:space="preserve">(necromancy) Lady Nightshade draws out some of the creature's vital essence. The creature becomes enfeebled 1 for 1 hour on a failed save (or enfeebled 2 for 1 hour on a critical failure).</w:t>
-      </w:r>
-    </w:p>
-    <w:p>
-      <w:pPr>
-        <w:rPr/>
-      </w:pPr>
-      <w:r>
-        <w:rPr>
-          <w:rtl w:val="0"/>
-        </w:rPr>
-      </w:r>
-    </w:p>
-    <w:p>
-      <w:pPr>
-        <w:rPr/>
-      </w:pPr>
-      <w:r>
-        <w:rPr>
-          <w:b w:val="1"/>
-          <w:rtl w:val="0"/>
-        </w:rPr>
-        <w:t xml:space="preserve">Luccaria </w:t>
-      </w:r>
-      <w:r>
-        <w:rPr>
-          <w:rtl w:val="0"/>
-        </w:rPr>
-        <w:t xml:space="preserve">/ Creature 11</w:t>
-      </w:r>
-    </w:p>
-    <w:p>
-      <w:pPr>
-        <w:rPr/>
-      </w:pPr>
-      <w:r>
-        <w:rPr>
-          <w:rtl w:val="0"/>
-        </w:rPr>
-        <w:t xml:space="preserve">NE / </w:t>
-      </w:r>
-      <w:r>
-        <w:rPr>
-          <w:i w:val="1"/>
-          <w:rtl w:val="0"/>
-        </w:rPr>
-        <w:t xml:space="preserve">Medium </w:t>
-      </w:r>
-      <w:r>
-        <w:rPr>
-          <w:rtl w:val="0"/>
-        </w:rPr>
-        <w:t xml:space="preserve">/ </w:t>
-      </w:r>
-      <w:r>
-        <w:rPr>
-          <w:i w:val="1"/>
-          <w:rtl w:val="0"/>
-        </w:rPr>
-        <w:t xml:space="preserve">Humanoid</w:t>
-      </w:r>
-      <w:r>
-        <w:rPr>
-          <w:rtl w:val="0"/>
-        </w:rPr>
-        <w:t xml:space="preserve"> / </w:t>
-      </w:r>
-      <w:r>
-        <w:rPr>
-          <w:i w:val="1"/>
-          <w:rtl w:val="0"/>
-        </w:rPr>
-        <w:t xml:space="preserve">Human</w:t>
-      </w:r>
-      <w:r>
-        <w:rPr>
-          <w:rtl w:val="0"/>
-        </w:rPr>
-      </w:r>
-    </w:p>
-    <w:p>
-      <w:pPr>
-        <w:rPr/>
-      </w:pPr>
-      <w:r>
-        <w:rPr>
-          <w:b w:val="1"/>
-          <w:rtl w:val="0"/>
-        </w:rPr>
-        <w:t xml:space="preserve">Perception </w:t>
-      </w:r>
-      <w:r>
-        <w:rPr>
-          <w:rtl w:val="0"/>
-        </w:rPr>
-        <w:t xml:space="preserve">+22</w:t>
-      </w:r>
-    </w:p>
-    <w:p>
-      <w:pPr>
-        <w:rPr/>
-      </w:pPr>
-      <w:r>
-        <w:rPr>
-          <w:b w:val="1"/>
-          <w:rtl w:val="0"/>
-        </w:rPr>
-        <w:t xml:space="preserve">Languages </w:t>
-      </w:r>
-      <w:r>
-        <w:rPr>
-          <w:rtl w:val="0"/>
-        </w:rPr>
-        <w:t xml:space="preserve">Common</w:t>
-      </w:r>
-    </w:p>
-    <w:p>
-      <w:pPr>
-        <w:rPr/>
-      </w:pPr>
-      <w:r>
-        <w:rPr>
-          <w:b w:val="1"/>
-          <w:rtl w:val="0"/>
-        </w:rPr>
-        <w:t xml:space="preserve">Skills </w:t>
-      </w:r>
-      <w:r>
-        <w:rPr>
-          <w:rtl w:val="0"/>
-        </w:rPr>
-        <w:t xml:space="preserve">Diplomacy +20, Intimidation +22, Medicine +22, Religion +22, Stealth +22, Torturing Lore +21</w:t>
-      </w:r>
-    </w:p>
-    <w:p>
-      <w:pPr>
-        <w:rPr/>
-      </w:pPr>
-      <w:r>
-        <w:rPr>
-          <w:b w:val="1"/>
-          <w:rtl w:val="0"/>
-        </w:rPr>
-        <w:t xml:space="preserve">Str </w:t>
-      </w:r>
-      <w:r>
-        <w:rPr>
-          <w:rtl w:val="0"/>
-        </w:rPr>
-        <w:t xml:space="preserve">+3, </w:t>
-      </w:r>
-      <w:r>
-        <w:rPr>
-          <w:b w:val="1"/>
-          <w:rtl w:val="0"/>
-        </w:rPr>
-        <w:t xml:space="preserve">Dex </w:t>
-      </w:r>
-      <w:r>
-        <w:rPr>
-          <w:rtl w:val="0"/>
-        </w:rPr>
-        <w:t xml:space="preserve">+5, </w:t>
-      </w:r>
-      <w:r>
-        <w:rPr>
-          <w:b w:val="1"/>
-          <w:rtl w:val="0"/>
-        </w:rPr>
-        <w:t xml:space="preserve">Con </w:t>
-      </w:r>
-      <w:r>
-        <w:rPr>
-          <w:rtl w:val="0"/>
-        </w:rPr>
-        <w:t xml:space="preserve">+4, </w:t>
-      </w:r>
-      <w:r>
-        <w:rPr>
-          <w:b w:val="1"/>
-          <w:rtl w:val="0"/>
-        </w:rPr>
-        <w:t xml:space="preserve">Int </w:t>
-      </w:r>
-      <w:r>
-        <w:rPr>
-          <w:rtl w:val="0"/>
-        </w:rPr>
-        <w:t xml:space="preserve">+2, </w:t>
-      </w:r>
-      <w:r>
-        <w:rPr>
-          <w:b w:val="1"/>
-          <w:rtl w:val="0"/>
-        </w:rPr>
-        <w:t xml:space="preserve">Wis </w:t>
-      </w:r>
-      <w:r>
-        <w:rPr>
-          <w:rtl w:val="0"/>
-        </w:rPr>
-        <w:t xml:space="preserve">+7, </w:t>
-      </w:r>
-      <w:r>
-        <w:rPr>
-          <w:b w:val="1"/>
-          <w:rtl w:val="0"/>
-        </w:rPr>
-        <w:t xml:space="preserve">Cha </w:t>
-      </w:r>
-      <w:r>
-        <w:rPr>
-          <w:rtl w:val="0"/>
-        </w:rPr>
-        <w:t xml:space="preserve">+5</w:t>
-      </w:r>
-    </w:p>
-    <w:p>
-      <w:pPr>
-        <w:rPr>
-          <w:i w:val="1"/>
-        </w:rPr>
-      </w:pPr>
-      <w:r>
-        <w:rPr>
-          <w:b w:val="1"/>
-          <w:rtl w:val="0"/>
-        </w:rPr>
-        <w:t xml:space="preserve">Items </w:t>
-      </w:r>
-      <w:r>
-        <w:rPr>
-          <w:i w:val="1"/>
-          <w:rtl w:val="0"/>
-        </w:rPr>
-        <w:t xml:space="preserve">+1 wounding striking shortsword</w:t>
-      </w:r>
-    </w:p>
-    <w:p>
-      <w:pPr>
-        <w:rPr/>
-      </w:pPr>
-      <w:r>
-        <w:rPr>
-          <w:b w:val="1"/>
-          <w:rtl w:val="0"/>
-        </w:rPr>
-        <w:t xml:space="preserve">AC </w:t>
-      </w:r>
-      <w:r>
-        <w:rPr>
-          <w:rtl w:val="0"/>
-        </w:rPr>
-        <w:t xml:space="preserve">28; </w:t>
-      </w:r>
-      <w:r>
-        <w:rPr>
-          <w:b w:val="1"/>
-          <w:rtl w:val="0"/>
-        </w:rPr>
-        <w:t xml:space="preserve">Fort </w:t>
-      </w:r>
-      <w:r>
-        <w:rPr>
-          <w:rtl w:val="0"/>
-        </w:rPr>
-        <w:t xml:space="preserve">+17, </w:t>
-      </w:r>
-      <w:r>
-        <w:rPr>
-          <w:b w:val="1"/>
-          <w:rtl w:val="0"/>
-        </w:rPr>
-        <w:t xml:space="preserve">Ref </w:t>
-      </w:r>
-      <w:r>
-        <w:rPr>
-          <w:rtl w:val="0"/>
-        </w:rPr>
-        <w:t xml:space="preserve">+20, </w:t>
-      </w:r>
-      <w:r>
-        <w:rPr>
-          <w:b w:val="1"/>
-          <w:rtl w:val="0"/>
-        </w:rPr>
-        <w:t xml:space="preserve">Will </w:t>
-      </w:r>
-      <w:r>
-        <w:rPr>
-          <w:rtl w:val="0"/>
-        </w:rPr>
-        <w:t xml:space="preserve">+24</w:t>
-      </w:r>
-    </w:p>
-    <w:p>
-      <w:pPr>
-        <w:rPr/>
-      </w:pPr>
-      <w:r>
-        <w:rPr>
-          <w:b w:val="1"/>
-          <w:rtl w:val="0"/>
-        </w:rPr>
-        <w:t xml:space="preserve">HP </w:t>
-      </w:r>
-      <w:r>
-        <w:rPr>
-          <w:rtl w:val="0"/>
-        </w:rPr>
-        <w:t xml:space="preserve">182</w:t>
-      </w:r>
-    </w:p>
-    <w:p>
-      <w:pPr>
-        <w:rPr/>
-      </w:pPr>
-      <w:r>
-        <w:rPr>
-          <w:b w:val="1"/>
-          <w:rtl w:val="0"/>
-        </w:rPr>
-        <w:t xml:space="preserve">Speed </w:t>
-      </w:r>
-      <w:r>
-        <w:rPr>
-          <w:rtl w:val="0"/>
-        </w:rPr>
-        <w:t xml:space="preserve">25 feet</w:t>
-      </w:r>
-    </w:p>
-    <w:p>
-      <w:pPr>
-        <w:rPr/>
-      </w:pPr>
-      <w:r>
-        <w:rPr>
-          <w:b w:val="1"/>
-          <w:rtl w:val="0"/>
-        </w:rPr>
-        <w:t xml:space="preserve">Melee </w:t>
-      </w:r>
-      <w:r>
-        <w:rPr>
-          <w:rtl w:val="0"/>
-        </w:rPr>
-        <w:t xml:space="preserve">1Aciton shortsword +21 [+17/+13] (agile, finesse, versatile S), </w:t>
-      </w:r>
-      <w:r>
-        <w:rPr>
-          <w:b w:val="1"/>
-          <w:rtl w:val="0"/>
-        </w:rPr>
-        <w:t xml:space="preserve">Damage </w:t>
-      </w:r>
-      <w:r>
-        <w:rPr>
-          <w:rtl w:val="0"/>
-        </w:rPr>
-        <w:t xml:space="preserve">2d6+9 piercing plus 1d6 persistent bleed</w:t>
-      </w:r>
-    </w:p>
-    <w:p>
-      <w:pPr>
-        <w:rPr>
-          <w:i w:val="1"/>
-        </w:rPr>
-      </w:pPr>
-      <w:r>
-        <w:rPr>
-          <w:b w:val="1"/>
-          <w:rtl w:val="0"/>
-        </w:rPr>
-        <w:t xml:space="preserve">Divine Prepared Spells </w:t>
-      </w:r>
-      <w:r>
-        <w:rPr>
-          <w:rtl w:val="0"/>
-        </w:rPr>
-        <w:t xml:space="preserve">DC 34, attack +26 ; </w:t>
-      </w:r>
-      <w:r>
-        <w:rPr>
-          <w:b w:val="1"/>
-          <w:rtl w:val="0"/>
-        </w:rPr>
-        <w:t xml:space="preserve">6th </w:t>
-      </w:r>
-      <w:r>
-        <w:rPr>
-          <w:i w:val="1"/>
-          <w:rtl w:val="0"/>
-        </w:rPr>
-        <w:t xml:space="preserve">blade barrier, harm </w:t>
-      </w:r>
-      <w:r>
-        <w:rPr>
-          <w:rtl w:val="0"/>
-        </w:rPr>
-        <w:t xml:space="preserve">(×6), </w:t>
-      </w:r>
-      <w:r>
-        <w:rPr>
-          <w:i w:val="1"/>
-          <w:rtl w:val="0"/>
-        </w:rPr>
-        <w:t xml:space="preserve">repulsion, spiritual weapon</w:t>
-      </w:r>
-      <w:r>
-        <w:rPr>
-          <w:rtl w:val="0"/>
-        </w:rPr>
-        <w:t xml:space="preserve">; </w:t>
-      </w:r>
-      <w:r>
-        <w:rPr>
-          <w:b w:val="1"/>
-          <w:rtl w:val="0"/>
-        </w:rPr>
-        <w:t xml:space="preserve">5th </w:t>
-      </w:r>
-      <w:r>
-        <w:rPr>
-          <w:i w:val="1"/>
-          <w:rtl w:val="0"/>
-        </w:rPr>
-        <w:t xml:space="preserve">flame strike </w:t>
-      </w:r>
-      <w:r>
-        <w:rPr>
-          <w:rtl w:val="0"/>
-        </w:rPr>
-        <w:t xml:space="preserve">(×2), </w:t>
-      </w:r>
-      <w:r>
-        <w:rPr>
-          <w:i w:val="1"/>
-          <w:rtl w:val="0"/>
-        </w:rPr>
-        <w:t xml:space="preserve">wall of flesh</w:t>
-      </w:r>
-      <w:r>
-        <w:rPr>
-          <w:rtl w:val="0"/>
-        </w:rPr>
-        <w:t xml:space="preserve">; </w:t>
-      </w:r>
-      <w:r>
-        <w:rPr>
-          <w:b w:val="1"/>
-          <w:rtl w:val="0"/>
-        </w:rPr>
-        <w:t xml:space="preserve">4th </w:t>
-      </w:r>
-      <w:r>
-        <w:rPr>
-          <w:i w:val="1"/>
-          <w:rtl w:val="0"/>
-        </w:rPr>
-        <w:t xml:space="preserve">air walk, invisibility, phantasmal killer</w:t>
-      </w:r>
-      <w:r>
-        <w:rPr>
-          <w:rtl w:val="0"/>
-        </w:rPr>
-        <w:t xml:space="preserve">; </w:t>
-      </w:r>
-      <w:r>
-        <w:rPr>
-          <w:b w:val="1"/>
-          <w:rtl w:val="0"/>
-        </w:rPr>
-        <w:t xml:space="preserve">3rd </w:t>
-      </w:r>
-      <w:r>
-        <w:rPr>
-          <w:i w:val="1"/>
-          <w:rtl w:val="0"/>
-        </w:rPr>
-        <w:t xml:space="preserve">fear, neutralize poison, vampiric touch</w:t>
-      </w:r>
-      <w:r>
-        <w:rPr>
-          <w:rtl w:val="0"/>
-        </w:rPr>
-        <w:t xml:space="preserve">; </w:t>
-      </w:r>
-      <w:r>
-        <w:rPr>
-          <w:b w:val="1"/>
-          <w:rtl w:val="0"/>
-        </w:rPr>
-        <w:t xml:space="preserve">2nd </w:t>
-      </w:r>
-      <w:r>
-        <w:rPr>
-          <w:i w:val="1"/>
-          <w:rtl w:val="0"/>
-        </w:rPr>
-        <w:t xml:space="preserve">darkvision, invisibility, silence</w:t>
-      </w:r>
-      <w:r>
-        <w:rPr>
-          <w:rtl w:val="0"/>
-        </w:rPr>
-        <w:t xml:space="preserve">; </w:t>
-      </w:r>
-      <w:r>
-        <w:rPr>
-          <w:b w:val="1"/>
-          <w:rtl w:val="0"/>
-        </w:rPr>
-        <w:t xml:space="preserve">1st </w:t>
-      </w:r>
-      <w:r>
-        <w:rPr>
-          <w:i w:val="1"/>
-          <w:rtl w:val="0"/>
-        </w:rPr>
-        <w:t xml:space="preserve">bane, illusory disguise, ray of enfeeblement</w:t>
-      </w:r>
-      <w:r>
-        <w:rPr>
-          <w:rtl w:val="0"/>
-        </w:rPr>
-        <w:t xml:space="preserve">; </w:t>
-      </w:r>
-      <w:r>
-        <w:rPr>
-          <w:b w:val="1"/>
-          <w:rtl w:val="0"/>
-        </w:rPr>
-        <w:t xml:space="preserve">cantrips (6th) </w:t>
-      </w:r>
-      <w:r>
-        <w:rPr>
-          <w:i w:val="1"/>
-          <w:rtl w:val="0"/>
-        </w:rPr>
-        <w:t xml:space="preserve">chill touch, detect magic, guidance, read magic, shield</w:t>
-      </w:r>
-    </w:p>
-    <w:p>
-      <w:pPr>
-        <w:rPr>
-          <w:i w:val="1"/>
-        </w:rPr>
-      </w:pPr>
-      <w:r>
-        <w:rPr>
-          <w:b w:val="1"/>
-          <w:rtl w:val="0"/>
-        </w:rPr>
-        <w:t xml:space="preserve">Domain Spells </w:t>
-      </w:r>
-      <w:r>
-        <w:rPr>
-          <w:rtl w:val="0"/>
-        </w:rPr>
-        <w:t xml:space="preserve">3 Focus Points, DC 34 , attack +26; </w:t>
-      </w:r>
-      <w:r>
-        <w:rPr>
-          <w:b w:val="1"/>
-          <w:rtl w:val="0"/>
-        </w:rPr>
-        <w:t xml:space="preserve">6th </w:t>
-      </w:r>
-      <w:r>
-        <w:rPr>
-          <w:i w:val="1"/>
-          <w:rtl w:val="0"/>
-        </w:rPr>
-        <w:t xml:space="preserve">forced quiet, trickster's twin, sudden shift;</w:t>
-      </w:r>
-    </w:p>
-    <w:p>
-      <w:pPr>
-        <w:rPr/>
-      </w:pPr>
-      <w:r>
-        <w:rPr>
-          <w:b w:val="1"/>
-          <w:rtl w:val="0"/>
-        </w:rPr>
-        <w:t xml:space="preserve">Lingering Rot </w:t>
-      </w:r>
-      <w:r>
-        <w:rPr>
-          <w:rtl w:val="0"/>
-        </w:rPr>
-        <w:t xml:space="preserve">A creature that fails a saving throw and takes negative damage from Luccaria's spellcasting also takes 2d6 persistent negative damage.</w:t>
-      </w:r>
-    </w:p>
-    <w:p>
-      <w:pPr>
-        <w:rPr/>
-      </w:pPr>
-      <w:r>
-        <w:rPr>
-          <w:b w:val="1"/>
-          <w:rtl w:val="0"/>
-        </w:rPr>
-        <w:t xml:space="preserve">Selective Harm </w:t>
-      </w:r>
-      <w:r>
-        <w:rPr>
-          <w:rtl w:val="0"/>
-        </w:rPr>
-        <w:t xml:space="preserve">When Luccaria casts </w:t>
-      </w:r>
-      <w:r>
-        <w:rPr>
-          <w:i w:val="1"/>
-          <w:rtl w:val="0"/>
-        </w:rPr>
-        <w:t xml:space="preserve">harm</w:t>
-      </w:r>
-      <w:r>
-        <w:rPr>
-          <w:rtl w:val="0"/>
-        </w:rPr>
-        <w:t xml:space="preserve">, and it affects creatures in an area, she can designate six creatures to not be targeted by the spell.</w:t>
-      </w:r>
-    </w:p>
-    <w:p>
-      <w:pPr>
-        <w:rPr/>
-      </w:pPr>
-      <w:r>
-        <w:rPr>
-          <w:rtl w:val="0"/>
-        </w:rPr>
-      </w:r>
-    </w:p>
-    <w:p>
-      <w:pPr>
-        <w:rPr/>
-      </w:pPr>
-      <w:r>
-        <w:rPr>
-          <w:b w:val="1"/>
-          <w:rtl w:val="0"/>
-        </w:rPr>
-        <w:t xml:space="preserve">Mr. Clack - Spiny Eurypterid </w:t>
-      </w:r>
-      <w:r>
-        <w:rPr>
-          <w:rtl w:val="0"/>
-        </w:rPr>
-        <w:t xml:space="preserve">/ Creature 12</w:t>
-      </w:r>
-    </w:p>
-    <w:p>
-      <w:pPr>
-        <w:rPr>
-          <w:i w:val="1"/>
-        </w:rPr>
-      </w:pPr>
-      <w:r>
-        <w:rPr>
-          <w:i w:val="1"/>
-          <w:rtl w:val="0"/>
-        </w:rPr>
-        <w:t xml:space="preserve">N </w:t>
-      </w:r>
-      <w:r>
-        <w:rPr>
-          <w:rtl w:val="0"/>
-        </w:rPr>
-        <w:t xml:space="preserve">/ </w:t>
-      </w:r>
-      <w:r>
-        <w:rPr>
-          <w:i w:val="1"/>
-          <w:rtl w:val="0"/>
-        </w:rPr>
-        <w:t xml:space="preserve">Huge </w:t>
-      </w:r>
-      <w:r>
-        <w:rPr>
-          <w:rtl w:val="0"/>
-        </w:rPr>
-        <w:t xml:space="preserve">/ </w:t>
-      </w:r>
-      <w:r>
-        <w:rPr>
-          <w:i w:val="1"/>
-          <w:rtl w:val="0"/>
-        </w:rPr>
-        <w:t xml:space="preserve">Animal</w:t>
-      </w:r>
-    </w:p>
-    <w:p>
-      <w:pPr>
-        <w:rPr/>
-      </w:pPr>
-      <w:r>
-        <w:rPr>
-          <w:b w:val="1"/>
-          <w:rtl w:val="0"/>
-        </w:rPr>
-        <w:t xml:space="preserve">Perception </w:t>
-      </w:r>
-      <w:r>
-        <w:rPr>
-          <w:rtl w:val="0"/>
-        </w:rPr>
-        <w:t xml:space="preserve">+22; darkvision, tremorsense (imprecise) 60 feet</w:t>
-      </w:r>
-    </w:p>
-    <w:p>
-      <w:pPr>
-        <w:rPr/>
-      </w:pPr>
-      <w:r>
-        <w:rPr>
-          <w:b w:val="1"/>
-          <w:rtl w:val="0"/>
-        </w:rPr>
-        <w:t xml:space="preserve">Skills </w:t>
-      </w:r>
-      <w:r>
-        <w:rPr>
-          <w:rtl w:val="0"/>
-        </w:rPr>
-        <w:t xml:space="preserve">Arcana +23, Stealth +25</w:t>
-      </w:r>
-    </w:p>
-    <w:p>
-      <w:pPr>
-        <w:rPr/>
-      </w:pPr>
-      <w:r>
-        <w:rPr>
-          <w:b w:val="1"/>
-          <w:rtl w:val="0"/>
-        </w:rPr>
-        <w:t xml:space="preserve">Str </w:t>
-      </w:r>
-      <w:r>
-        <w:rPr>
-          <w:rtl w:val="0"/>
-        </w:rPr>
-        <w:t xml:space="preserve">+5, </w:t>
-      </w:r>
-      <w:r>
-        <w:rPr>
-          <w:b w:val="1"/>
-          <w:rtl w:val="0"/>
-        </w:rPr>
-        <w:t xml:space="preserve">Dex </w:t>
-      </w:r>
-      <w:r>
-        <w:rPr>
-          <w:rtl w:val="0"/>
-        </w:rPr>
-        <w:t xml:space="preserve">+7, </w:t>
-      </w:r>
-      <w:r>
-        <w:rPr>
-          <w:b w:val="1"/>
-          <w:rtl w:val="0"/>
-        </w:rPr>
-        <w:t xml:space="preserve">Con </w:t>
-      </w:r>
-      <w:r>
-        <w:rPr>
-          <w:rtl w:val="0"/>
-        </w:rPr>
-        <w:t xml:space="preserve">+5, </w:t>
-      </w:r>
-      <w:r>
-        <w:rPr>
-          <w:b w:val="1"/>
-          <w:rtl w:val="0"/>
-        </w:rPr>
-        <w:t xml:space="preserve">Int </w:t>
-      </w:r>
-      <w:r>
-        <w:rPr>
-          <w:rtl w:val="0"/>
-        </w:rPr>
-        <w:t xml:space="preserve">-5, </w:t>
-      </w:r>
-      <w:r>
-        <w:rPr>
-          <w:b w:val="1"/>
-          <w:rtl w:val="0"/>
-        </w:rPr>
-        <w:t xml:space="preserve">Wis </w:t>
-      </w:r>
-      <w:r>
-        <w:rPr>
-          <w:rtl w:val="0"/>
-        </w:rPr>
-        <w:t xml:space="preserve">+4, </w:t>
-      </w:r>
-      <w:r>
-        <w:rPr>
-          <w:b w:val="1"/>
-          <w:rtl w:val="0"/>
-        </w:rPr>
-        <w:t xml:space="preserve">Cha </w:t>
-      </w:r>
-      <w:r>
-        <w:rPr>
-          <w:rtl w:val="0"/>
-        </w:rPr>
-        <w:t xml:space="preserve">-3</w:t>
-      </w:r>
-    </w:p>
-    <w:p>
-      <w:pPr>
-        <w:rPr/>
-      </w:pPr>
-      <w:r>
-        <w:rPr>
-          <w:b w:val="1"/>
-          <w:rtl w:val="0"/>
-        </w:rPr>
-        <w:t xml:space="preserve">AC </w:t>
-      </w:r>
-      <w:r>
-        <w:rPr>
-          <w:rtl w:val="0"/>
-        </w:rPr>
-        <w:t xml:space="preserve">33; </w:t>
-      </w:r>
-      <w:r>
-        <w:rPr>
-          <w:b w:val="1"/>
-          <w:rtl w:val="0"/>
-        </w:rPr>
-        <w:t xml:space="preserve">Fort </w:t>
-      </w:r>
-      <w:r>
-        <w:rPr>
-          <w:rtl w:val="0"/>
-        </w:rPr>
-        <w:t xml:space="preserve">+21, </w:t>
-      </w:r>
-      <w:r>
-        <w:rPr>
-          <w:b w:val="1"/>
-          <w:rtl w:val="0"/>
-        </w:rPr>
-        <w:t xml:space="preserve">Ref </w:t>
-      </w:r>
-      <w:r>
-        <w:rPr>
-          <w:rtl w:val="0"/>
-        </w:rPr>
-        <w:t xml:space="preserve">+25, </w:t>
-      </w:r>
-      <w:r>
-        <w:rPr>
-          <w:b w:val="1"/>
-          <w:rtl w:val="0"/>
-        </w:rPr>
-        <w:t xml:space="preserve">Will </w:t>
-      </w:r>
-      <w:r>
-        <w:rPr>
-          <w:rtl w:val="0"/>
-        </w:rPr>
-        <w:t xml:space="preserve">+18</w:t>
-      </w:r>
-    </w:p>
-    <w:p>
-      <w:pPr>
-        <w:rPr/>
-      </w:pPr>
-      <w:r>
-        <w:rPr>
-          <w:b w:val="1"/>
-          <w:rtl w:val="0"/>
-        </w:rPr>
-        <w:t xml:space="preserve">HP </w:t>
-      </w:r>
-      <w:r>
-        <w:rPr>
-          <w:rtl w:val="0"/>
-        </w:rPr>
-        <w:t xml:space="preserve">210</w:t>
-      </w:r>
-    </w:p>
-    <w:p>
-      <w:pPr>
-        <w:rPr/>
-      </w:pPr>
-      <w:r>
-        <w:rPr>
-          <w:b w:val="1"/>
-          <w:rtl w:val="0"/>
-        </w:rPr>
-        <w:t xml:space="preserve">Attack of Opportunity</w:t>
-      </w:r>
-      <w:r>
-        <w:rPr>
-          <w:rtl w:val="0"/>
-        </w:rPr>
-        <w:t xml:space="preserve"> Reaction Stinger only.</w:t>
-      </w:r>
-    </w:p>
-    <w:p>
-      <w:pPr>
-        <w:rPr/>
-      </w:pPr>
-      <w:r>
-        <w:rPr>
-          <w:b w:val="1"/>
-          <w:rtl w:val="0"/>
-        </w:rPr>
-        <w:t xml:space="preserve">Spiny Carapace </w:t>
-      </w:r>
-      <w:r>
-        <w:rPr>
-          <w:rtl w:val="0"/>
-        </w:rPr>
-        <w:t xml:space="preserve">A creature grabbed by Mr. Clack takes 2d6 piercing damage at the start of that creature's turn.</w:t>
-      </w:r>
-    </w:p>
-    <w:p>
-      <w:pPr>
-        <w:rPr/>
-      </w:pPr>
-      <w:r>
-        <w:rPr>
-          <w:b w:val="1"/>
-          <w:rtl w:val="0"/>
-        </w:rPr>
-        <w:t xml:space="preserve">Speed </w:t>
-      </w:r>
-      <w:r>
-        <w:rPr>
-          <w:rtl w:val="0"/>
-        </w:rPr>
-        <w:t xml:space="preserve">40 feet</w:t>
-      </w:r>
-    </w:p>
-    <w:p>
-      <w:pPr>
-        <w:rPr/>
-      </w:pPr>
-      <w:r>
-        <w:rPr>
-          <w:b w:val="1"/>
-          <w:rtl w:val="0"/>
-        </w:rPr>
-        <w:t xml:space="preserve">Melee</w:t>
-      </w:r>
-      <w:r>
-        <w:rPr>
-          <w:rtl w:val="0"/>
-        </w:rPr>
-        <w:t xml:space="preserve"> 1Action pincer +25 [+21/+17] (agile, finesse, reach 10 feet), </w:t>
-      </w:r>
-      <w:r>
-        <w:rPr>
-          <w:b w:val="1"/>
-          <w:rtl w:val="0"/>
-        </w:rPr>
-        <w:t xml:space="preserve">Damage </w:t>
-      </w:r>
-      <w:r>
-        <w:rPr>
-          <w:rtl w:val="0"/>
-        </w:rPr>
-        <w:t xml:space="preserve">2d6+9 piercing plus 2d6 persistent bleed and Improved Grab</w:t>
-      </w:r>
-    </w:p>
-    <w:p>
-      <w:pPr>
-        <w:rPr/>
-      </w:pPr>
-      <w:r>
-        <w:rPr>
-          <w:b w:val="1"/>
-          <w:rtl w:val="0"/>
-        </w:rPr>
-        <w:t xml:space="preserve">Melee </w:t>
-      </w:r>
-      <w:r>
-        <w:rPr>
-          <w:rtl w:val="0"/>
-        </w:rPr>
-        <w:t xml:space="preserve">1Action stinger +25 [+20/+15] (fatal d12, finesse, reach 10 feet), </w:t>
-      </w:r>
-      <w:r>
-        <w:rPr>
-          <w:b w:val="1"/>
-          <w:rtl w:val="0"/>
-        </w:rPr>
-        <w:t xml:space="preserve">Damage </w:t>
-      </w:r>
-      <w:r>
-        <w:rPr>
-          <w:rtl w:val="0"/>
-        </w:rPr>
-        <w:t xml:space="preserve">4d8+9 piercing plus Spiny Eurypterid venom</w:t>
-      </w:r>
-    </w:p>
-    <w:p>
-      <w:pPr>
-        <w:rPr/>
-      </w:pPr>
-      <w:r>
-        <w:rPr>
-          <w:b w:val="1"/>
-          <w:rtl w:val="0"/>
-        </w:rPr>
-        <w:t xml:space="preserve">Constrict </w:t>
-      </w:r>
-      <w:r>
-        <w:rPr>
-          <w:rtl w:val="0"/>
-        </w:rPr>
-        <w:t xml:space="preserve">1Action 2d6+9 bludgeoning, DC 33</w:t>
-      </w:r>
-    </w:p>
-    <w:p>
-      <w:pPr>
-        <w:rPr/>
-      </w:pPr>
-      <w:r>
-        <w:rPr>
-          <w:b w:val="1"/>
-          <w:rtl w:val="0"/>
-        </w:rPr>
-        <w:t xml:space="preserve">Spiny Eurypterid Venom </w:t>
-      </w:r>
-      <w:r>
-        <w:rPr>
-          <w:rtl w:val="0"/>
-        </w:rPr>
-        <w:t xml:space="preserve">(poison); </w:t>
-      </w:r>
-      <w:r>
-        <w:rPr>
-          <w:b w:val="1"/>
-          <w:rtl w:val="0"/>
-        </w:rPr>
-        <w:t xml:space="preserve">Saving Throw </w:t>
-      </w:r>
-      <w:r>
-        <w:rPr>
-          <w:rtl w:val="0"/>
-        </w:rPr>
-        <w:t xml:space="preserve">Fortitude DC 33; </w:t>
-      </w:r>
-      <w:r>
-        <w:rPr>
-          <w:b w:val="1"/>
-          <w:rtl w:val="0"/>
-        </w:rPr>
-        <w:t xml:space="preserve">Maximum Duration </w:t>
-      </w:r>
-      <w:r>
-        <w:rPr>
-          <w:rtl w:val="0"/>
-        </w:rPr>
-        <w:t xml:space="preserve">6 rounds; </w:t>
-      </w:r>
-      <w:r>
-        <w:rPr>
-          <w:b w:val="1"/>
-          <w:rtl w:val="0"/>
-        </w:rPr>
-        <w:t xml:space="preserve">Stage 1 </w:t>
-      </w:r>
-      <w:r>
-        <w:rPr>
-          <w:rtl w:val="0"/>
-        </w:rPr>
-        <w:t xml:space="preserve">2d6 poison damage and enfeebled 1 (1 round); </w:t>
-      </w:r>
-      <w:r>
-        <w:rPr>
-          <w:b w:val="1"/>
-          <w:rtl w:val="0"/>
-        </w:rPr>
-        <w:t xml:space="preserve">Stage 2 </w:t>
-      </w:r>
-      <w:r>
-        <w:rPr>
-          <w:rtl w:val="0"/>
-        </w:rPr>
-        <w:t xml:space="preserve">2d6 poison damage and enfeebled 2 (1 round); </w:t>
-      </w:r>
-      <w:r>
-        <w:rPr>
-          <w:b w:val="1"/>
-          <w:rtl w:val="0"/>
-        </w:rPr>
-        <w:t xml:space="preserve">Stage 3 </w:t>
-      </w:r>
-      <w:r>
-        <w:rPr>
-          <w:rtl w:val="0"/>
-        </w:rPr>
-        <w:t xml:space="preserve">4d6 poison damage and enfeebled 3 (1 round)</w:t>
-      </w:r>
-    </w:p>
-    <w:p>
-      <w:pPr>
-        <w:rPr/>
-      </w:pPr>
-      <w:r>
-        <w:rPr>
-          <w:rtl w:val="0"/>
-        </w:rPr>
-      </w:r>
-    </w:p>
-    <w:p>
-      <w:pPr>
-        <w:rPr/>
-      </w:pPr>
-      <w:r>
-        <w:rPr>
-          <w:b w:val="1"/>
-          <w:rtl w:val="0"/>
-        </w:rPr>
-        <w:t xml:space="preserve">Norgorber Cultists </w:t>
-      </w:r>
-      <w:r>
-        <w:rPr>
-          <w:rtl w:val="0"/>
-        </w:rPr>
-        <w:t xml:space="preserve">/ Creature 8 </w:t>
-      </w:r>
-    </w:p>
-    <w:p>
-      <w:pPr>
-        <w:rPr>
-          <w:i w:val="1"/>
-        </w:rPr>
-      </w:pPr>
-      <w:r>
-        <w:rPr>
-          <w:i w:val="1"/>
-          <w:rtl w:val="0"/>
-        </w:rPr>
-        <w:t xml:space="preserve">LE</w:t>
-      </w:r>
-      <w:r>
-        <w:rPr>
-          <w:rtl w:val="0"/>
-        </w:rPr>
-        <w:t xml:space="preserve"> / </w:t>
-      </w:r>
-      <w:r>
-        <w:rPr>
-          <w:i w:val="1"/>
-          <w:rtl w:val="0"/>
-        </w:rPr>
-        <w:t xml:space="preserve">Medium </w:t>
-      </w:r>
-      <w:r>
-        <w:rPr>
-          <w:rtl w:val="0"/>
-        </w:rPr>
-        <w:t xml:space="preserve">/ </w:t>
-      </w:r>
-      <w:r>
-        <w:rPr>
-          <w:i w:val="1"/>
-          <w:rtl w:val="0"/>
-        </w:rPr>
-        <w:t xml:space="preserve">Humanoid</w:t>
-      </w:r>
-      <w:r>
-        <w:rPr>
-          <w:rtl w:val="0"/>
-        </w:rPr>
-        <w:t xml:space="preserve"> / </w:t>
-      </w:r>
-      <w:r>
-        <w:rPr>
-          <w:i w:val="1"/>
-          <w:rtl w:val="0"/>
-        </w:rPr>
-        <w:t xml:space="preserve">Human</w:t>
-      </w:r>
-    </w:p>
-    <w:p>
-      <w:pPr>
-        <w:rPr/>
-      </w:pPr>
-      <w:r>
-        <w:rPr>
-          <w:b w:val="1"/>
-          <w:rtl w:val="0"/>
-        </w:rPr>
-        <w:t xml:space="preserve">Perception </w:t>
-      </w:r>
-      <w:r>
-        <w:rPr>
-          <w:rtl w:val="0"/>
-        </w:rPr>
-        <w:t xml:space="preserve">+20</w:t>
-      </w:r>
-    </w:p>
-    <w:p>
-      <w:pPr>
-        <w:rPr/>
-      </w:pPr>
-      <w:r>
-        <w:rPr>
-          <w:b w:val="1"/>
-          <w:rtl w:val="0"/>
-        </w:rPr>
-        <w:t xml:space="preserve">Languages </w:t>
-      </w:r>
-      <w:r>
-        <w:rPr>
-          <w:rtl w:val="0"/>
-        </w:rPr>
-        <w:t xml:space="preserve">Common</w:t>
-      </w:r>
-    </w:p>
-    <w:p>
-      <w:pPr>
-        <w:rPr/>
-      </w:pPr>
-      <w:r>
-        <w:rPr>
-          <w:b w:val="1"/>
-          <w:rtl w:val="0"/>
-        </w:rPr>
-        <w:t xml:space="preserve">Skills </w:t>
-      </w:r>
-      <w:r>
-        <w:rPr>
-          <w:rtl w:val="0"/>
-        </w:rPr>
-        <w:t xml:space="preserve">Arcana +14, Medicine +16, Religion +18, Stealth +16, Torturing Lore +14</w:t>
-      </w:r>
-    </w:p>
-    <w:p>
-      <w:pPr>
-        <w:rPr/>
-      </w:pPr>
-      <w:r>
-        <w:rPr>
-          <w:b w:val="1"/>
-          <w:rtl w:val="0"/>
-        </w:rPr>
-        <w:t xml:space="preserve">Str </w:t>
-      </w:r>
-      <w:r>
-        <w:rPr>
-          <w:rtl w:val="0"/>
-        </w:rPr>
-        <w:t xml:space="preserve">+3, </w:t>
-      </w:r>
-      <w:r>
-        <w:rPr>
-          <w:b w:val="1"/>
-          <w:rtl w:val="0"/>
-        </w:rPr>
-        <w:t xml:space="preserve">Dex </w:t>
-      </w:r>
-      <w:r>
-        <w:rPr>
-          <w:rtl w:val="0"/>
-        </w:rPr>
-        <w:t xml:space="preserve">+4, </w:t>
-      </w:r>
-      <w:r>
-        <w:rPr>
-          <w:b w:val="1"/>
-          <w:rtl w:val="0"/>
-        </w:rPr>
-        <w:t xml:space="preserve">Con </w:t>
-      </w:r>
-      <w:r>
-        <w:rPr>
-          <w:rtl w:val="0"/>
-        </w:rPr>
-        <w:t xml:space="preserve">+3, </w:t>
-      </w:r>
-      <w:r>
-        <w:rPr>
-          <w:b w:val="1"/>
-          <w:rtl w:val="0"/>
-        </w:rPr>
-        <w:t xml:space="preserve">Int </w:t>
-      </w:r>
-      <w:r>
-        <w:rPr>
-          <w:rtl w:val="0"/>
-        </w:rPr>
-        <w:t xml:space="preserve">+2, </w:t>
-      </w:r>
-      <w:r>
-        <w:rPr>
-          <w:b w:val="1"/>
-          <w:rtl w:val="0"/>
-        </w:rPr>
-        <w:t xml:space="preserve">Wis </w:t>
-      </w:r>
-      <w:r>
-        <w:rPr>
-          <w:rtl w:val="0"/>
-        </w:rPr>
-        <w:t xml:space="preserve">+6, </w:t>
-      </w:r>
-      <w:r>
-        <w:rPr>
-          <w:b w:val="1"/>
-          <w:rtl w:val="0"/>
-        </w:rPr>
-        <w:t xml:space="preserve">Cha </w:t>
-      </w:r>
-      <w:r>
-        <w:rPr>
-          <w:rtl w:val="0"/>
-        </w:rPr>
-        <w:t xml:space="preserve">+3</w:t>
-      </w:r>
-    </w:p>
-    <w:p>
-      <w:pPr>
-        <w:rPr>
-          <w:i w:val="1"/>
-        </w:rPr>
-      </w:pPr>
-      <w:r>
-        <w:rPr>
-          <w:b w:val="1"/>
-          <w:rtl w:val="0"/>
-        </w:rPr>
-        <w:t xml:space="preserve">Items </w:t>
-      </w:r>
-      <w:r>
-        <w:rPr>
-          <w:i w:val="1"/>
-          <w:rtl w:val="0"/>
-        </w:rPr>
-        <w:t xml:space="preserve">+1 striking shortsword</w:t>
-      </w:r>
-    </w:p>
-    <w:p>
-      <w:pPr>
-        <w:rPr/>
-      </w:pPr>
-      <w:r>
-        <w:rPr>
-          <w:b w:val="1"/>
-          <w:rtl w:val="0"/>
-        </w:rPr>
-        <w:t xml:space="preserve">AC </w:t>
-      </w:r>
-      <w:r>
-        <w:rPr>
-          <w:rtl w:val="0"/>
-        </w:rPr>
-        <w:t xml:space="preserve">24; </w:t>
-      </w:r>
-      <w:r>
-        <w:rPr>
-          <w:b w:val="1"/>
-          <w:rtl w:val="0"/>
-        </w:rPr>
-        <w:t xml:space="preserve">Fort </w:t>
-      </w:r>
-      <w:r>
-        <w:rPr>
-          <w:rtl w:val="0"/>
-        </w:rPr>
-        <w:t xml:space="preserve">+13, </w:t>
-      </w:r>
-      <w:r>
-        <w:rPr>
-          <w:b w:val="1"/>
-          <w:rtl w:val="0"/>
-        </w:rPr>
-        <w:t xml:space="preserve">Ref </w:t>
-      </w:r>
-      <w:r>
-        <w:rPr>
-          <w:rtl w:val="0"/>
-        </w:rPr>
-        <w:t xml:space="preserve">+16, </w:t>
-      </w:r>
-      <w:r>
-        <w:rPr>
-          <w:b w:val="1"/>
-          <w:rtl w:val="0"/>
-        </w:rPr>
-        <w:t xml:space="preserve">Will </w:t>
-      </w:r>
-      <w:r>
-        <w:rPr>
-          <w:rtl w:val="0"/>
-        </w:rPr>
-        <w:t xml:space="preserve">+20</w:t>
-      </w:r>
-    </w:p>
-    <w:p>
-      <w:pPr>
-        <w:rPr/>
-      </w:pPr>
-      <w:r>
-        <w:rPr>
-          <w:b w:val="1"/>
-          <w:rtl w:val="0"/>
-        </w:rPr>
-        <w:t xml:space="preserve">HP </w:t>
-      </w:r>
-      <w:r>
-        <w:rPr>
-          <w:rtl w:val="0"/>
-        </w:rPr>
-        <w:t xml:space="preserve">121</w:t>
-      </w:r>
-    </w:p>
-    <w:p>
-      <w:pPr>
-        <w:rPr>
-          <w:b w:val="1"/>
-        </w:rPr>
-      </w:pPr>
-      <w:r>
-        <w:rPr>
-          <w:b w:val="1"/>
-          <w:rtl w:val="0"/>
-        </w:rPr>
-        <w:t xml:space="preserve">Speed </w:t>
-      </w:r>
-      <w:r>
-        <w:rPr>
-          <w:rtl w:val="0"/>
-        </w:rPr>
-        <w:t xml:space="preserve">25 feet</w:t>
-      </w:r>
-      <w:r>
-        <w:rPr>
-          <w:rtl w:val="0"/>
-        </w:rPr>
-      </w:r>
-    </w:p>
-    <w:p>
-      <w:pPr>
-        <w:rPr/>
-      </w:pPr>
-      <w:r>
-        <w:rPr>
-          <w:b w:val="1"/>
-          <w:rtl w:val="0"/>
-        </w:rPr>
-        <w:t xml:space="preserve">Melee </w:t>
-      </w:r>
-      <w:r>
-        <w:rPr>
-          <w:rtl w:val="0"/>
-        </w:rPr>
-        <w:t xml:space="preserve">1Action shortsword +17 [+13/+9] (agile, finesse, versatile S), </w:t>
-      </w:r>
-      <w:r>
-        <w:rPr>
-          <w:b w:val="1"/>
-          <w:rtl w:val="0"/>
-        </w:rPr>
-        <w:t xml:space="preserve">Damage </w:t>
-      </w:r>
-      <w:r>
-        <w:rPr>
-          <w:rtl w:val="0"/>
-        </w:rPr>
-        <w:t xml:space="preserve">2d6+7 piercing</w:t>
-      </w:r>
-    </w:p>
-    <w:p>
-      <w:pPr>
-        <w:rPr>
-          <w:i w:val="1"/>
-        </w:rPr>
-      </w:pPr>
-      <w:r>
-        <w:rPr>
-          <w:b w:val="1"/>
-          <w:rtl w:val="0"/>
-        </w:rPr>
-        <w:t xml:space="preserve">Divine Prepared Spells </w:t>
-      </w:r>
-      <w:r>
-        <w:rPr>
-          <w:rtl w:val="0"/>
-        </w:rPr>
-        <w:t xml:space="preserve">DC 28, attack +20 ; </w:t>
-      </w:r>
-      <w:r>
-        <w:rPr>
-          <w:b w:val="1"/>
-          <w:rtl w:val="0"/>
-        </w:rPr>
-        <w:t xml:space="preserve">4th </w:t>
-      </w:r>
-      <w:r>
-        <w:rPr>
-          <w:i w:val="1"/>
-          <w:rtl w:val="0"/>
-        </w:rPr>
-        <w:t xml:space="preserve">enervation, harm </w:t>
-      </w:r>
-      <w:r>
-        <w:rPr>
-          <w:rtl w:val="0"/>
-        </w:rPr>
-        <w:t xml:space="preserve">(×4), </w:t>
-      </w:r>
-      <w:r>
-        <w:rPr>
-          <w:i w:val="1"/>
-          <w:rtl w:val="0"/>
-        </w:rPr>
-        <w:t xml:space="preserve">heal, phantasmal killer</w:t>
-      </w:r>
-      <w:r>
-        <w:rPr>
-          <w:rtl w:val="0"/>
-        </w:rPr>
-        <w:t xml:space="preserve">; </w:t>
-      </w:r>
-      <w:r>
-        <w:rPr>
-          <w:b w:val="1"/>
-          <w:rtl w:val="0"/>
-        </w:rPr>
-        <w:t xml:space="preserve">3rd </w:t>
-      </w:r>
-      <w:r>
-        <w:rPr>
-          <w:i w:val="1"/>
-          <w:rtl w:val="0"/>
-        </w:rPr>
-        <w:t xml:space="preserve">fear, heal, vampiric touch</w:t>
-      </w:r>
-      <w:r>
-        <w:rPr>
-          <w:rtl w:val="0"/>
-        </w:rPr>
-        <w:t xml:space="preserve">; </w:t>
-      </w:r>
-      <w:r>
-        <w:rPr>
-          <w:b w:val="1"/>
-          <w:rtl w:val="0"/>
-        </w:rPr>
-        <w:t xml:space="preserve">2nd </w:t>
-      </w:r>
-      <w:r>
-        <w:rPr>
-          <w:i w:val="1"/>
-          <w:rtl w:val="0"/>
-        </w:rPr>
-        <w:t xml:space="preserve">darkvision, invisibility, silence</w:t>
-      </w:r>
-      <w:r>
-        <w:rPr>
-          <w:rtl w:val="0"/>
-        </w:rPr>
-        <w:t xml:space="preserve">; </w:t>
-      </w:r>
-      <w:r>
-        <w:rPr>
-          <w:b w:val="1"/>
-          <w:rtl w:val="0"/>
-        </w:rPr>
-        <w:t xml:space="preserve">1st </w:t>
-      </w:r>
-      <w:r>
-        <w:rPr>
-          <w:i w:val="1"/>
-          <w:rtl w:val="0"/>
-        </w:rPr>
-        <w:t xml:space="preserve">harm, illusory disguise, ray of enfeeblement</w:t>
-      </w:r>
-      <w:r>
-        <w:rPr>
-          <w:rtl w:val="0"/>
-        </w:rPr>
-        <w:t xml:space="preserve">; </w:t>
-      </w:r>
-      <w:r>
-        <w:rPr>
-          <w:b w:val="1"/>
-          <w:rtl w:val="0"/>
-        </w:rPr>
-        <w:t xml:space="preserve">cantrips (4th) </w:t>
-      </w:r>
-      <w:r>
-        <w:rPr>
-          <w:i w:val="1"/>
-          <w:rtl w:val="0"/>
-        </w:rPr>
-        <w:t xml:space="preserve">daze, divine lance, guidance, light, stabilize</w:t>
-      </w:r>
-    </w:p>
-    <w:p>
-      <w:pPr>
-        <w:rPr/>
-      </w:pPr>
-      <w:r>
-        <w:rPr>
-          <w:b w:val="1"/>
-          <w:rtl w:val="0"/>
-        </w:rPr>
-        <w:t xml:space="preserve">Domain Spells </w:t>
-      </w:r>
-      <w:r>
-        <w:rPr>
-          <w:rtl w:val="0"/>
-        </w:rPr>
-        <w:t xml:space="preserve">2 Focus Points, DC 28 , attack +20; </w:t>
-      </w:r>
-      <w:r>
-        <w:rPr>
-          <w:b w:val="1"/>
-          <w:rtl w:val="0"/>
-        </w:rPr>
-        <w:t xml:space="preserve">4th </w:t>
-      </w:r>
-      <w:r>
-        <w:rPr>
-          <w:i w:val="1"/>
-          <w:rtl w:val="0"/>
-        </w:rPr>
-        <w:t xml:space="preserve">death's call, eradicate undeath</w:t>
-      </w:r>
-      <w:r>
-        <w:rPr>
-          <w:rtl w:val="0"/>
-        </w:rPr>
-        <w:t xml:space="preserve">;</w:t>
-      </w:r>
-    </w:p>
-    <w:p>
-      <w:pPr>
-        <w:rPr/>
-      </w:pPr>
-      <w:r>
-        <w:rPr>
-          <w:b w:val="1"/>
-          <w:rtl w:val="0"/>
-        </w:rPr>
-        <w:t xml:space="preserve">Flay</w:t>
-      </w:r>
-      <w:r>
-        <w:rPr>
-          <w:rtl w:val="0"/>
-        </w:rPr>
-        <w:t xml:space="preserve"> 1Action The cultist makes a Strike against an animal or humanoid. On a success, if the cultist deals slashing damage, they deal an additional 1d6 persistent bleed damage as they slice a large strip of flesh from the target.</w:t>
-      </w:r>
-    </w:p>
-    <w:p>
-      <w:pPr>
-        <w:rPr/>
-      </w:pPr>
-      <w:r>
-        <w:rPr>
-          <w:b w:val="1"/>
-          <w:rtl w:val="0"/>
-        </w:rPr>
-        <w:t xml:space="preserve">Selective Harm </w:t>
-      </w:r>
-      <w:r>
-        <w:rPr>
-          <w:rtl w:val="0"/>
-        </w:rPr>
-        <w:t xml:space="preserve">When the cultist casts </w:t>
-      </w:r>
-      <w:r>
-        <w:rPr>
-          <w:i w:val="1"/>
-          <w:rtl w:val="0"/>
-        </w:rPr>
-        <w:t xml:space="preserve">harm</w:t>
-      </w:r>
-      <w:r>
-        <w:rPr>
-          <w:rtl w:val="0"/>
-        </w:rPr>
-        <w:t xml:space="preserve">, and it affects creatures in an area, the cultist can designate three creatures to not be targeted by the spell.</w:t>
-      </w:r>
-    </w:p>
-    <w:p>
-      <w:pPr>
-        <w:rPr/>
-      </w:pPr>
-      <w:r>
-        <w:rPr>
-          <w:rtl w:val="0"/>
-        </w:rPr>
-      </w:r>
-    </w:p>
-    <w:p>
-      <w:pPr>
-        <w:rPr/>
-      </w:pPr>
-      <w:r>
-        <w:rPr>
-          <w:b w:val="1"/>
-          <w:rtl w:val="0"/>
-        </w:rPr>
-        <w:t xml:space="preserve">Ship’s Officers </w:t>
-      </w:r>
-      <w:r>
-        <w:rPr>
-          <w:rtl w:val="0"/>
-        </w:rPr>
-        <w:t xml:space="preserve">/ Creature 9</w:t>
-      </w:r>
-    </w:p>
-    <w:p>
-      <w:pPr>
-        <w:rPr>
-          <w:i w:val="1"/>
-        </w:rPr>
-      </w:pPr>
       <w:r>
         <w:rPr>
           <w:i w:val="1"/>
@@ -10280,7 +10454,7 @@
         <w:rPr>
           <w:rtl w:val="0"/>
         </w:rPr>
-        <w:t xml:space="preserve"> The target is enfeebled 3 for 24 hours and afflicted with the curse of the flesheaters with the curse of the flesheaters at stage 2.</w:t>
+        <w:t xml:space="preserve"> The target is enfeebled 3 for 24 hours and afflicted with the curse of the flesheaters at stage 2.</w:t>
       </w:r>
     </w:p>
     <w:p>
